--- a/521H0514_Part1.docx
+++ b/521H0514_Part1.docx
@@ -243,7 +243,7 @@
           <w:szCs w:val="48"/>
           <w:lang w:val="en-US"/>
         </w:rPr>
-        <w:t>MIDTERM</w:t>
+        <w:t>FINAL</w:t>
       </w:r>
       <w:r>
         <w:rPr>
@@ -427,7 +427,7 @@
           <w:szCs w:val="28"/>
           <w:lang w:val="en-US"/>
         </w:rPr>
-        <w:t>Mr. LÊ ANH CƯỜNG</w:t>
+        <w:t>MR. LE ANH CUONG</w:t>
       </w:r>
     </w:p>
     <w:p>
@@ -481,7 +481,7 @@
           <w:szCs w:val="28"/>
           <w:lang w:val="en-US"/>
         </w:rPr>
-        <w:t>NGUYỄN LÊ PHƯỚC TIẾN - 521H0514</w:t>
+        <w:t>NGUYEN LE PHUOC TIEN - 521H0514</w:t>
       </w:r>
     </w:p>
     <w:p>
@@ -962,7 +962,7 @@
           <w:szCs w:val="48"/>
           <w:lang w:val="en-US"/>
         </w:rPr>
-        <w:t>MIDTERM</w:t>
+        <w:t>FINAL</w:t>
       </w:r>
       <w:r>
         <w:rPr>
@@ -1018,8 +1018,6 @@
         </w:rPr>
         <w:t>MACHINE LEARNING</w:t>
       </w:r>
-      <w:bookmarkStart w:id="69" w:name="_GoBack"/>
-      <w:bookmarkEnd w:id="69"/>
       <w:r>
         <w:rPr>
           <w:sz w:val="48"/>
@@ -1180,7 +1178,7 @@
           <w:szCs w:val="28"/>
           <w:lang w:val="en-US"/>
         </w:rPr>
-        <w:t>Mr. LÊ ANH CƯỜNG</w:t>
+        <w:t>MR. LE ANH CUONG</w:t>
       </w:r>
     </w:p>
     <w:p>
@@ -1234,7 +1232,7 @@
           <w:szCs w:val="28"/>
           <w:lang w:val="en-US"/>
         </w:rPr>
-        <w:t>NGUYỄN LÊ PHƯỚC TIẾN - 521H0514</w:t>
+        <w:t>NGUYEN LE PHUOC TIEN - 521H0514</w:t>
       </w:r>
     </w:p>
     <w:p>
@@ -1720,6 +1718,39 @@
     </w:p>
     <w:p>
       <w:pPr>
+        <w:spacing w:before="3" w:line="360" w:lineRule="auto"/>
+        <w:ind w:left="4032" w:right="311"/>
+        <w:jc w:val="center"/>
+        <w:rPr>
+          <w:i/>
+          <w:sz w:val="26"/>
+        </w:rPr>
+      </w:pPr>
+    </w:p>
+    <w:p>
+      <w:pPr>
+        <w:spacing w:before="3" w:line="360" w:lineRule="auto"/>
+        <w:ind w:left="4032" w:right="311"/>
+        <w:jc w:val="center"/>
+        <w:rPr>
+          <w:rFonts w:hint="default"/>
+          <w:i/>
+          <w:sz w:val="26"/>
+          <w:lang w:val="en-US"/>
+        </w:rPr>
+      </w:pPr>
+      <w:r>
+        <w:rPr>
+          <w:rFonts w:hint="default"/>
+          <w:i/>
+          <w:sz w:val="26"/>
+          <w:lang w:val="en-US"/>
+        </w:rPr>
+        <w:t>Nguyen Le Phuoc Tien</w:t>
+      </w:r>
+    </w:p>
+    <w:p>
+      <w:pPr>
         <w:pStyle w:val="12"/>
         <w:rPr>
           <w:i/>
@@ -2392,6 +2423,7 @@
     <w:p>
       <w:pPr>
         <w:pStyle w:val="45"/>
+        <w:spacing w:line="360" w:lineRule="auto"/>
         <w:jc w:val="center"/>
         <w:outlineLvl w:val="0"/>
         <w:rPr>
@@ -2402,15 +2434,18 @@
       </w:pPr>
       <w:bookmarkStart w:id="2" w:name="_Toc25924"/>
       <w:bookmarkStart w:id="3" w:name="_Toc92495104"/>
+      <w:bookmarkStart w:id="4" w:name="_Toc17557"/>
       <w:r>
         <w:t>SUMMARY</w:t>
       </w:r>
       <w:bookmarkEnd w:id="2"/>
       <w:bookmarkEnd w:id="3"/>
-    </w:p>
-    <w:p>
-      <w:pPr>
-        <w:spacing w:after="200" w:line="276" w:lineRule="auto"/>
+      <w:bookmarkEnd w:id="4"/>
+    </w:p>
+    <w:p>
+      <w:pPr>
+        <w:spacing w:after="200" w:line="360" w:lineRule="auto"/>
+        <w:jc w:val="both"/>
         <w:rPr>
           <w:sz w:val="26"/>
           <w:szCs w:val="26"/>
@@ -2424,4067 +2459,2524 @@
           <w:docGrid w:linePitch="360" w:charSpace="0"/>
         </w:sectPr>
       </w:pPr>
-    </w:p>
+      <w:r>
+        <w:rPr>
+          <w:rFonts w:hint="default"/>
+          <w:sz w:val="26"/>
+          <w:szCs w:val="26"/>
+          <w:lang w:val="vi-VN"/>
+        </w:rPr>
+        <w:t>Improving model training requires an understanding of machine learning optimizers. Several well-known algorithms, including Adam, Stochastic Gradient Descent, and Gradient Descent, modify model parameters to reduce mistakes. A number of criteria need to be taken into account when selecting an optimizer, including memory requirements, convergence speed, and dataset size. The secret to determining which optimizer and hyperparameter combination is ideal for your particular machine learning assignment is to experiment with them.</w:t>
+      </w:r>
+    </w:p>
+    <w:sdt>
+      <w:sdtPr>
+        <w:rPr>
+          <w:rFonts w:ascii="SimSun" w:hAnsi="SimSun" w:eastAsia="SimSun" w:cs="Times New Roman"/>
+          <w:sz w:val="21"/>
+          <w:szCs w:val="24"/>
+          <w:lang w:val="zh-CN" w:eastAsia="en-US" w:bidi="ar-SA"/>
+        </w:rPr>
+        <w:id w:val="147473988"/>
+        <w15:color w:val="DBDBDB"/>
+        <w:docPartObj>
+          <w:docPartGallery w:val="Table of Contents"/>
+          <w:docPartUnique/>
+        </w:docPartObj>
+      </w:sdtPr>
+      <w:sdtEndPr>
+        <w:rPr>
+          <w:rFonts w:ascii="Times New Roman" w:hAnsi="Times New Roman" w:eastAsia="Times New Roman" w:cs="Times New Roman"/>
+          <w:sz w:val="24"/>
+          <w:szCs w:val="24"/>
+          <w:lang w:val="zh-CN" w:eastAsia="en-US" w:bidi="ar-SA"/>
+        </w:rPr>
+      </w:sdtEndPr>
+      <w:sdtContent>
+        <w:p>
+          <w:pPr>
+            <w:pStyle w:val="45"/>
+            <w:jc w:val="center"/>
+          </w:pPr>
+          <w:bookmarkStart w:id="5" w:name="_Toc92495105"/>
+          <w:r>
+            <w:t>INDEX</w:t>
+          </w:r>
+          <w:bookmarkEnd w:id="5"/>
+        </w:p>
+        <w:p>
+          <w:pPr>
+            <w:pStyle w:val="79"/>
+            <w:tabs>
+              <w:tab w:val="right" w:leader="dot" w:pos="9120"/>
+            </w:tabs>
+            <w:rPr>
+              <w:sz w:val="26"/>
+              <w:szCs w:val="26"/>
+            </w:rPr>
+          </w:pPr>
+          <w:r>
+            <w:rPr>
+              <w:sz w:val="26"/>
+              <w:szCs w:val="26"/>
+            </w:rPr>
+            <w:fldChar w:fldCharType="begin"/>
+          </w:r>
+          <w:r>
+            <w:rPr>
+              <w:sz w:val="26"/>
+              <w:szCs w:val="26"/>
+            </w:rPr>
+            <w:instrText xml:space="preserve">TOC \o "1-3" \h \u </w:instrText>
+          </w:r>
+          <w:r>
+            <w:rPr>
+              <w:sz w:val="26"/>
+              <w:szCs w:val="26"/>
+            </w:rPr>
+            <w:fldChar w:fldCharType="separate"/>
+          </w:r>
+          <w:r>
+            <w:rPr>
+              <w:sz w:val="26"/>
+              <w:szCs w:val="26"/>
+            </w:rPr>
+            <w:fldChar w:fldCharType="begin"/>
+          </w:r>
+          <w:r>
+            <w:rPr>
+              <w:sz w:val="26"/>
+              <w:szCs w:val="26"/>
+            </w:rPr>
+            <w:instrText xml:space="preserve"> HYPERLINK \l _Toc17557 </w:instrText>
+          </w:r>
+          <w:r>
+            <w:rPr>
+              <w:sz w:val="26"/>
+              <w:szCs w:val="26"/>
+            </w:rPr>
+            <w:fldChar w:fldCharType="separate"/>
+          </w:r>
+          <w:r>
+            <w:rPr>
+              <w:sz w:val="26"/>
+              <w:szCs w:val="26"/>
+            </w:rPr>
+            <w:t>SUMMARY</w:t>
+          </w:r>
+          <w:r>
+            <w:rPr>
+              <w:sz w:val="26"/>
+              <w:szCs w:val="26"/>
+            </w:rPr>
+            <w:tab/>
+          </w:r>
+          <w:r>
+            <w:rPr>
+              <w:sz w:val="26"/>
+              <w:szCs w:val="26"/>
+            </w:rPr>
+            <w:fldChar w:fldCharType="begin"/>
+          </w:r>
+          <w:r>
+            <w:rPr>
+              <w:sz w:val="26"/>
+              <w:szCs w:val="26"/>
+            </w:rPr>
+            <w:instrText xml:space="preserve"> PAGEREF _Toc17557 </w:instrText>
+          </w:r>
+          <w:r>
+            <w:rPr>
+              <w:sz w:val="26"/>
+              <w:szCs w:val="26"/>
+            </w:rPr>
+            <w:fldChar w:fldCharType="separate"/>
+          </w:r>
+          <w:r>
+            <w:rPr>
+              <w:sz w:val="26"/>
+              <w:szCs w:val="26"/>
+            </w:rPr>
+            <w:t>iv</w:t>
+          </w:r>
+          <w:r>
+            <w:rPr>
+              <w:sz w:val="26"/>
+              <w:szCs w:val="26"/>
+            </w:rPr>
+            <w:fldChar w:fldCharType="end"/>
+          </w:r>
+          <w:r>
+            <w:rPr>
+              <w:sz w:val="26"/>
+              <w:szCs w:val="26"/>
+            </w:rPr>
+            <w:fldChar w:fldCharType="end"/>
+          </w:r>
+        </w:p>
+        <w:p>
+          <w:pPr>
+            <w:pStyle w:val="79"/>
+            <w:tabs>
+              <w:tab w:val="right" w:leader="dot" w:pos="9120"/>
+            </w:tabs>
+            <w:rPr>
+              <w:sz w:val="26"/>
+              <w:szCs w:val="26"/>
+            </w:rPr>
+          </w:pPr>
+          <w:r>
+            <w:rPr>
+              <w:sz w:val="26"/>
+              <w:szCs w:val="26"/>
+            </w:rPr>
+            <w:fldChar w:fldCharType="begin"/>
+          </w:r>
+          <w:r>
+            <w:rPr>
+              <w:sz w:val="26"/>
+              <w:szCs w:val="26"/>
+            </w:rPr>
+            <w:instrText xml:space="preserve"> HYPERLINK \l _Toc9786 </w:instrText>
+          </w:r>
+          <w:r>
+            <w:rPr>
+              <w:sz w:val="26"/>
+              <w:szCs w:val="26"/>
+            </w:rPr>
+            <w:fldChar w:fldCharType="separate"/>
+          </w:r>
+          <w:r>
+            <w:rPr>
+              <w:rFonts w:hint="default" w:cs="Times New Roman"/>
+              <w:bCs/>
+              <w:sz w:val="26"/>
+              <w:szCs w:val="26"/>
+              <w:lang w:val="en-US"/>
+            </w:rPr>
+            <w:t xml:space="preserve">Chapter 1: </w:t>
+          </w:r>
+          <w:r>
+            <w:rPr>
+              <w:rFonts w:ascii="Times New Roman" w:hAnsi="Times New Roman" w:cs="Times New Roman"/>
+              <w:bCs/>
+              <w:sz w:val="26"/>
+              <w:szCs w:val="26"/>
+              <w:lang w:val="vi-VN"/>
+            </w:rPr>
+            <w:t>Learn</w:t>
+          </w:r>
+          <w:r>
+            <w:rPr>
+              <w:rFonts w:hint="default" w:ascii="Times New Roman" w:hAnsi="Times New Roman" w:cs="Times New Roman"/>
+              <w:bCs/>
+              <w:sz w:val="26"/>
+              <w:szCs w:val="26"/>
+              <w:lang w:val="en-US"/>
+            </w:rPr>
+            <w:t xml:space="preserve"> </w:t>
+          </w:r>
+          <w:r>
+            <w:rPr>
+              <w:rFonts w:ascii="Times New Roman" w:hAnsi="Times New Roman" w:cs="Times New Roman"/>
+              <w:bCs/>
+              <w:sz w:val="26"/>
+              <w:szCs w:val="26"/>
+              <w:lang w:val="vi-VN"/>
+            </w:rPr>
+            <w:t>and compare Optimizer methods in training machine learning models</w:t>
+          </w:r>
+          <w:r>
+            <w:rPr>
+              <w:sz w:val="26"/>
+              <w:szCs w:val="26"/>
+            </w:rPr>
+            <w:tab/>
+          </w:r>
+          <w:r>
+            <w:rPr>
+              <w:sz w:val="26"/>
+              <w:szCs w:val="26"/>
+            </w:rPr>
+            <w:fldChar w:fldCharType="begin"/>
+          </w:r>
+          <w:r>
+            <w:rPr>
+              <w:sz w:val="26"/>
+              <w:szCs w:val="26"/>
+            </w:rPr>
+            <w:instrText xml:space="preserve"> PAGEREF _Toc9786 </w:instrText>
+          </w:r>
+          <w:r>
+            <w:rPr>
+              <w:sz w:val="26"/>
+              <w:szCs w:val="26"/>
+            </w:rPr>
+            <w:fldChar w:fldCharType="separate"/>
+          </w:r>
+          <w:r>
+            <w:rPr>
+              <w:sz w:val="26"/>
+              <w:szCs w:val="26"/>
+            </w:rPr>
+            <w:t>2</w:t>
+          </w:r>
+          <w:r>
+            <w:rPr>
+              <w:sz w:val="26"/>
+              <w:szCs w:val="26"/>
+            </w:rPr>
+            <w:fldChar w:fldCharType="end"/>
+          </w:r>
+          <w:r>
+            <w:rPr>
+              <w:sz w:val="26"/>
+              <w:szCs w:val="26"/>
+            </w:rPr>
+            <w:fldChar w:fldCharType="end"/>
+          </w:r>
+        </w:p>
+        <w:p>
+          <w:pPr>
+            <w:pStyle w:val="79"/>
+            <w:tabs>
+              <w:tab w:val="right" w:leader="dot" w:pos="9120"/>
+            </w:tabs>
+            <w:rPr>
+              <w:sz w:val="26"/>
+              <w:szCs w:val="26"/>
+            </w:rPr>
+          </w:pPr>
+          <w:r>
+            <w:rPr>
+              <w:sz w:val="26"/>
+              <w:szCs w:val="26"/>
+            </w:rPr>
+            <w:fldChar w:fldCharType="begin"/>
+          </w:r>
+          <w:r>
+            <w:rPr>
+              <w:sz w:val="26"/>
+              <w:szCs w:val="26"/>
+            </w:rPr>
+            <w:instrText xml:space="preserve"> HYPERLINK \l _Toc32753 </w:instrText>
+          </w:r>
+          <w:r>
+            <w:rPr>
+              <w:sz w:val="26"/>
+              <w:szCs w:val="26"/>
+            </w:rPr>
+            <w:fldChar w:fldCharType="separate"/>
+          </w:r>
+          <w:r>
+            <w:rPr>
+              <w:rFonts w:hint="default" w:ascii="Times New Roman" w:hAnsi="Times New Roman" w:cs="Times New Roman"/>
+              <w:bCs/>
+              <w:i w:val="0"/>
+              <w:iCs w:val="0"/>
+              <w:sz w:val="26"/>
+              <w:szCs w:val="26"/>
+              <w:lang w:val="en-US"/>
+            </w:rPr>
+            <w:t>1) Learn about Optimizer methods</w:t>
+          </w:r>
+          <w:r>
+            <w:rPr>
+              <w:sz w:val="26"/>
+              <w:szCs w:val="26"/>
+            </w:rPr>
+            <w:tab/>
+          </w:r>
+          <w:r>
+            <w:rPr>
+              <w:sz w:val="26"/>
+              <w:szCs w:val="26"/>
+            </w:rPr>
+            <w:fldChar w:fldCharType="begin"/>
+          </w:r>
+          <w:r>
+            <w:rPr>
+              <w:sz w:val="26"/>
+              <w:szCs w:val="26"/>
+            </w:rPr>
+            <w:instrText xml:space="preserve"> PAGEREF _Toc32753 </w:instrText>
+          </w:r>
+          <w:r>
+            <w:rPr>
+              <w:sz w:val="26"/>
+              <w:szCs w:val="26"/>
+            </w:rPr>
+            <w:fldChar w:fldCharType="separate"/>
+          </w:r>
+          <w:r>
+            <w:rPr>
+              <w:sz w:val="26"/>
+              <w:szCs w:val="26"/>
+            </w:rPr>
+            <w:t>2</w:t>
+          </w:r>
+          <w:r>
+            <w:rPr>
+              <w:sz w:val="26"/>
+              <w:szCs w:val="26"/>
+            </w:rPr>
+            <w:fldChar w:fldCharType="end"/>
+          </w:r>
+          <w:r>
+            <w:rPr>
+              <w:sz w:val="26"/>
+              <w:szCs w:val="26"/>
+            </w:rPr>
+            <w:fldChar w:fldCharType="end"/>
+          </w:r>
+        </w:p>
+        <w:p>
+          <w:pPr>
+            <w:pStyle w:val="80"/>
+            <w:tabs>
+              <w:tab w:val="right" w:leader="dot" w:pos="9120"/>
+            </w:tabs>
+            <w:rPr>
+              <w:sz w:val="26"/>
+              <w:szCs w:val="26"/>
+            </w:rPr>
+          </w:pPr>
+          <w:r>
+            <w:rPr>
+              <w:sz w:val="26"/>
+              <w:szCs w:val="26"/>
+            </w:rPr>
+            <w:fldChar w:fldCharType="begin"/>
+          </w:r>
+          <w:r>
+            <w:rPr>
+              <w:sz w:val="26"/>
+              <w:szCs w:val="26"/>
+            </w:rPr>
+            <w:instrText xml:space="preserve"> HYPERLINK \l _Toc19480 </w:instrText>
+          </w:r>
+          <w:r>
+            <w:rPr>
+              <w:sz w:val="26"/>
+              <w:szCs w:val="26"/>
+            </w:rPr>
+            <w:fldChar w:fldCharType="separate"/>
+          </w:r>
+          <w:r>
+            <w:rPr>
+              <w:rFonts w:hint="default" w:ascii="Times New Roman" w:hAnsi="Times New Roman" w:cs="Times New Roman"/>
+              <w:bCs/>
+              <w:i w:val="0"/>
+              <w:iCs w:val="0"/>
+              <w:sz w:val="26"/>
+              <w:szCs w:val="26"/>
+              <w:lang w:val="en-US"/>
+            </w:rPr>
+            <w:t>1.1 Gradient Descent (GD):</w:t>
+          </w:r>
+          <w:r>
+            <w:rPr>
+              <w:sz w:val="26"/>
+              <w:szCs w:val="26"/>
+            </w:rPr>
+            <w:tab/>
+          </w:r>
+          <w:r>
+            <w:rPr>
+              <w:sz w:val="26"/>
+              <w:szCs w:val="26"/>
+            </w:rPr>
+            <w:fldChar w:fldCharType="begin"/>
+          </w:r>
+          <w:r>
+            <w:rPr>
+              <w:sz w:val="26"/>
+              <w:szCs w:val="26"/>
+            </w:rPr>
+            <w:instrText xml:space="preserve"> PAGEREF _Toc19480 </w:instrText>
+          </w:r>
+          <w:r>
+            <w:rPr>
+              <w:sz w:val="26"/>
+              <w:szCs w:val="26"/>
+            </w:rPr>
+            <w:fldChar w:fldCharType="separate"/>
+          </w:r>
+          <w:r>
+            <w:rPr>
+              <w:sz w:val="26"/>
+              <w:szCs w:val="26"/>
+            </w:rPr>
+            <w:t>2</w:t>
+          </w:r>
+          <w:r>
+            <w:rPr>
+              <w:sz w:val="26"/>
+              <w:szCs w:val="26"/>
+            </w:rPr>
+            <w:fldChar w:fldCharType="end"/>
+          </w:r>
+          <w:r>
+            <w:rPr>
+              <w:sz w:val="26"/>
+              <w:szCs w:val="26"/>
+            </w:rPr>
+            <w:fldChar w:fldCharType="end"/>
+          </w:r>
+        </w:p>
+        <w:p>
+          <w:pPr>
+            <w:pStyle w:val="80"/>
+            <w:tabs>
+              <w:tab w:val="right" w:leader="dot" w:pos="9120"/>
+            </w:tabs>
+            <w:rPr>
+              <w:sz w:val="26"/>
+              <w:szCs w:val="26"/>
+            </w:rPr>
+          </w:pPr>
+          <w:r>
+            <w:rPr>
+              <w:sz w:val="26"/>
+              <w:szCs w:val="26"/>
+            </w:rPr>
+            <w:fldChar w:fldCharType="begin"/>
+          </w:r>
+          <w:r>
+            <w:rPr>
+              <w:sz w:val="26"/>
+              <w:szCs w:val="26"/>
+            </w:rPr>
+            <w:instrText xml:space="preserve"> HYPERLINK \l _Toc13038 </w:instrText>
+          </w:r>
+          <w:r>
+            <w:rPr>
+              <w:sz w:val="26"/>
+              <w:szCs w:val="26"/>
+            </w:rPr>
+            <w:fldChar w:fldCharType="separate"/>
+          </w:r>
+          <w:r>
+            <w:rPr>
+              <w:rFonts w:hint="default" w:ascii="Times New Roman" w:hAnsi="Times New Roman" w:cs="Times New Roman"/>
+              <w:bCs/>
+              <w:i w:val="0"/>
+              <w:iCs w:val="0"/>
+              <w:sz w:val="26"/>
+              <w:szCs w:val="26"/>
+              <w:lang w:val="en-US"/>
+            </w:rPr>
+            <w:t>1.2 Momentum</w:t>
+          </w:r>
+          <w:r>
+            <w:rPr>
+              <w:sz w:val="26"/>
+              <w:szCs w:val="26"/>
+            </w:rPr>
+            <w:tab/>
+          </w:r>
+          <w:r>
+            <w:rPr>
+              <w:sz w:val="26"/>
+              <w:szCs w:val="26"/>
+            </w:rPr>
+            <w:fldChar w:fldCharType="begin"/>
+          </w:r>
+          <w:r>
+            <w:rPr>
+              <w:sz w:val="26"/>
+              <w:szCs w:val="26"/>
+            </w:rPr>
+            <w:instrText xml:space="preserve"> PAGEREF _Toc13038 </w:instrText>
+          </w:r>
+          <w:r>
+            <w:rPr>
+              <w:sz w:val="26"/>
+              <w:szCs w:val="26"/>
+            </w:rPr>
+            <w:fldChar w:fldCharType="separate"/>
+          </w:r>
+          <w:r>
+            <w:rPr>
+              <w:sz w:val="26"/>
+              <w:szCs w:val="26"/>
+            </w:rPr>
+            <w:t>9</w:t>
+          </w:r>
+          <w:r>
+            <w:rPr>
+              <w:sz w:val="26"/>
+              <w:szCs w:val="26"/>
+            </w:rPr>
+            <w:fldChar w:fldCharType="end"/>
+          </w:r>
+          <w:r>
+            <w:rPr>
+              <w:sz w:val="26"/>
+              <w:szCs w:val="26"/>
+            </w:rPr>
+            <w:fldChar w:fldCharType="end"/>
+          </w:r>
+        </w:p>
+        <w:p>
+          <w:pPr>
+            <w:pStyle w:val="80"/>
+            <w:tabs>
+              <w:tab w:val="right" w:leader="dot" w:pos="9120"/>
+            </w:tabs>
+            <w:rPr>
+              <w:sz w:val="26"/>
+              <w:szCs w:val="26"/>
+            </w:rPr>
+          </w:pPr>
+          <w:r>
+            <w:rPr>
+              <w:sz w:val="26"/>
+              <w:szCs w:val="26"/>
+            </w:rPr>
+            <w:fldChar w:fldCharType="begin"/>
+          </w:r>
+          <w:r>
+            <w:rPr>
+              <w:sz w:val="26"/>
+              <w:szCs w:val="26"/>
+            </w:rPr>
+            <w:instrText xml:space="preserve"> HYPERLINK \l _Toc22265 </w:instrText>
+          </w:r>
+          <w:r>
+            <w:rPr>
+              <w:sz w:val="26"/>
+              <w:szCs w:val="26"/>
+            </w:rPr>
+            <w:fldChar w:fldCharType="separate"/>
+          </w:r>
+          <w:r>
+            <w:rPr>
+              <w:rFonts w:hint="default" w:ascii="Times New Roman" w:hAnsi="Times New Roman" w:cs="Times New Roman"/>
+              <w:bCs/>
+              <w:i w:val="0"/>
+              <w:iCs w:val="0"/>
+              <w:sz w:val="26"/>
+              <w:szCs w:val="26"/>
+              <w:lang w:val="en-US"/>
+            </w:rPr>
+            <w:t>1.3 RMSprop</w:t>
+          </w:r>
+          <w:r>
+            <w:rPr>
+              <w:sz w:val="26"/>
+              <w:szCs w:val="26"/>
+            </w:rPr>
+            <w:tab/>
+          </w:r>
+          <w:r>
+            <w:rPr>
+              <w:sz w:val="26"/>
+              <w:szCs w:val="26"/>
+            </w:rPr>
+            <w:fldChar w:fldCharType="begin"/>
+          </w:r>
+          <w:r>
+            <w:rPr>
+              <w:sz w:val="26"/>
+              <w:szCs w:val="26"/>
+            </w:rPr>
+            <w:instrText xml:space="preserve"> PAGEREF _Toc22265 </w:instrText>
+          </w:r>
+          <w:r>
+            <w:rPr>
+              <w:sz w:val="26"/>
+              <w:szCs w:val="26"/>
+            </w:rPr>
+            <w:fldChar w:fldCharType="separate"/>
+          </w:r>
+          <w:r>
+            <w:rPr>
+              <w:sz w:val="26"/>
+              <w:szCs w:val="26"/>
+            </w:rPr>
+            <w:t>12</w:t>
+          </w:r>
+          <w:r>
+            <w:rPr>
+              <w:sz w:val="26"/>
+              <w:szCs w:val="26"/>
+            </w:rPr>
+            <w:fldChar w:fldCharType="end"/>
+          </w:r>
+          <w:r>
+            <w:rPr>
+              <w:sz w:val="26"/>
+              <w:szCs w:val="26"/>
+            </w:rPr>
+            <w:fldChar w:fldCharType="end"/>
+          </w:r>
+        </w:p>
+        <w:p>
+          <w:pPr>
+            <w:pStyle w:val="80"/>
+            <w:tabs>
+              <w:tab w:val="right" w:leader="dot" w:pos="9120"/>
+            </w:tabs>
+            <w:rPr>
+              <w:sz w:val="26"/>
+              <w:szCs w:val="26"/>
+            </w:rPr>
+          </w:pPr>
+          <w:r>
+            <w:rPr>
+              <w:sz w:val="26"/>
+              <w:szCs w:val="26"/>
+            </w:rPr>
+            <w:fldChar w:fldCharType="begin"/>
+          </w:r>
+          <w:r>
+            <w:rPr>
+              <w:sz w:val="26"/>
+              <w:szCs w:val="26"/>
+            </w:rPr>
+            <w:instrText xml:space="preserve"> HYPERLINK \l _Toc29156 </w:instrText>
+          </w:r>
+          <w:r>
+            <w:rPr>
+              <w:sz w:val="26"/>
+              <w:szCs w:val="26"/>
+            </w:rPr>
+            <w:fldChar w:fldCharType="separate"/>
+          </w:r>
+          <w:r>
+            <w:rPr>
+              <w:rFonts w:hint="default" w:ascii="Times New Roman" w:hAnsi="Times New Roman" w:cs="Times New Roman"/>
+              <w:bCs/>
+              <w:i w:val="0"/>
+              <w:iCs w:val="0"/>
+              <w:sz w:val="26"/>
+              <w:szCs w:val="26"/>
+              <w:lang w:val="en-US"/>
+            </w:rPr>
+            <w:t>1.4 Adam</w:t>
+          </w:r>
+          <w:r>
+            <w:rPr>
+              <w:sz w:val="26"/>
+              <w:szCs w:val="26"/>
+            </w:rPr>
+            <w:tab/>
+          </w:r>
+          <w:r>
+            <w:rPr>
+              <w:sz w:val="26"/>
+              <w:szCs w:val="26"/>
+            </w:rPr>
+            <w:fldChar w:fldCharType="begin"/>
+          </w:r>
+          <w:r>
+            <w:rPr>
+              <w:sz w:val="26"/>
+              <w:szCs w:val="26"/>
+            </w:rPr>
+            <w:instrText xml:space="preserve"> PAGEREF _Toc29156 </w:instrText>
+          </w:r>
+          <w:r>
+            <w:rPr>
+              <w:sz w:val="26"/>
+              <w:szCs w:val="26"/>
+            </w:rPr>
+            <w:fldChar w:fldCharType="separate"/>
+          </w:r>
+          <w:r>
+            <w:rPr>
+              <w:sz w:val="26"/>
+              <w:szCs w:val="26"/>
+            </w:rPr>
+            <w:t>14</w:t>
+          </w:r>
+          <w:r>
+            <w:rPr>
+              <w:sz w:val="26"/>
+              <w:szCs w:val="26"/>
+            </w:rPr>
+            <w:fldChar w:fldCharType="end"/>
+          </w:r>
+          <w:r>
+            <w:rPr>
+              <w:sz w:val="26"/>
+              <w:szCs w:val="26"/>
+            </w:rPr>
+            <w:fldChar w:fldCharType="end"/>
+          </w:r>
+        </w:p>
+        <w:p>
+          <w:pPr>
+            <w:pStyle w:val="79"/>
+            <w:tabs>
+              <w:tab w:val="right" w:leader="dot" w:pos="9120"/>
+            </w:tabs>
+            <w:rPr>
+              <w:sz w:val="26"/>
+              <w:szCs w:val="26"/>
+            </w:rPr>
+          </w:pPr>
+          <w:r>
+            <w:rPr>
+              <w:sz w:val="26"/>
+              <w:szCs w:val="26"/>
+            </w:rPr>
+            <w:fldChar w:fldCharType="begin"/>
+          </w:r>
+          <w:r>
+            <w:rPr>
+              <w:sz w:val="26"/>
+              <w:szCs w:val="26"/>
+            </w:rPr>
+            <w:instrText xml:space="preserve"> HYPERLINK \l _Toc6641 </w:instrText>
+          </w:r>
+          <w:r>
+            <w:rPr>
+              <w:sz w:val="26"/>
+              <w:szCs w:val="26"/>
+            </w:rPr>
+            <w:fldChar w:fldCharType="separate"/>
+          </w:r>
+          <w:r>
+            <w:rPr>
+              <w:rFonts w:hint="default" w:ascii="Times New Roman" w:hAnsi="Times New Roman" w:cs="Times New Roman"/>
+              <w:bCs/>
+              <w:i w:val="0"/>
+              <w:iCs w:val="0"/>
+              <w:sz w:val="26"/>
+              <w:szCs w:val="26"/>
+              <w:lang w:val="en-US"/>
+            </w:rPr>
+            <w:t>2) Compare the performance of methods</w:t>
+          </w:r>
+          <w:r>
+            <w:rPr>
+              <w:sz w:val="26"/>
+              <w:szCs w:val="26"/>
+            </w:rPr>
+            <w:tab/>
+          </w:r>
+          <w:r>
+            <w:rPr>
+              <w:sz w:val="26"/>
+              <w:szCs w:val="26"/>
+            </w:rPr>
+            <w:fldChar w:fldCharType="begin"/>
+          </w:r>
+          <w:r>
+            <w:rPr>
+              <w:sz w:val="26"/>
+              <w:szCs w:val="26"/>
+            </w:rPr>
+            <w:instrText xml:space="preserve"> PAGEREF _Toc6641 </w:instrText>
+          </w:r>
+          <w:r>
+            <w:rPr>
+              <w:sz w:val="26"/>
+              <w:szCs w:val="26"/>
+            </w:rPr>
+            <w:fldChar w:fldCharType="separate"/>
+          </w:r>
+          <w:r>
+            <w:rPr>
+              <w:sz w:val="26"/>
+              <w:szCs w:val="26"/>
+            </w:rPr>
+            <w:t>17</w:t>
+          </w:r>
+          <w:r>
+            <w:rPr>
+              <w:sz w:val="26"/>
+              <w:szCs w:val="26"/>
+            </w:rPr>
+            <w:fldChar w:fldCharType="end"/>
+          </w:r>
+          <w:r>
+            <w:rPr>
+              <w:sz w:val="26"/>
+              <w:szCs w:val="26"/>
+            </w:rPr>
+            <w:fldChar w:fldCharType="end"/>
+          </w:r>
+        </w:p>
+        <w:p>
+          <w:pPr>
+            <w:pStyle w:val="80"/>
+            <w:tabs>
+              <w:tab w:val="right" w:leader="dot" w:pos="9120"/>
+            </w:tabs>
+            <w:rPr>
+              <w:sz w:val="26"/>
+              <w:szCs w:val="26"/>
+            </w:rPr>
+          </w:pPr>
+          <w:r>
+            <w:rPr>
+              <w:sz w:val="26"/>
+              <w:szCs w:val="26"/>
+            </w:rPr>
+            <w:fldChar w:fldCharType="begin"/>
+          </w:r>
+          <w:r>
+            <w:rPr>
+              <w:sz w:val="26"/>
+              <w:szCs w:val="26"/>
+            </w:rPr>
+            <w:instrText xml:space="preserve"> HYPERLINK \l _Toc19850 </w:instrText>
+          </w:r>
+          <w:r>
+            <w:rPr>
+              <w:sz w:val="26"/>
+              <w:szCs w:val="26"/>
+            </w:rPr>
+            <w:fldChar w:fldCharType="separate"/>
+          </w:r>
+          <w:r>
+            <w:rPr>
+              <w:rFonts w:hint="default" w:cs="Times New Roman"/>
+              <w:bCs/>
+              <w:i w:val="0"/>
+              <w:iCs w:val="0"/>
+              <w:sz w:val="26"/>
+              <w:szCs w:val="26"/>
+              <w:lang w:val="en-US"/>
+            </w:rPr>
+            <w:t>2</w:t>
+          </w:r>
+          <w:r>
+            <w:rPr>
+              <w:rFonts w:hint="default" w:ascii="Times New Roman" w:hAnsi="Times New Roman" w:cs="Times New Roman"/>
+              <w:bCs/>
+              <w:i w:val="0"/>
+              <w:iCs w:val="0"/>
+              <w:sz w:val="26"/>
+              <w:szCs w:val="26"/>
+              <w:lang w:val="en-US"/>
+            </w:rPr>
+            <w:t>.</w:t>
+          </w:r>
+          <w:r>
+            <w:rPr>
+              <w:rFonts w:hint="default" w:cs="Times New Roman"/>
+              <w:bCs/>
+              <w:i w:val="0"/>
+              <w:iCs w:val="0"/>
+              <w:sz w:val="26"/>
+              <w:szCs w:val="26"/>
+              <w:lang w:val="en-US"/>
+            </w:rPr>
+            <w:t>1 Compare using table</w:t>
+          </w:r>
+          <w:r>
+            <w:rPr>
+              <w:sz w:val="26"/>
+              <w:szCs w:val="26"/>
+            </w:rPr>
+            <w:tab/>
+          </w:r>
+          <w:r>
+            <w:rPr>
+              <w:sz w:val="26"/>
+              <w:szCs w:val="26"/>
+            </w:rPr>
+            <w:fldChar w:fldCharType="begin"/>
+          </w:r>
+          <w:r>
+            <w:rPr>
+              <w:sz w:val="26"/>
+              <w:szCs w:val="26"/>
+            </w:rPr>
+            <w:instrText xml:space="preserve"> PAGEREF _Toc19850 </w:instrText>
+          </w:r>
+          <w:r>
+            <w:rPr>
+              <w:sz w:val="26"/>
+              <w:szCs w:val="26"/>
+            </w:rPr>
+            <w:fldChar w:fldCharType="separate"/>
+          </w:r>
+          <w:r>
+            <w:rPr>
+              <w:sz w:val="26"/>
+              <w:szCs w:val="26"/>
+            </w:rPr>
+            <w:t>18</w:t>
+          </w:r>
+          <w:r>
+            <w:rPr>
+              <w:sz w:val="26"/>
+              <w:szCs w:val="26"/>
+            </w:rPr>
+            <w:fldChar w:fldCharType="end"/>
+          </w:r>
+          <w:r>
+            <w:rPr>
+              <w:sz w:val="26"/>
+              <w:szCs w:val="26"/>
+            </w:rPr>
+            <w:fldChar w:fldCharType="end"/>
+          </w:r>
+        </w:p>
+        <w:p>
+          <w:pPr>
+            <w:pStyle w:val="80"/>
+            <w:tabs>
+              <w:tab w:val="right" w:leader="dot" w:pos="9120"/>
+            </w:tabs>
+            <w:rPr>
+              <w:sz w:val="26"/>
+              <w:szCs w:val="26"/>
+            </w:rPr>
+          </w:pPr>
+          <w:r>
+            <w:rPr>
+              <w:sz w:val="26"/>
+              <w:szCs w:val="26"/>
+            </w:rPr>
+            <w:fldChar w:fldCharType="begin"/>
+          </w:r>
+          <w:r>
+            <w:rPr>
+              <w:sz w:val="26"/>
+              <w:szCs w:val="26"/>
+            </w:rPr>
+            <w:instrText xml:space="preserve"> HYPERLINK \l _Toc11503 </w:instrText>
+          </w:r>
+          <w:r>
+            <w:rPr>
+              <w:sz w:val="26"/>
+              <w:szCs w:val="26"/>
+            </w:rPr>
+            <w:fldChar w:fldCharType="separate"/>
+          </w:r>
+          <w:r>
+            <w:rPr>
+              <w:rFonts w:hint="default" w:cs="Times New Roman"/>
+              <w:bCs/>
+              <w:i w:val="0"/>
+              <w:iCs w:val="0"/>
+              <w:sz w:val="26"/>
+              <w:szCs w:val="26"/>
+              <w:lang w:val="en-US"/>
+            </w:rPr>
+            <w:t>2</w:t>
+          </w:r>
+          <w:r>
+            <w:rPr>
+              <w:rFonts w:hint="default" w:ascii="Times New Roman" w:hAnsi="Times New Roman" w:cs="Times New Roman"/>
+              <w:bCs/>
+              <w:i w:val="0"/>
+              <w:iCs w:val="0"/>
+              <w:sz w:val="26"/>
+              <w:szCs w:val="26"/>
+              <w:lang w:val="en-US"/>
+            </w:rPr>
+            <w:t>.</w:t>
+          </w:r>
+          <w:r>
+            <w:rPr>
+              <w:rFonts w:hint="default" w:cs="Times New Roman"/>
+              <w:bCs/>
+              <w:i w:val="0"/>
+              <w:iCs w:val="0"/>
+              <w:sz w:val="26"/>
+              <w:szCs w:val="26"/>
+              <w:lang w:val="en-US"/>
+            </w:rPr>
+            <w:t xml:space="preserve">2 </w:t>
+          </w:r>
+          <w:r>
+            <w:rPr>
+              <w:rFonts w:hint="default"/>
+              <w:bCs/>
+              <w:i w:val="0"/>
+              <w:iCs w:val="0"/>
+              <w:sz w:val="26"/>
+              <w:szCs w:val="26"/>
+              <w:lang w:val="en-US"/>
+            </w:rPr>
+            <w:t>Compare graphically on simple and complex problem types</w:t>
+          </w:r>
+          <w:r>
+            <w:rPr>
+              <w:sz w:val="26"/>
+              <w:szCs w:val="26"/>
+            </w:rPr>
+            <w:tab/>
+          </w:r>
+          <w:r>
+            <w:rPr>
+              <w:sz w:val="26"/>
+              <w:szCs w:val="26"/>
+            </w:rPr>
+            <w:fldChar w:fldCharType="begin"/>
+          </w:r>
+          <w:r>
+            <w:rPr>
+              <w:sz w:val="26"/>
+              <w:szCs w:val="26"/>
+            </w:rPr>
+            <w:instrText xml:space="preserve"> PAGEREF _Toc11503 </w:instrText>
+          </w:r>
+          <w:r>
+            <w:rPr>
+              <w:sz w:val="26"/>
+              <w:szCs w:val="26"/>
+            </w:rPr>
+            <w:fldChar w:fldCharType="separate"/>
+          </w:r>
+          <w:r>
+            <w:rPr>
+              <w:sz w:val="26"/>
+              <w:szCs w:val="26"/>
+            </w:rPr>
+            <w:t>19</w:t>
+          </w:r>
+          <w:r>
+            <w:rPr>
+              <w:sz w:val="26"/>
+              <w:szCs w:val="26"/>
+            </w:rPr>
+            <w:fldChar w:fldCharType="end"/>
+          </w:r>
+          <w:r>
+            <w:rPr>
+              <w:sz w:val="26"/>
+              <w:szCs w:val="26"/>
+            </w:rPr>
+            <w:fldChar w:fldCharType="end"/>
+          </w:r>
+        </w:p>
+        <w:p>
+          <w:pPr>
+            <w:pStyle w:val="80"/>
+            <w:tabs>
+              <w:tab w:val="right" w:leader="dot" w:pos="9120"/>
+            </w:tabs>
+            <w:rPr>
+              <w:sz w:val="26"/>
+              <w:szCs w:val="26"/>
+            </w:rPr>
+          </w:pPr>
+          <w:r>
+            <w:rPr>
+              <w:sz w:val="26"/>
+              <w:szCs w:val="26"/>
+            </w:rPr>
+            <w:fldChar w:fldCharType="begin"/>
+          </w:r>
+          <w:r>
+            <w:rPr>
+              <w:sz w:val="26"/>
+              <w:szCs w:val="26"/>
+            </w:rPr>
+            <w:instrText xml:space="preserve"> HYPERLINK \l _Toc26598 </w:instrText>
+          </w:r>
+          <w:r>
+            <w:rPr>
+              <w:sz w:val="26"/>
+              <w:szCs w:val="26"/>
+            </w:rPr>
+            <w:fldChar w:fldCharType="separate"/>
+          </w:r>
+          <w:r>
+            <w:rPr>
+              <w:rFonts w:hint="default" w:cs="Times New Roman"/>
+              <w:bCs/>
+              <w:i w:val="0"/>
+              <w:iCs w:val="0"/>
+              <w:sz w:val="26"/>
+              <w:szCs w:val="26"/>
+              <w:lang w:val="en-US"/>
+            </w:rPr>
+            <w:t>2</w:t>
+          </w:r>
+          <w:r>
+            <w:rPr>
+              <w:rFonts w:hint="default" w:ascii="Times New Roman" w:hAnsi="Times New Roman" w:cs="Times New Roman"/>
+              <w:bCs/>
+              <w:i w:val="0"/>
+              <w:iCs w:val="0"/>
+              <w:sz w:val="26"/>
+              <w:szCs w:val="26"/>
+              <w:lang w:val="en-US"/>
+            </w:rPr>
+            <w:t>.</w:t>
+          </w:r>
+          <w:r>
+            <w:rPr>
+              <w:rFonts w:hint="default" w:cs="Times New Roman"/>
+              <w:bCs/>
+              <w:i w:val="0"/>
+              <w:iCs w:val="0"/>
+              <w:sz w:val="26"/>
+              <w:szCs w:val="26"/>
+              <w:lang w:val="en-US"/>
+            </w:rPr>
+            <w:t>3 Conclude</w:t>
+          </w:r>
+          <w:r>
+            <w:rPr>
+              <w:sz w:val="26"/>
+              <w:szCs w:val="26"/>
+            </w:rPr>
+            <w:tab/>
+          </w:r>
+          <w:r>
+            <w:rPr>
+              <w:sz w:val="26"/>
+              <w:szCs w:val="26"/>
+            </w:rPr>
+            <w:fldChar w:fldCharType="begin"/>
+          </w:r>
+          <w:r>
+            <w:rPr>
+              <w:sz w:val="26"/>
+              <w:szCs w:val="26"/>
+            </w:rPr>
+            <w:instrText xml:space="preserve"> PAGEREF _Toc26598 </w:instrText>
+          </w:r>
+          <w:r>
+            <w:rPr>
+              <w:sz w:val="26"/>
+              <w:szCs w:val="26"/>
+            </w:rPr>
+            <w:fldChar w:fldCharType="separate"/>
+          </w:r>
+          <w:r>
+            <w:rPr>
+              <w:sz w:val="26"/>
+              <w:szCs w:val="26"/>
+            </w:rPr>
+            <w:t>20</w:t>
+          </w:r>
+          <w:r>
+            <w:rPr>
+              <w:sz w:val="26"/>
+              <w:szCs w:val="26"/>
+            </w:rPr>
+            <w:fldChar w:fldCharType="end"/>
+          </w:r>
+          <w:r>
+            <w:rPr>
+              <w:sz w:val="26"/>
+              <w:szCs w:val="26"/>
+            </w:rPr>
+            <w:fldChar w:fldCharType="end"/>
+          </w:r>
+        </w:p>
+        <w:p>
+          <w:pPr>
+            <w:pStyle w:val="79"/>
+            <w:tabs>
+              <w:tab w:val="right" w:leader="dot" w:pos="9120"/>
+            </w:tabs>
+            <w:rPr>
+              <w:sz w:val="26"/>
+              <w:szCs w:val="26"/>
+            </w:rPr>
+          </w:pPr>
+          <w:r>
+            <w:rPr>
+              <w:sz w:val="26"/>
+              <w:szCs w:val="26"/>
+            </w:rPr>
+            <w:fldChar w:fldCharType="begin"/>
+          </w:r>
+          <w:r>
+            <w:rPr>
+              <w:sz w:val="26"/>
+              <w:szCs w:val="26"/>
+            </w:rPr>
+            <w:instrText xml:space="preserve"> HYPERLINK \l _Toc5247 </w:instrText>
+          </w:r>
+          <w:r>
+            <w:rPr>
+              <w:sz w:val="26"/>
+              <w:szCs w:val="26"/>
+            </w:rPr>
+            <w:fldChar w:fldCharType="separate"/>
+          </w:r>
+          <w:r>
+            <w:rPr>
+              <w:rFonts w:hint="default" w:cs="Times New Roman"/>
+              <w:bCs/>
+              <w:i w:val="0"/>
+              <w:iCs w:val="0"/>
+              <w:sz w:val="26"/>
+              <w:szCs w:val="26"/>
+              <w:lang w:val="en-US"/>
+            </w:rPr>
+            <w:t xml:space="preserve">Chapter 2: </w:t>
+          </w:r>
+          <w:r>
+            <w:rPr>
+              <w:rFonts w:ascii="Times New Roman" w:hAnsi="Times New Roman" w:cs="Times New Roman"/>
+              <w:bCs/>
+              <w:i w:val="0"/>
+              <w:iCs w:val="0"/>
+              <w:sz w:val="26"/>
+              <w:szCs w:val="26"/>
+              <w:lang w:val="vi-VN"/>
+            </w:rPr>
+            <w:t>Learn about Continuous Learning and Test Production when building a machine learning solution to solve a problem</w:t>
+          </w:r>
+          <w:r>
+            <w:rPr>
+              <w:sz w:val="26"/>
+              <w:szCs w:val="26"/>
+            </w:rPr>
+            <w:tab/>
+          </w:r>
+          <w:r>
+            <w:rPr>
+              <w:sz w:val="26"/>
+              <w:szCs w:val="26"/>
+            </w:rPr>
+            <w:fldChar w:fldCharType="begin"/>
+          </w:r>
+          <w:r>
+            <w:rPr>
+              <w:sz w:val="26"/>
+              <w:szCs w:val="26"/>
+            </w:rPr>
+            <w:instrText xml:space="preserve"> PAGEREF _Toc5247 </w:instrText>
+          </w:r>
+          <w:r>
+            <w:rPr>
+              <w:sz w:val="26"/>
+              <w:szCs w:val="26"/>
+            </w:rPr>
+            <w:fldChar w:fldCharType="separate"/>
+          </w:r>
+          <w:r>
+            <w:rPr>
+              <w:sz w:val="26"/>
+              <w:szCs w:val="26"/>
+            </w:rPr>
+            <w:t>21</w:t>
+          </w:r>
+          <w:r>
+            <w:rPr>
+              <w:sz w:val="26"/>
+              <w:szCs w:val="26"/>
+            </w:rPr>
+            <w:fldChar w:fldCharType="end"/>
+          </w:r>
+          <w:r>
+            <w:rPr>
+              <w:sz w:val="26"/>
+              <w:szCs w:val="26"/>
+            </w:rPr>
+            <w:fldChar w:fldCharType="end"/>
+          </w:r>
+        </w:p>
+        <w:p>
+          <w:pPr>
+            <w:pStyle w:val="80"/>
+            <w:tabs>
+              <w:tab w:val="right" w:leader="dot" w:pos="9120"/>
+            </w:tabs>
+            <w:rPr>
+              <w:sz w:val="26"/>
+              <w:szCs w:val="26"/>
+            </w:rPr>
+          </w:pPr>
+          <w:r>
+            <w:rPr>
+              <w:sz w:val="26"/>
+              <w:szCs w:val="26"/>
+            </w:rPr>
+            <w:fldChar w:fldCharType="begin"/>
+          </w:r>
+          <w:r>
+            <w:rPr>
+              <w:sz w:val="26"/>
+              <w:szCs w:val="26"/>
+            </w:rPr>
+            <w:instrText xml:space="preserve"> HYPERLINK \l _Toc31589 </w:instrText>
+          </w:r>
+          <w:r>
+            <w:rPr>
+              <w:sz w:val="26"/>
+              <w:szCs w:val="26"/>
+            </w:rPr>
+            <w:fldChar w:fldCharType="separate"/>
+          </w:r>
+          <w:r>
+            <w:rPr>
+              <w:rFonts w:hint="default" w:ascii="Times New Roman" w:hAnsi="Times New Roman" w:cs="Times New Roman"/>
+              <w:bCs/>
+              <w:i w:val="0"/>
+              <w:iCs w:val="0"/>
+              <w:sz w:val="26"/>
+              <w:szCs w:val="26"/>
+              <w:lang w:val="en-US"/>
+            </w:rPr>
+            <w:t>1) Continuous Learning</w:t>
+          </w:r>
+          <w:r>
+            <w:rPr>
+              <w:sz w:val="26"/>
+              <w:szCs w:val="26"/>
+            </w:rPr>
+            <w:tab/>
+          </w:r>
+          <w:r>
+            <w:rPr>
+              <w:sz w:val="26"/>
+              <w:szCs w:val="26"/>
+            </w:rPr>
+            <w:fldChar w:fldCharType="begin"/>
+          </w:r>
+          <w:r>
+            <w:rPr>
+              <w:sz w:val="26"/>
+              <w:szCs w:val="26"/>
+            </w:rPr>
+            <w:instrText xml:space="preserve"> PAGEREF _Toc31589 </w:instrText>
+          </w:r>
+          <w:r>
+            <w:rPr>
+              <w:sz w:val="26"/>
+              <w:szCs w:val="26"/>
+            </w:rPr>
+            <w:fldChar w:fldCharType="separate"/>
+          </w:r>
+          <w:r>
+            <w:rPr>
+              <w:sz w:val="26"/>
+              <w:szCs w:val="26"/>
+            </w:rPr>
+            <w:t>21</w:t>
+          </w:r>
+          <w:r>
+            <w:rPr>
+              <w:sz w:val="26"/>
+              <w:szCs w:val="26"/>
+            </w:rPr>
+            <w:fldChar w:fldCharType="end"/>
+          </w:r>
+          <w:r>
+            <w:rPr>
+              <w:sz w:val="26"/>
+              <w:szCs w:val="26"/>
+            </w:rPr>
+            <w:fldChar w:fldCharType="end"/>
+          </w:r>
+        </w:p>
+        <w:p>
+          <w:pPr>
+            <w:pStyle w:val="80"/>
+            <w:tabs>
+              <w:tab w:val="right" w:leader="dot" w:pos="9120"/>
+            </w:tabs>
+            <w:rPr>
+              <w:sz w:val="26"/>
+              <w:szCs w:val="26"/>
+            </w:rPr>
+          </w:pPr>
+          <w:r>
+            <w:rPr>
+              <w:sz w:val="26"/>
+              <w:szCs w:val="26"/>
+            </w:rPr>
+            <w:fldChar w:fldCharType="begin"/>
+          </w:r>
+          <w:r>
+            <w:rPr>
+              <w:sz w:val="26"/>
+              <w:szCs w:val="26"/>
+            </w:rPr>
+            <w:instrText xml:space="preserve"> HYPERLINK \l _Toc12561 </w:instrText>
+          </w:r>
+          <w:r>
+            <w:rPr>
+              <w:sz w:val="26"/>
+              <w:szCs w:val="26"/>
+            </w:rPr>
+            <w:fldChar w:fldCharType="separate"/>
+          </w:r>
+          <w:r>
+            <w:rPr>
+              <w:rFonts w:hint="default" w:ascii="Times New Roman" w:hAnsi="Times New Roman" w:cs="Times New Roman"/>
+              <w:bCs/>
+              <w:i w:val="0"/>
+              <w:iCs w:val="0"/>
+              <w:sz w:val="26"/>
+              <w:szCs w:val="26"/>
+              <w:lang w:val="en-US"/>
+            </w:rPr>
+            <w:t>1.1 Concept of Continuous Learning</w:t>
+          </w:r>
+          <w:r>
+            <w:rPr>
+              <w:sz w:val="26"/>
+              <w:szCs w:val="26"/>
+            </w:rPr>
+            <w:tab/>
+          </w:r>
+          <w:r>
+            <w:rPr>
+              <w:sz w:val="26"/>
+              <w:szCs w:val="26"/>
+            </w:rPr>
+            <w:fldChar w:fldCharType="begin"/>
+          </w:r>
+          <w:r>
+            <w:rPr>
+              <w:sz w:val="26"/>
+              <w:szCs w:val="26"/>
+            </w:rPr>
+            <w:instrText xml:space="preserve"> PAGEREF _Toc12561 </w:instrText>
+          </w:r>
+          <w:r>
+            <w:rPr>
+              <w:sz w:val="26"/>
+              <w:szCs w:val="26"/>
+            </w:rPr>
+            <w:fldChar w:fldCharType="separate"/>
+          </w:r>
+          <w:r>
+            <w:rPr>
+              <w:sz w:val="26"/>
+              <w:szCs w:val="26"/>
+            </w:rPr>
+            <w:t>21</w:t>
+          </w:r>
+          <w:r>
+            <w:rPr>
+              <w:sz w:val="26"/>
+              <w:szCs w:val="26"/>
+            </w:rPr>
+            <w:fldChar w:fldCharType="end"/>
+          </w:r>
+          <w:r>
+            <w:rPr>
+              <w:sz w:val="26"/>
+              <w:szCs w:val="26"/>
+            </w:rPr>
+            <w:fldChar w:fldCharType="end"/>
+          </w:r>
+        </w:p>
+        <w:p>
+          <w:pPr>
+            <w:pStyle w:val="80"/>
+            <w:tabs>
+              <w:tab w:val="right" w:leader="dot" w:pos="9120"/>
+            </w:tabs>
+            <w:rPr>
+              <w:sz w:val="26"/>
+              <w:szCs w:val="26"/>
+            </w:rPr>
+          </w:pPr>
+          <w:r>
+            <w:rPr>
+              <w:sz w:val="26"/>
+              <w:szCs w:val="26"/>
+            </w:rPr>
+            <w:fldChar w:fldCharType="begin"/>
+          </w:r>
+          <w:r>
+            <w:rPr>
+              <w:sz w:val="26"/>
+              <w:szCs w:val="26"/>
+            </w:rPr>
+            <w:instrText xml:space="preserve"> HYPERLINK \l _Toc32680 </w:instrText>
+          </w:r>
+          <w:r>
+            <w:rPr>
+              <w:sz w:val="26"/>
+              <w:szCs w:val="26"/>
+            </w:rPr>
+            <w:fldChar w:fldCharType="separate"/>
+          </w:r>
+          <w:r>
+            <w:rPr>
+              <w:rFonts w:hint="default" w:ascii="Times New Roman" w:hAnsi="Times New Roman" w:cs="Times New Roman"/>
+              <w:bCs/>
+              <w:i w:val="0"/>
+              <w:iCs w:val="0"/>
+              <w:sz w:val="26"/>
+              <w:szCs w:val="26"/>
+              <w:lang w:val="en-US"/>
+            </w:rPr>
+            <w:t>1.2 Mechanism of Continuous Learning</w:t>
+          </w:r>
+          <w:r>
+            <w:rPr>
+              <w:sz w:val="26"/>
+              <w:szCs w:val="26"/>
+            </w:rPr>
+            <w:tab/>
+          </w:r>
+          <w:r>
+            <w:rPr>
+              <w:sz w:val="26"/>
+              <w:szCs w:val="26"/>
+            </w:rPr>
+            <w:fldChar w:fldCharType="begin"/>
+          </w:r>
+          <w:r>
+            <w:rPr>
+              <w:sz w:val="26"/>
+              <w:szCs w:val="26"/>
+            </w:rPr>
+            <w:instrText xml:space="preserve"> PAGEREF _Toc32680 </w:instrText>
+          </w:r>
+          <w:r>
+            <w:rPr>
+              <w:sz w:val="26"/>
+              <w:szCs w:val="26"/>
+            </w:rPr>
+            <w:fldChar w:fldCharType="separate"/>
+          </w:r>
+          <w:r>
+            <w:rPr>
+              <w:sz w:val="26"/>
+              <w:szCs w:val="26"/>
+            </w:rPr>
+            <w:t>22</w:t>
+          </w:r>
+          <w:r>
+            <w:rPr>
+              <w:sz w:val="26"/>
+              <w:szCs w:val="26"/>
+            </w:rPr>
+            <w:fldChar w:fldCharType="end"/>
+          </w:r>
+          <w:r>
+            <w:rPr>
+              <w:sz w:val="26"/>
+              <w:szCs w:val="26"/>
+            </w:rPr>
+            <w:fldChar w:fldCharType="end"/>
+          </w:r>
+        </w:p>
+        <w:p>
+          <w:pPr>
+            <w:pStyle w:val="80"/>
+            <w:tabs>
+              <w:tab w:val="right" w:leader="dot" w:pos="9120"/>
+            </w:tabs>
+            <w:rPr>
+              <w:sz w:val="26"/>
+              <w:szCs w:val="26"/>
+            </w:rPr>
+          </w:pPr>
+          <w:r>
+            <w:rPr>
+              <w:sz w:val="26"/>
+              <w:szCs w:val="26"/>
+            </w:rPr>
+            <w:fldChar w:fldCharType="begin"/>
+          </w:r>
+          <w:r>
+            <w:rPr>
+              <w:sz w:val="26"/>
+              <w:szCs w:val="26"/>
+            </w:rPr>
+            <w:instrText xml:space="preserve"> HYPERLINK \l _Toc30974 </w:instrText>
+          </w:r>
+          <w:r>
+            <w:rPr>
+              <w:sz w:val="26"/>
+              <w:szCs w:val="26"/>
+            </w:rPr>
+            <w:fldChar w:fldCharType="separate"/>
+          </w:r>
+          <w:r>
+            <w:rPr>
+              <w:rFonts w:hint="default" w:ascii="Times New Roman" w:hAnsi="Times New Roman" w:cs="Times New Roman"/>
+              <w:bCs/>
+              <w:i w:val="0"/>
+              <w:iCs w:val="0"/>
+              <w:sz w:val="26"/>
+              <w:szCs w:val="26"/>
+              <w:lang w:val="en-US"/>
+            </w:rPr>
+            <w:t>1.3 Application of Continuous Learning</w:t>
+          </w:r>
+          <w:r>
+            <w:rPr>
+              <w:sz w:val="26"/>
+              <w:szCs w:val="26"/>
+            </w:rPr>
+            <w:tab/>
+          </w:r>
+          <w:r>
+            <w:rPr>
+              <w:sz w:val="26"/>
+              <w:szCs w:val="26"/>
+            </w:rPr>
+            <w:fldChar w:fldCharType="begin"/>
+          </w:r>
+          <w:r>
+            <w:rPr>
+              <w:sz w:val="26"/>
+              <w:szCs w:val="26"/>
+            </w:rPr>
+            <w:instrText xml:space="preserve"> PAGEREF _Toc30974 </w:instrText>
+          </w:r>
+          <w:r>
+            <w:rPr>
+              <w:sz w:val="26"/>
+              <w:szCs w:val="26"/>
+            </w:rPr>
+            <w:fldChar w:fldCharType="separate"/>
+          </w:r>
+          <w:r>
+            <w:rPr>
+              <w:sz w:val="26"/>
+              <w:szCs w:val="26"/>
+            </w:rPr>
+            <w:t>22</w:t>
+          </w:r>
+          <w:r>
+            <w:rPr>
+              <w:sz w:val="26"/>
+              <w:szCs w:val="26"/>
+            </w:rPr>
+            <w:fldChar w:fldCharType="end"/>
+          </w:r>
+          <w:r>
+            <w:rPr>
+              <w:sz w:val="26"/>
+              <w:szCs w:val="26"/>
+            </w:rPr>
+            <w:fldChar w:fldCharType="end"/>
+          </w:r>
+        </w:p>
+        <w:p>
+          <w:pPr>
+            <w:pStyle w:val="80"/>
+            <w:tabs>
+              <w:tab w:val="right" w:leader="dot" w:pos="9120"/>
+            </w:tabs>
+            <w:rPr>
+              <w:sz w:val="26"/>
+              <w:szCs w:val="26"/>
+            </w:rPr>
+          </w:pPr>
+          <w:r>
+            <w:rPr>
+              <w:sz w:val="26"/>
+              <w:szCs w:val="26"/>
+            </w:rPr>
+            <w:fldChar w:fldCharType="begin"/>
+          </w:r>
+          <w:r>
+            <w:rPr>
+              <w:sz w:val="26"/>
+              <w:szCs w:val="26"/>
+            </w:rPr>
+            <w:instrText xml:space="preserve"> HYPERLINK \l _Toc474 </w:instrText>
+          </w:r>
+          <w:r>
+            <w:rPr>
+              <w:sz w:val="26"/>
+              <w:szCs w:val="26"/>
+            </w:rPr>
+            <w:fldChar w:fldCharType="separate"/>
+          </w:r>
+          <w:r>
+            <w:rPr>
+              <w:rFonts w:hint="default" w:ascii="Times New Roman" w:hAnsi="Times New Roman" w:cs="Times New Roman"/>
+              <w:bCs/>
+              <w:i w:val="0"/>
+              <w:iCs w:val="0"/>
+              <w:sz w:val="26"/>
+              <w:szCs w:val="26"/>
+              <w:lang w:val="en-US"/>
+            </w:rPr>
+            <w:t>1.4 Notes on Continuous Learning</w:t>
+          </w:r>
+          <w:r>
+            <w:rPr>
+              <w:sz w:val="26"/>
+              <w:szCs w:val="26"/>
+            </w:rPr>
+            <w:tab/>
+          </w:r>
+          <w:r>
+            <w:rPr>
+              <w:sz w:val="26"/>
+              <w:szCs w:val="26"/>
+            </w:rPr>
+            <w:fldChar w:fldCharType="begin"/>
+          </w:r>
+          <w:r>
+            <w:rPr>
+              <w:sz w:val="26"/>
+              <w:szCs w:val="26"/>
+            </w:rPr>
+            <w:instrText xml:space="preserve"> PAGEREF _Toc474 </w:instrText>
+          </w:r>
+          <w:r>
+            <w:rPr>
+              <w:sz w:val="26"/>
+              <w:szCs w:val="26"/>
+            </w:rPr>
+            <w:fldChar w:fldCharType="separate"/>
+          </w:r>
+          <w:r>
+            <w:rPr>
+              <w:sz w:val="26"/>
+              <w:szCs w:val="26"/>
+            </w:rPr>
+            <w:t>23</w:t>
+          </w:r>
+          <w:r>
+            <w:rPr>
+              <w:sz w:val="26"/>
+              <w:szCs w:val="26"/>
+            </w:rPr>
+            <w:fldChar w:fldCharType="end"/>
+          </w:r>
+          <w:r>
+            <w:rPr>
+              <w:sz w:val="26"/>
+              <w:szCs w:val="26"/>
+            </w:rPr>
+            <w:fldChar w:fldCharType="end"/>
+          </w:r>
+        </w:p>
+        <w:p>
+          <w:pPr>
+            <w:pStyle w:val="80"/>
+            <w:tabs>
+              <w:tab w:val="right" w:leader="dot" w:pos="9120"/>
+            </w:tabs>
+            <w:rPr>
+              <w:sz w:val="26"/>
+              <w:szCs w:val="26"/>
+            </w:rPr>
+          </w:pPr>
+          <w:r>
+            <w:rPr>
+              <w:sz w:val="26"/>
+              <w:szCs w:val="26"/>
+            </w:rPr>
+            <w:fldChar w:fldCharType="begin"/>
+          </w:r>
+          <w:r>
+            <w:rPr>
+              <w:sz w:val="26"/>
+              <w:szCs w:val="26"/>
+            </w:rPr>
+            <w:instrText xml:space="preserve"> HYPERLINK \l _Toc23580 </w:instrText>
+          </w:r>
+          <w:r>
+            <w:rPr>
+              <w:sz w:val="26"/>
+              <w:szCs w:val="26"/>
+            </w:rPr>
+            <w:fldChar w:fldCharType="separate"/>
+          </w:r>
+          <w:r>
+            <w:rPr>
+              <w:rFonts w:hint="default" w:ascii="Times New Roman" w:hAnsi="Times New Roman" w:cs="Times New Roman"/>
+              <w:bCs/>
+              <w:i w:val="0"/>
+              <w:iCs w:val="0"/>
+              <w:sz w:val="26"/>
+              <w:szCs w:val="26"/>
+              <w:lang w:val="en-US"/>
+            </w:rPr>
+            <w:t>2) Test Production</w:t>
+          </w:r>
+          <w:r>
+            <w:rPr>
+              <w:sz w:val="26"/>
+              <w:szCs w:val="26"/>
+            </w:rPr>
+            <w:tab/>
+          </w:r>
+          <w:r>
+            <w:rPr>
+              <w:sz w:val="26"/>
+              <w:szCs w:val="26"/>
+            </w:rPr>
+            <w:fldChar w:fldCharType="begin"/>
+          </w:r>
+          <w:r>
+            <w:rPr>
+              <w:sz w:val="26"/>
+              <w:szCs w:val="26"/>
+            </w:rPr>
+            <w:instrText xml:space="preserve"> PAGEREF _Toc23580 </w:instrText>
+          </w:r>
+          <w:r>
+            <w:rPr>
+              <w:sz w:val="26"/>
+              <w:szCs w:val="26"/>
+            </w:rPr>
+            <w:fldChar w:fldCharType="separate"/>
+          </w:r>
+          <w:r>
+            <w:rPr>
+              <w:sz w:val="26"/>
+              <w:szCs w:val="26"/>
+            </w:rPr>
+            <w:t>23</w:t>
+          </w:r>
+          <w:r>
+            <w:rPr>
+              <w:sz w:val="26"/>
+              <w:szCs w:val="26"/>
+            </w:rPr>
+            <w:fldChar w:fldCharType="end"/>
+          </w:r>
+          <w:r>
+            <w:rPr>
+              <w:sz w:val="26"/>
+              <w:szCs w:val="26"/>
+            </w:rPr>
+            <w:fldChar w:fldCharType="end"/>
+          </w:r>
+        </w:p>
+        <w:p>
+          <w:pPr>
+            <w:pStyle w:val="80"/>
+            <w:tabs>
+              <w:tab w:val="right" w:leader="dot" w:pos="9120"/>
+            </w:tabs>
+            <w:rPr>
+              <w:sz w:val="26"/>
+              <w:szCs w:val="26"/>
+            </w:rPr>
+          </w:pPr>
+          <w:r>
+            <w:rPr>
+              <w:sz w:val="26"/>
+              <w:szCs w:val="26"/>
+            </w:rPr>
+            <w:fldChar w:fldCharType="begin"/>
+          </w:r>
+          <w:r>
+            <w:rPr>
+              <w:sz w:val="26"/>
+              <w:szCs w:val="26"/>
+            </w:rPr>
+            <w:instrText xml:space="preserve"> HYPERLINK \l _Toc13446 </w:instrText>
+          </w:r>
+          <w:r>
+            <w:rPr>
+              <w:sz w:val="26"/>
+              <w:szCs w:val="26"/>
+            </w:rPr>
+            <w:fldChar w:fldCharType="separate"/>
+          </w:r>
+          <w:r>
+            <w:rPr>
+              <w:rFonts w:hint="default" w:ascii="Times New Roman" w:hAnsi="Times New Roman" w:cs="Times New Roman"/>
+              <w:bCs/>
+              <w:i w:val="0"/>
+              <w:iCs w:val="0"/>
+              <w:sz w:val="26"/>
+              <w:szCs w:val="26"/>
+              <w:lang w:val="en-US"/>
+            </w:rPr>
+            <w:t>2.1 Test Production process</w:t>
+          </w:r>
+          <w:r>
+            <w:rPr>
+              <w:sz w:val="26"/>
+              <w:szCs w:val="26"/>
+            </w:rPr>
+            <w:tab/>
+          </w:r>
+          <w:r>
+            <w:rPr>
+              <w:sz w:val="26"/>
+              <w:szCs w:val="26"/>
+            </w:rPr>
+            <w:fldChar w:fldCharType="begin"/>
+          </w:r>
+          <w:r>
+            <w:rPr>
+              <w:sz w:val="26"/>
+              <w:szCs w:val="26"/>
+            </w:rPr>
+            <w:instrText xml:space="preserve"> PAGEREF _Toc13446 </w:instrText>
+          </w:r>
+          <w:r>
+            <w:rPr>
+              <w:sz w:val="26"/>
+              <w:szCs w:val="26"/>
+            </w:rPr>
+            <w:fldChar w:fldCharType="separate"/>
+          </w:r>
+          <w:r>
+            <w:rPr>
+              <w:sz w:val="26"/>
+              <w:szCs w:val="26"/>
+            </w:rPr>
+            <w:t>23</w:t>
+          </w:r>
+          <w:r>
+            <w:rPr>
+              <w:sz w:val="26"/>
+              <w:szCs w:val="26"/>
+            </w:rPr>
+            <w:fldChar w:fldCharType="end"/>
+          </w:r>
+          <w:r>
+            <w:rPr>
+              <w:sz w:val="26"/>
+              <w:szCs w:val="26"/>
+            </w:rPr>
+            <w:fldChar w:fldCharType="end"/>
+          </w:r>
+        </w:p>
+        <w:p>
+          <w:pPr>
+            <w:pStyle w:val="80"/>
+            <w:tabs>
+              <w:tab w:val="right" w:leader="dot" w:pos="9120"/>
+            </w:tabs>
+            <w:rPr>
+              <w:sz w:val="26"/>
+              <w:szCs w:val="26"/>
+            </w:rPr>
+          </w:pPr>
+          <w:r>
+            <w:rPr>
+              <w:sz w:val="26"/>
+              <w:szCs w:val="26"/>
+            </w:rPr>
+            <w:fldChar w:fldCharType="begin"/>
+          </w:r>
+          <w:r>
+            <w:rPr>
+              <w:sz w:val="26"/>
+              <w:szCs w:val="26"/>
+            </w:rPr>
+            <w:instrText xml:space="preserve"> HYPERLINK \l _Toc25771 </w:instrText>
+          </w:r>
+          <w:r>
+            <w:rPr>
+              <w:sz w:val="26"/>
+              <w:szCs w:val="26"/>
+            </w:rPr>
+            <w:fldChar w:fldCharType="separate"/>
+          </w:r>
+          <w:r>
+            <w:rPr>
+              <w:rFonts w:hint="default" w:ascii="Times New Roman" w:hAnsi="Times New Roman" w:cs="Times New Roman"/>
+              <w:bCs/>
+              <w:i w:val="0"/>
+              <w:iCs w:val="0"/>
+              <w:sz w:val="26"/>
+              <w:szCs w:val="26"/>
+              <w:lang w:val="en-US"/>
+            </w:rPr>
+            <w:t>2.2 Role of Test Production</w:t>
+          </w:r>
+          <w:r>
+            <w:rPr>
+              <w:sz w:val="26"/>
+              <w:szCs w:val="26"/>
+            </w:rPr>
+            <w:tab/>
+          </w:r>
+          <w:r>
+            <w:rPr>
+              <w:sz w:val="26"/>
+              <w:szCs w:val="26"/>
+            </w:rPr>
+            <w:fldChar w:fldCharType="begin"/>
+          </w:r>
+          <w:r>
+            <w:rPr>
+              <w:sz w:val="26"/>
+              <w:szCs w:val="26"/>
+            </w:rPr>
+            <w:instrText xml:space="preserve"> PAGEREF _Toc25771 </w:instrText>
+          </w:r>
+          <w:r>
+            <w:rPr>
+              <w:sz w:val="26"/>
+              <w:szCs w:val="26"/>
+            </w:rPr>
+            <w:fldChar w:fldCharType="separate"/>
+          </w:r>
+          <w:r>
+            <w:rPr>
+              <w:sz w:val="26"/>
+              <w:szCs w:val="26"/>
+            </w:rPr>
+            <w:t>23</w:t>
+          </w:r>
+          <w:r>
+            <w:rPr>
+              <w:sz w:val="26"/>
+              <w:szCs w:val="26"/>
+            </w:rPr>
+            <w:fldChar w:fldCharType="end"/>
+          </w:r>
+          <w:r>
+            <w:rPr>
+              <w:sz w:val="26"/>
+              <w:szCs w:val="26"/>
+            </w:rPr>
+            <w:fldChar w:fldCharType="end"/>
+          </w:r>
+        </w:p>
+        <w:p>
+          <w:pPr>
+            <w:pStyle w:val="80"/>
+            <w:tabs>
+              <w:tab w:val="right" w:leader="dot" w:pos="9120"/>
+            </w:tabs>
+            <w:rPr>
+              <w:sz w:val="26"/>
+              <w:szCs w:val="26"/>
+            </w:rPr>
+          </w:pPr>
+          <w:r>
+            <w:rPr>
+              <w:sz w:val="26"/>
+              <w:szCs w:val="26"/>
+            </w:rPr>
+            <w:fldChar w:fldCharType="begin"/>
+          </w:r>
+          <w:r>
+            <w:rPr>
+              <w:sz w:val="26"/>
+              <w:szCs w:val="26"/>
+            </w:rPr>
+            <w:instrText xml:space="preserve"> HYPERLINK \l _Toc6979 </w:instrText>
+          </w:r>
+          <w:r>
+            <w:rPr>
+              <w:sz w:val="26"/>
+              <w:szCs w:val="26"/>
+            </w:rPr>
+            <w:fldChar w:fldCharType="separate"/>
+          </w:r>
+          <w:r>
+            <w:rPr>
+              <w:rFonts w:hint="default" w:ascii="Times New Roman" w:hAnsi="Times New Roman" w:cs="Times New Roman"/>
+              <w:bCs/>
+              <w:i w:val="0"/>
+              <w:iCs w:val="0"/>
+              <w:sz w:val="26"/>
+              <w:szCs w:val="26"/>
+              <w:lang w:val="en-US"/>
+            </w:rPr>
+            <w:t>2.3 Example of applying Test Production</w:t>
+          </w:r>
+          <w:r>
+            <w:rPr>
+              <w:sz w:val="26"/>
+              <w:szCs w:val="26"/>
+            </w:rPr>
+            <w:tab/>
+          </w:r>
+          <w:r>
+            <w:rPr>
+              <w:sz w:val="26"/>
+              <w:szCs w:val="26"/>
+            </w:rPr>
+            <w:fldChar w:fldCharType="begin"/>
+          </w:r>
+          <w:r>
+            <w:rPr>
+              <w:sz w:val="26"/>
+              <w:szCs w:val="26"/>
+            </w:rPr>
+            <w:instrText xml:space="preserve"> PAGEREF _Toc6979 </w:instrText>
+          </w:r>
+          <w:r>
+            <w:rPr>
+              <w:sz w:val="26"/>
+              <w:szCs w:val="26"/>
+            </w:rPr>
+            <w:fldChar w:fldCharType="separate"/>
+          </w:r>
+          <w:r>
+            <w:rPr>
+              <w:sz w:val="26"/>
+              <w:szCs w:val="26"/>
+            </w:rPr>
+            <w:t>24</w:t>
+          </w:r>
+          <w:r>
+            <w:rPr>
+              <w:sz w:val="26"/>
+              <w:szCs w:val="26"/>
+            </w:rPr>
+            <w:fldChar w:fldCharType="end"/>
+          </w:r>
+          <w:r>
+            <w:rPr>
+              <w:sz w:val="26"/>
+              <w:szCs w:val="26"/>
+            </w:rPr>
+            <w:fldChar w:fldCharType="end"/>
+          </w:r>
+        </w:p>
+        <w:p>
+          <w:pPr>
+            <w:spacing w:after="200" w:line="276" w:lineRule="auto"/>
+          </w:pPr>
+          <w:r>
+            <w:rPr>
+              <w:sz w:val="26"/>
+              <w:szCs w:val="26"/>
+            </w:rPr>
+            <w:fldChar w:fldCharType="end"/>
+          </w:r>
+        </w:p>
+      </w:sdtContent>
+    </w:sdt>
     <w:p>
       <w:pPr>
         <w:pStyle w:val="45"/>
-        <w:jc w:val="center"/>
-      </w:pPr>
-      <w:bookmarkStart w:id="4" w:name="_Toc92495105"/>
-      <w:r>
-        <w:t>INDEX</w:t>
-      </w:r>
-      <w:bookmarkEnd w:id="4"/>
-    </w:p>
-    <w:p>
-      <w:pPr>
-        <w:pStyle w:val="21"/>
+      </w:pPr>
+    </w:p>
+    <w:p>
+      <w:pPr>
+        <w:pStyle w:val="45"/>
+      </w:pPr>
+    </w:p>
+    <w:p>
+      <w:pPr>
+        <w:pStyle w:val="45"/>
+      </w:pPr>
+    </w:p>
+    <w:p>
+      <w:pPr>
+        <w:pStyle w:val="45"/>
+      </w:pPr>
+    </w:p>
+    <w:p>
+      <w:pPr>
+        <w:pStyle w:val="45"/>
+      </w:pPr>
+    </w:p>
+    <w:p>
+      <w:pPr>
+        <w:pStyle w:val="45"/>
+      </w:pPr>
+      <w:bookmarkStart w:id="90" w:name="_GoBack"/>
+      <w:bookmarkEnd w:id="90"/>
+    </w:p>
+    <w:p>
+      <w:pPr>
+        <w:pStyle w:val="45"/>
+      </w:pPr>
+    </w:p>
+    <w:p>
+      <w:pPr>
+        <w:pStyle w:val="45"/>
+      </w:pPr>
+      <w:bookmarkStart w:id="6" w:name="_Toc92495106"/>
+    </w:p>
+    <w:p>
+      <w:pPr>
+        <w:rPr>
+          <w:sz w:val="40"/>
+          <w:szCs w:val="40"/>
+        </w:rPr>
+      </w:pPr>
+      <w:r>
+        <w:rPr>
+          <w:sz w:val="40"/>
+          <w:szCs w:val="40"/>
+        </w:rPr>
+        <w:br w:type="page"/>
+      </w:r>
+    </w:p>
+    <w:bookmarkEnd w:id="6"/>
+    <w:p>
+      <w:pPr>
         <w:numPr>
           <w:ilvl w:val="0"/>
           <w:numId w:val="0"/>
         </w:numPr>
-        <w:tabs>
-          <w:tab w:val="right" w:leader="dot" w:pos="9120"/>
-        </w:tabs>
-        <w:ind w:leftChars="0"/>
-        <w:jc w:val="left"/>
-      </w:pPr>
-      <w:r>
-        <w:fldChar w:fldCharType="begin"/>
-      </w:r>
-      <w:r>
-        <w:instrText xml:space="preserve">TOC \o "1-6" \h \u </w:instrText>
-      </w:r>
-      <w:r>
-        <w:fldChar w:fldCharType="separate"/>
-      </w:r>
-      <w:r>
-        <w:fldChar w:fldCharType="begin"/>
-      </w:r>
-      <w:r>
-        <w:instrText xml:space="preserve"> HYPERLINK \l _Toc25924 </w:instrText>
-      </w:r>
-      <w:r>
-        <w:fldChar w:fldCharType="separate"/>
-      </w:r>
-      <w:r>
-        <w:t>SUMMARY</w:t>
-      </w:r>
-      <w:r>
-        <w:tab/>
-      </w:r>
-      <w:r>
-        <w:fldChar w:fldCharType="begin"/>
-      </w:r>
-      <w:r>
-        <w:instrText xml:space="preserve"> PAGEREF _Toc25924 </w:instrText>
-      </w:r>
-      <w:r>
-        <w:fldChar w:fldCharType="separate"/>
-      </w:r>
-      <w:r>
-        <w:t>iv</w:t>
-      </w:r>
-      <w:r>
-        <w:fldChar w:fldCharType="end"/>
-      </w:r>
-      <w:r>
-        <w:fldChar w:fldCharType="end"/>
-      </w:r>
-    </w:p>
-    <w:p>
-      <w:pPr>
-        <w:pStyle w:val="21"/>
+        <w:spacing w:line="360" w:lineRule="auto"/>
+        <w:jc w:val="both"/>
+        <w:outlineLvl w:val="0"/>
+        <w:rPr>
+          <w:rFonts w:hint="default" w:ascii="Times New Roman" w:hAnsi="Times New Roman" w:cs="Times New Roman"/>
+          <w:b/>
+          <w:bCs/>
+          <w:sz w:val="32"/>
+          <w:szCs w:val="32"/>
+          <w:u w:val="none"/>
+          <w:lang w:val="en-US"/>
+        </w:rPr>
+      </w:pPr>
+      <w:bookmarkStart w:id="7" w:name="_Toc21896"/>
+      <w:bookmarkStart w:id="8" w:name="_Toc9786"/>
+      <w:r>
+        <w:rPr>
+          <w:rFonts w:hint="default" w:cs="Times New Roman"/>
+          <w:b/>
+          <w:bCs/>
+          <w:sz w:val="32"/>
+          <w:szCs w:val="32"/>
+          <w:u w:val="none"/>
+          <w:lang w:val="en-US"/>
+        </w:rPr>
+        <w:t xml:space="preserve">Chapter 1: </w:t>
+      </w:r>
+      <w:r>
+        <w:rPr>
+          <w:rFonts w:ascii="Times New Roman" w:hAnsi="Times New Roman" w:cs="Times New Roman"/>
+          <w:b/>
+          <w:bCs/>
+          <w:sz w:val="32"/>
+          <w:szCs w:val="32"/>
+          <w:u w:val="none"/>
+          <w:lang w:val="vi-VN"/>
+        </w:rPr>
+        <w:t>Learn</w:t>
+      </w:r>
+      <w:r>
+        <w:rPr>
+          <w:rFonts w:hint="default" w:ascii="Times New Roman" w:hAnsi="Times New Roman" w:cs="Times New Roman"/>
+          <w:b/>
+          <w:bCs/>
+          <w:sz w:val="32"/>
+          <w:szCs w:val="32"/>
+          <w:u w:val="none"/>
+          <w:lang w:val="en-US"/>
+        </w:rPr>
+        <w:t xml:space="preserve"> </w:t>
+      </w:r>
+      <w:r>
+        <w:rPr>
+          <w:rFonts w:ascii="Times New Roman" w:hAnsi="Times New Roman" w:cs="Times New Roman"/>
+          <w:b/>
+          <w:bCs/>
+          <w:sz w:val="32"/>
+          <w:szCs w:val="32"/>
+          <w:u w:val="none"/>
+          <w:lang w:val="vi-VN"/>
+        </w:rPr>
+        <w:t>and compare Optimizer methods in training machine learning models</w:t>
+      </w:r>
+      <w:bookmarkEnd w:id="7"/>
+      <w:bookmarkEnd w:id="8"/>
+    </w:p>
+    <w:p>
+      <w:pPr>
         <w:numPr>
           <w:ilvl w:val="0"/>
           <w:numId w:val="0"/>
         </w:numPr>
-        <w:tabs>
-          <w:tab w:val="right" w:leader="dot" w:pos="9120"/>
-        </w:tabs>
-        <w:ind w:leftChars="0"/>
-        <w:jc w:val="left"/>
-      </w:pPr>
-      <w:r>
-        <w:fldChar w:fldCharType="begin"/>
-      </w:r>
-      <w:r>
-        <w:instrText xml:space="preserve"> HYPERLINK \l _Toc21896 </w:instrText>
-      </w:r>
-      <w:r>
-        <w:fldChar w:fldCharType="separate"/>
-      </w:r>
-      <w:r>
-        <w:rPr>
-          <w:rFonts w:hint="default" w:cs="Times New Roman"/>
-          <w:b/>
+        <w:spacing w:line="360" w:lineRule="auto"/>
+        <w:ind w:firstLine="420" w:firstLineChars="0"/>
+        <w:jc w:val="both"/>
+        <w:rPr>
+          <w:rFonts w:hint="default" w:ascii="Times New Roman" w:hAnsi="Times New Roman" w:cs="Times New Roman"/>
+          <w:b w:val="0"/>
           <w:bCs w:val="0"/>
-          <w:szCs w:val="32"/>
-          <w:lang w:val="en-US"/>
-        </w:rPr>
-        <w:t xml:space="preserve">Chapter 1: </w:t>
-      </w:r>
-      <w:r>
-        <w:rPr>
-          <w:rFonts w:ascii="Times New Roman" w:hAnsi="Times New Roman" w:cs="Times New Roman"/>
-          <w:b/>
+          <w:sz w:val="26"/>
+          <w:szCs w:val="26"/>
+          <w:lang w:val="en-US"/>
+        </w:rPr>
+      </w:pPr>
+      <w:r>
+        <w:rPr>
+          <w:rFonts w:hint="default" w:ascii="Times New Roman" w:hAnsi="Times New Roman" w:cs="Times New Roman"/>
+          <w:b w:val="0"/>
           <w:bCs w:val="0"/>
-          <w:szCs w:val="32"/>
-          <w:lang w:val="vi-VN"/>
-        </w:rPr>
-        <w:t>Learn</w:t>
-      </w:r>
-      <w:r>
-        <w:rPr>
-          <w:rFonts w:hint="default" w:ascii="Times New Roman" w:hAnsi="Times New Roman" w:cs="Times New Roman"/>
-          <w:b/>
-          <w:bCs w:val="0"/>
-          <w:szCs w:val="32"/>
-          <w:lang w:val="en-US"/>
-        </w:rPr>
-        <w:t xml:space="preserve"> </w:t>
-      </w:r>
-      <w:r>
-        <w:rPr>
-          <w:rFonts w:ascii="Times New Roman" w:hAnsi="Times New Roman" w:cs="Times New Roman"/>
-          <w:b/>
-          <w:bCs w:val="0"/>
-          <w:szCs w:val="32"/>
-          <w:lang w:val="vi-VN"/>
-        </w:rPr>
-        <w:t>and compare Optimizer methods in training machine learning models</w:t>
-      </w:r>
-      <w:r>
-        <w:rPr>
-          <w:b/>
-          <w:bCs w:val="0"/>
-        </w:rPr>
-        <w:tab/>
-      </w:r>
-      <w:r>
-        <w:fldChar w:fldCharType="begin"/>
-      </w:r>
-      <w:r>
-        <w:instrText xml:space="preserve"> PAGEREF _Toc21896 </w:instrText>
-      </w:r>
-      <w:r>
-        <w:fldChar w:fldCharType="separate"/>
-      </w:r>
-      <w:r>
-        <w:t>4</w:t>
-      </w:r>
-      <w:r>
-        <w:fldChar w:fldCharType="end"/>
-      </w:r>
-      <w:r>
-        <w:fldChar w:fldCharType="end"/>
-      </w:r>
-    </w:p>
-    <w:p>
-      <w:pPr>
-        <w:pStyle w:val="22"/>
+          <w:sz w:val="26"/>
+          <w:szCs w:val="26"/>
+          <w:lang w:val="en-US"/>
+        </w:rPr>
+        <w:t>Optimizers, basically, are the basis for building a neural network model with the purpose of 'learning' the features (or patterns) of the input data, from which one can find a solution. Weights and bias pairs are suitable for optimizing parameters in the model by adjusting them based on training data so that the model can learn and make better predictions.</w:t>
+      </w:r>
+    </w:p>
+    <w:p>
+      <w:pPr>
+        <w:numPr>
+          <w:ilvl w:val="0"/>
+          <w:numId w:val="2"/>
+        </w:numPr>
+        <w:spacing w:line="360" w:lineRule="auto"/>
+        <w:jc w:val="both"/>
+        <w:outlineLvl w:val="0"/>
+        <w:rPr>
+          <w:rFonts w:hint="default" w:ascii="Times New Roman" w:hAnsi="Times New Roman" w:cs="Times New Roman"/>
+          <w:b/>
+          <w:bCs/>
+          <w:i w:val="0"/>
+          <w:iCs w:val="0"/>
+          <w:sz w:val="30"/>
+          <w:szCs w:val="30"/>
+          <w:lang w:val="en-US"/>
+        </w:rPr>
+      </w:pPr>
+      <w:bookmarkStart w:id="9" w:name="_Toc24728"/>
+      <w:bookmarkStart w:id="10" w:name="_Toc32753"/>
+      <w:r>
+        <w:rPr>
+          <w:rFonts w:hint="default" w:ascii="Times New Roman" w:hAnsi="Times New Roman" w:cs="Times New Roman"/>
+          <w:b/>
+          <w:bCs/>
+          <w:i w:val="0"/>
+          <w:iCs w:val="0"/>
+          <w:sz w:val="30"/>
+          <w:szCs w:val="30"/>
+          <w:lang w:val="en-US"/>
+        </w:rPr>
+        <w:t>Learn about Optimizer methods</w:t>
+      </w:r>
+      <w:bookmarkEnd w:id="9"/>
+      <w:bookmarkEnd w:id="10"/>
+    </w:p>
+    <w:p>
+      <w:pPr>
         <w:numPr>
           <w:ilvl w:val="0"/>
           <w:numId w:val="0"/>
         </w:numPr>
-        <w:tabs>
-          <w:tab w:val="right" w:leader="dot" w:pos="9120"/>
-        </w:tabs>
+        <w:spacing w:line="360" w:lineRule="auto"/>
         <w:ind w:leftChars="0"/>
-        <w:jc w:val="left"/>
-      </w:pPr>
-      <w:r>
-        <w:fldChar w:fldCharType="begin"/>
-      </w:r>
-      <w:r>
-        <w:instrText xml:space="preserve"> HYPERLINK \l _Toc24728 </w:instrText>
-      </w:r>
-      <w:r>
-        <w:fldChar w:fldCharType="separate"/>
-      </w:r>
-      <w:r>
-        <w:rPr>
-          <w:rFonts w:hint="default" w:ascii="Times New Roman" w:hAnsi="Times New Roman" w:cs="Times New Roman"/>
-          <w:bCs/>
-          <w:i w:val="0"/>
-          <w:iCs w:val="0"/>
+        <w:jc w:val="both"/>
+        <w:outlineLvl w:val="2"/>
+        <w:rPr>
+          <w:rFonts w:hint="default" w:ascii="Times New Roman" w:hAnsi="Times New Roman" w:cs="Times New Roman"/>
+          <w:b/>
+          <w:bCs/>
+          <w:i w:val="0"/>
+          <w:iCs w:val="0"/>
+          <w:sz w:val="30"/>
           <w:szCs w:val="30"/>
           <w:lang w:val="en-US"/>
         </w:rPr>
-        <w:t>1) Learn about Optimizer methods</w:t>
-      </w:r>
-      <w:r>
-        <w:tab/>
-      </w:r>
-      <w:r>
-        <w:fldChar w:fldCharType="begin"/>
-      </w:r>
-      <w:r>
-        <w:instrText xml:space="preserve"> PAGEREF _Toc24728 </w:instrText>
-      </w:r>
-      <w:r>
-        <w:fldChar w:fldCharType="separate"/>
-      </w:r>
-      <w:r>
-        <w:t>4</w:t>
-      </w:r>
-      <w:r>
-        <w:fldChar w:fldCharType="end"/>
-      </w:r>
-      <w:r>
-        <w:fldChar w:fldCharType="end"/>
-      </w:r>
-    </w:p>
-    <w:p>
-      <w:pPr>
-        <w:pStyle w:val="23"/>
+      </w:pPr>
+      <w:bookmarkStart w:id="11" w:name="_Toc19841"/>
+      <w:bookmarkStart w:id="12" w:name="_Toc19480"/>
+      <w:r>
+        <w:rPr>
+          <w:rFonts w:hint="default" w:ascii="Times New Roman" w:hAnsi="Times New Roman" w:cs="Times New Roman"/>
+          <w:b/>
+          <w:bCs/>
+          <w:i w:val="0"/>
+          <w:iCs w:val="0"/>
+          <w:sz w:val="30"/>
+          <w:szCs w:val="30"/>
+          <w:lang w:val="en-US"/>
+        </w:rPr>
+        <w:t>1.1 Gradient Descent (GD):</w:t>
+      </w:r>
+      <w:bookmarkEnd w:id="11"/>
+      <w:bookmarkEnd w:id="12"/>
+    </w:p>
+    <w:p>
+      <w:pPr>
         <w:numPr>
           <w:ilvl w:val="0"/>
           <w:numId w:val="0"/>
         </w:numPr>
-        <w:tabs>
-          <w:tab w:val="right" w:leader="dot" w:pos="9120"/>
-        </w:tabs>
+        <w:spacing w:line="360" w:lineRule="auto"/>
         <w:ind w:leftChars="0"/>
-        <w:jc w:val="left"/>
-      </w:pPr>
-      <w:r>
-        <w:fldChar w:fldCharType="begin"/>
-      </w:r>
-      <w:r>
-        <w:instrText xml:space="preserve"> HYPERLINK \l _Toc19841 </w:instrText>
-      </w:r>
-      <w:r>
-        <w:fldChar w:fldCharType="separate"/>
-      </w:r>
-      <w:r>
-        <w:rPr>
-          <w:rFonts w:hint="default" w:ascii="Times New Roman" w:hAnsi="Times New Roman" w:cs="Times New Roman"/>
-          <w:bCs/>
-          <w:i w:val="0"/>
-          <w:iCs w:val="0"/>
-          <w:szCs w:val="30"/>
-          <w:lang w:val="en-US"/>
-        </w:rPr>
-        <w:t>1.1 Gradient Descent (GD):</w:t>
-      </w:r>
-      <w:r>
-        <w:tab/>
-      </w:r>
-      <w:r>
-        <w:fldChar w:fldCharType="begin"/>
-      </w:r>
-      <w:r>
-        <w:instrText xml:space="preserve"> PAGEREF _Toc19841 </w:instrText>
-      </w:r>
-      <w:r>
-        <w:fldChar w:fldCharType="separate"/>
-      </w:r>
-      <w:r>
-        <w:t>4</w:t>
-      </w:r>
-      <w:r>
-        <w:fldChar w:fldCharType="end"/>
-      </w:r>
-      <w:r>
-        <w:fldChar w:fldCharType="end"/>
-      </w:r>
-    </w:p>
-    <w:p>
-      <w:pPr>
-        <w:pStyle w:val="24"/>
+        <w:jc w:val="both"/>
+        <w:outlineLvl w:val="3"/>
+        <w:rPr>
+          <w:rFonts w:hint="default" w:ascii="Times New Roman" w:hAnsi="Times New Roman" w:cs="Times New Roman"/>
+          <w:b/>
+          <w:bCs/>
+          <w:i w:val="0"/>
+          <w:iCs w:val="0"/>
+          <w:sz w:val="28"/>
+          <w:szCs w:val="28"/>
+          <w:lang w:val="en-US"/>
+        </w:rPr>
+      </w:pPr>
+      <w:bookmarkStart w:id="13" w:name="_Toc14185"/>
+      <w:r>
+        <w:rPr>
+          <w:rFonts w:hint="default" w:ascii="Times New Roman" w:hAnsi="Times New Roman" w:cs="Times New Roman"/>
+          <w:b/>
+          <w:bCs/>
+          <w:i w:val="0"/>
+          <w:iCs w:val="0"/>
+          <w:sz w:val="28"/>
+          <w:szCs w:val="28"/>
+          <w:lang w:val="en-US"/>
+        </w:rPr>
+        <w:t>1.1.1 Definition of Gradient Descent</w:t>
+      </w:r>
+      <w:bookmarkEnd w:id="13"/>
+    </w:p>
+    <w:p>
+      <w:pPr>
         <w:numPr>
           <w:ilvl w:val="0"/>
           <w:numId w:val="0"/>
         </w:numPr>
-        <w:tabs>
-          <w:tab w:val="right" w:leader="dot" w:pos="9120"/>
-        </w:tabs>
+        <w:spacing w:line="360" w:lineRule="auto"/>
         <w:ind w:leftChars="0"/>
-        <w:jc w:val="left"/>
-      </w:pPr>
-      <w:r>
-        <w:fldChar w:fldCharType="begin"/>
-      </w:r>
-      <w:r>
-        <w:instrText xml:space="preserve"> HYPERLINK \l _Toc14185 </w:instrText>
-      </w:r>
-      <w:r>
-        <w:fldChar w:fldCharType="separate"/>
-      </w:r>
-      <w:r>
-        <w:rPr>
-          <w:rFonts w:hint="default" w:ascii="Times New Roman" w:hAnsi="Times New Roman" w:cs="Times New Roman"/>
-          <w:bCs/>
-          <w:i w:val="0"/>
-          <w:iCs w:val="0"/>
-          <w:szCs w:val="28"/>
-          <w:lang w:val="en-US"/>
-        </w:rPr>
-        <w:t>1.1.1 Definition of Gradient Descent</w:t>
-      </w:r>
-      <w:r>
-        <w:tab/>
-      </w:r>
-      <w:r>
-        <w:fldChar w:fldCharType="begin"/>
-      </w:r>
-      <w:r>
-        <w:instrText xml:space="preserve"> PAGEREF _Toc14185 </w:instrText>
-      </w:r>
-      <w:r>
-        <w:fldChar w:fldCharType="separate"/>
-      </w:r>
-      <w:r>
-        <w:t>4</w:t>
-      </w:r>
-      <w:r>
-        <w:fldChar w:fldCharType="end"/>
-      </w:r>
-      <w:r>
-        <w:fldChar w:fldCharType="end"/>
-      </w:r>
-    </w:p>
-    <w:p>
-      <w:pPr>
-        <w:pStyle w:val="24"/>
+        <w:jc w:val="both"/>
+        <w:rPr>
+          <w:rFonts w:hint="default" w:ascii="Times New Roman" w:hAnsi="Times New Roman" w:cs="Times New Roman"/>
+          <w:b w:val="0"/>
+          <w:bCs w:val="0"/>
+          <w:i w:val="0"/>
+          <w:iCs w:val="0"/>
+          <w:sz w:val="26"/>
+          <w:szCs w:val="26"/>
+          <w:lang w:val="en-US"/>
+        </w:rPr>
+      </w:pPr>
+      <w:r>
+        <w:rPr>
+          <w:rFonts w:hint="default" w:ascii="Times New Roman" w:hAnsi="Times New Roman" w:cs="Times New Roman"/>
+          <w:b w:val="0"/>
+          <w:bCs w:val="0"/>
+          <w:i w:val="0"/>
+          <w:iCs w:val="0"/>
+          <w:sz w:val="26"/>
+          <w:szCs w:val="26"/>
+          <w:lang w:val="en-US"/>
+        </w:rPr>
+        <w:t>This is a basic optimization method in machine learning and optimization, often used to find the optimal value of a loss function by adjusting parameters iteratively through each loss function. training data to minimize the cost function.</w:t>
+      </w:r>
+    </w:p>
+    <w:p>
+      <w:pPr>
         <w:numPr>
           <w:ilvl w:val="0"/>
           <w:numId w:val="0"/>
         </w:numPr>
-        <w:tabs>
-          <w:tab w:val="right" w:leader="dot" w:pos="9120"/>
-        </w:tabs>
+        <w:spacing w:line="360" w:lineRule="auto"/>
         <w:ind w:leftChars="0"/>
-        <w:jc w:val="left"/>
-      </w:pPr>
-      <w:r>
-        <w:fldChar w:fldCharType="begin"/>
-      </w:r>
-      <w:r>
-        <w:instrText xml:space="preserve"> HYPERLINK \l _Toc5883 </w:instrText>
-      </w:r>
-      <w:r>
-        <w:fldChar w:fldCharType="separate"/>
-      </w:r>
-      <w:r>
-        <w:rPr>
-          <w:rFonts w:hint="default" w:ascii="Times New Roman" w:hAnsi="Times New Roman" w:cs="Times New Roman"/>
-          <w:bCs/>
-          <w:i w:val="0"/>
-          <w:iCs w:val="0"/>
+        <w:jc w:val="both"/>
+        <w:outlineLvl w:val="3"/>
+        <w:rPr>
+          <w:rFonts w:hint="default" w:ascii="Times New Roman" w:hAnsi="Times New Roman" w:cs="Times New Roman"/>
+          <w:b/>
+          <w:bCs/>
+          <w:i w:val="0"/>
+          <w:iCs w:val="0"/>
+          <w:sz w:val="28"/>
+          <w:szCs w:val="28"/>
+          <w:lang w:val="en-US"/>
+        </w:rPr>
+      </w:pPr>
+      <w:bookmarkStart w:id="14" w:name="_Toc5883"/>
+      <w:r>
+        <w:rPr>
+          <w:rFonts w:hint="default" w:ascii="Times New Roman" w:hAnsi="Times New Roman" w:cs="Times New Roman"/>
+          <w:b/>
+          <w:bCs/>
+          <w:i w:val="0"/>
+          <w:iCs w:val="0"/>
+          <w:sz w:val="28"/>
           <w:szCs w:val="28"/>
           <w:lang w:val="en-US"/>
         </w:rPr>
         <w:t>1.1.2 How Gradient Descent works</w:t>
       </w:r>
-      <w:r>
-        <w:tab/>
-      </w:r>
-      <w:r>
-        <w:fldChar w:fldCharType="begin"/>
-      </w:r>
-      <w:r>
-        <w:instrText xml:space="preserve"> PAGEREF _Toc5883 </w:instrText>
-      </w:r>
-      <w:r>
-        <w:fldChar w:fldCharType="separate"/>
-      </w:r>
-      <w:r>
-        <w:t>4</w:t>
-      </w:r>
-      <w:r>
-        <w:fldChar w:fldCharType="end"/>
-      </w:r>
-      <w:r>
-        <w:fldChar w:fldCharType="end"/>
-      </w:r>
-    </w:p>
-    <w:p>
-      <w:pPr>
-        <w:pStyle w:val="24"/>
-        <w:numPr>
-          <w:ilvl w:val="0"/>
-          <w:numId w:val="0"/>
-        </w:numPr>
-        <w:tabs>
-          <w:tab w:val="right" w:leader="dot" w:pos="9120"/>
-        </w:tabs>
-        <w:ind w:leftChars="0"/>
-        <w:jc w:val="left"/>
-      </w:pPr>
-      <w:r>
-        <w:fldChar w:fldCharType="begin"/>
-      </w:r>
-      <w:r>
-        <w:instrText xml:space="preserve"> HYPERLINK \l _Toc21205 </w:instrText>
-      </w:r>
-      <w:r>
-        <w:fldChar w:fldCharType="separate"/>
-      </w:r>
-      <w:r>
-        <w:rPr>
-          <w:rFonts w:hint="default" w:ascii="Times New Roman" w:hAnsi="Times New Roman" w:cs="Times New Roman"/>
-          <w:bCs/>
-          <w:i w:val="0"/>
-          <w:iCs w:val="0"/>
-          <w:szCs w:val="28"/>
-          <w:lang w:val="en-US"/>
-        </w:rPr>
-        <w:t>1.1.3 Learning rate of Gradient Descent</w:t>
-      </w:r>
-      <w:r>
-        <w:tab/>
-      </w:r>
-      <w:r>
-        <w:fldChar w:fldCharType="begin"/>
-      </w:r>
-      <w:r>
-        <w:instrText xml:space="preserve"> PAGEREF _Toc21205 </w:instrText>
-      </w:r>
-      <w:r>
-        <w:fldChar w:fldCharType="separate"/>
-      </w:r>
-      <w:r>
-        <w:t>5</w:t>
-      </w:r>
-      <w:r>
-        <w:fldChar w:fldCharType="end"/>
-      </w:r>
-      <w:r>
-        <w:fldChar w:fldCharType="end"/>
-      </w:r>
-    </w:p>
-    <w:p>
-      <w:pPr>
-        <w:pStyle w:val="24"/>
-        <w:numPr>
-          <w:ilvl w:val="0"/>
-          <w:numId w:val="0"/>
-        </w:numPr>
-        <w:tabs>
-          <w:tab w:val="right" w:leader="dot" w:pos="9120"/>
-        </w:tabs>
-        <w:ind w:leftChars="0"/>
-        <w:jc w:val="left"/>
-      </w:pPr>
-      <w:r>
-        <w:fldChar w:fldCharType="begin"/>
-      </w:r>
-      <w:r>
-        <w:instrText xml:space="preserve"> HYPERLINK \l _Toc14400 </w:instrText>
-      </w:r>
-      <w:r>
-        <w:fldChar w:fldCharType="separate"/>
-      </w:r>
-      <w:r>
-        <w:rPr>
-          <w:rFonts w:hint="default" w:ascii="Times New Roman" w:hAnsi="Times New Roman" w:cs="Times New Roman"/>
-          <w:bCs/>
-          <w:i w:val="0"/>
-          <w:iCs w:val="0"/>
-          <w:szCs w:val="28"/>
-          <w:lang w:val="en-US"/>
-        </w:rPr>
-        <w:t>1.1.4 How to solve gradient descent challenges</w:t>
-      </w:r>
-      <w:r>
-        <w:tab/>
-      </w:r>
-      <w:r>
-        <w:fldChar w:fldCharType="begin"/>
-      </w:r>
-      <w:r>
-        <w:instrText xml:space="preserve"> PAGEREF _Toc14400 </w:instrText>
-      </w:r>
-      <w:r>
-        <w:fldChar w:fldCharType="separate"/>
-      </w:r>
-      <w:r>
-        <w:t>6</w:t>
-      </w:r>
-      <w:r>
-        <w:fldChar w:fldCharType="end"/>
-      </w:r>
-      <w:r>
-        <w:fldChar w:fldCharType="end"/>
-      </w:r>
-    </w:p>
-    <w:p>
-      <w:pPr>
-        <w:pStyle w:val="24"/>
-        <w:numPr>
-          <w:ilvl w:val="0"/>
-          <w:numId w:val="0"/>
-        </w:numPr>
-        <w:tabs>
-          <w:tab w:val="right" w:leader="dot" w:pos="9120"/>
-        </w:tabs>
-        <w:ind w:leftChars="0"/>
-        <w:jc w:val="left"/>
-      </w:pPr>
-      <w:r>
-        <w:fldChar w:fldCharType="begin"/>
-      </w:r>
-      <w:r>
-        <w:instrText xml:space="preserve"> HYPERLINK \l _Toc774 </w:instrText>
-      </w:r>
-      <w:r>
-        <w:fldChar w:fldCharType="separate"/>
-      </w:r>
-      <w:r>
-        <w:rPr>
-          <w:rFonts w:hint="default" w:ascii="Times New Roman" w:hAnsi="Times New Roman" w:cs="Times New Roman"/>
-          <w:bCs/>
-          <w:i w:val="0"/>
-          <w:iCs w:val="0"/>
-          <w:szCs w:val="28"/>
-          <w:lang w:val="en-US"/>
-        </w:rPr>
-        <w:t>1.1.5 Classification and variations of Gradient Descent</w:t>
-      </w:r>
-      <w:r>
-        <w:tab/>
-      </w:r>
-      <w:r>
-        <w:fldChar w:fldCharType="begin"/>
-      </w:r>
-      <w:r>
-        <w:instrText xml:space="preserve"> PAGEREF _Toc774 </w:instrText>
-      </w:r>
-      <w:r>
-        <w:fldChar w:fldCharType="separate"/>
-      </w:r>
-      <w:r>
-        <w:t>6</w:t>
-      </w:r>
-      <w:r>
-        <w:fldChar w:fldCharType="end"/>
-      </w:r>
-      <w:r>
-        <w:fldChar w:fldCharType="end"/>
-      </w:r>
-    </w:p>
-    <w:p>
-      <w:pPr>
-        <w:pStyle w:val="25"/>
-        <w:numPr>
-          <w:ilvl w:val="0"/>
-          <w:numId w:val="0"/>
-        </w:numPr>
-        <w:tabs>
-          <w:tab w:val="right" w:leader="dot" w:pos="9120"/>
-        </w:tabs>
-        <w:ind w:leftChars="0"/>
-        <w:jc w:val="left"/>
-      </w:pPr>
-      <w:r>
-        <w:fldChar w:fldCharType="begin"/>
-      </w:r>
-      <w:r>
-        <w:instrText xml:space="preserve"> HYPERLINK \l _Toc8146 </w:instrText>
-      </w:r>
-      <w:r>
-        <w:fldChar w:fldCharType="separate"/>
-      </w:r>
-      <w:r>
-        <w:rPr>
-          <w:rFonts w:hint="default" w:ascii="Times New Roman" w:hAnsi="Times New Roman" w:cs="Times New Roman"/>
-          <w:b/>
-          <w:bCs w:val="0"/>
-          <w:i/>
-          <w:iCs/>
-          <w:szCs w:val="28"/>
-          <w:lang w:val="en-US"/>
-        </w:rPr>
-        <w:t>A. Batch Gradient Descent (BGD)</w:t>
-      </w:r>
-      <w:r>
-        <w:tab/>
-      </w:r>
-      <w:r>
-        <w:fldChar w:fldCharType="begin"/>
-      </w:r>
-      <w:r>
-        <w:instrText xml:space="preserve"> PAGEREF _Toc8146 </w:instrText>
-      </w:r>
-      <w:r>
-        <w:fldChar w:fldCharType="separate"/>
-      </w:r>
-      <w:r>
-        <w:t>6</w:t>
-      </w:r>
-      <w:r>
-        <w:fldChar w:fldCharType="end"/>
-      </w:r>
-      <w:r>
-        <w:fldChar w:fldCharType="end"/>
-      </w:r>
-    </w:p>
-    <w:p>
-      <w:pPr>
-        <w:pStyle w:val="26"/>
-        <w:numPr>
-          <w:ilvl w:val="0"/>
-          <w:numId w:val="0"/>
-        </w:numPr>
-        <w:tabs>
-          <w:tab w:val="right" w:leader="dot" w:pos="9120"/>
-        </w:tabs>
-        <w:ind w:leftChars="0"/>
-        <w:jc w:val="left"/>
-      </w:pPr>
-      <w:r>
-        <w:fldChar w:fldCharType="begin"/>
-      </w:r>
-      <w:r>
-        <w:instrText xml:space="preserve"> HYPERLINK \l _Toc18306 </w:instrText>
-      </w:r>
-      <w:r>
-        <w:fldChar w:fldCharType="separate"/>
-      </w:r>
-      <w:r>
-        <w:rPr>
-          <w:rFonts w:hint="default" w:ascii="Times New Roman" w:hAnsi="Times New Roman" w:cs="Times New Roman"/>
-          <w:bCs/>
-          <w:i w:val="0"/>
-          <w:iCs w:val="0"/>
-          <w:szCs w:val="28"/>
-          <w:lang w:val="en-US"/>
-        </w:rPr>
-        <w:t>a.a) Introduction to Batch Gradient Descent</w:t>
-      </w:r>
-      <w:r>
-        <w:tab/>
-      </w:r>
-      <w:r>
-        <w:fldChar w:fldCharType="begin"/>
-      </w:r>
-      <w:r>
-        <w:instrText xml:space="preserve"> PAGEREF _Toc18306 </w:instrText>
-      </w:r>
-      <w:r>
-        <w:fldChar w:fldCharType="separate"/>
-      </w:r>
-      <w:r>
-        <w:t>6</w:t>
-      </w:r>
-      <w:r>
-        <w:fldChar w:fldCharType="end"/>
-      </w:r>
-      <w:r>
-        <w:fldChar w:fldCharType="end"/>
-      </w:r>
-    </w:p>
-    <w:p>
-      <w:pPr>
-        <w:pStyle w:val="26"/>
-        <w:numPr>
-          <w:ilvl w:val="0"/>
-          <w:numId w:val="0"/>
-        </w:numPr>
-        <w:tabs>
-          <w:tab w:val="right" w:leader="dot" w:pos="9120"/>
-        </w:tabs>
-        <w:ind w:leftChars="0"/>
-        <w:jc w:val="left"/>
-      </w:pPr>
-      <w:r>
-        <w:fldChar w:fldCharType="begin"/>
-      </w:r>
-      <w:r>
-        <w:instrText xml:space="preserve"> HYPERLINK \l _Toc13799 </w:instrText>
-      </w:r>
-      <w:r>
-        <w:fldChar w:fldCharType="separate"/>
-      </w:r>
-      <w:r>
-        <w:rPr>
-          <w:rFonts w:hint="default" w:ascii="Times New Roman" w:hAnsi="Times New Roman" w:cs="Times New Roman"/>
-          <w:bCs/>
-          <w:i w:val="0"/>
-          <w:iCs w:val="0"/>
-          <w:szCs w:val="28"/>
-          <w:lang w:val="en-US"/>
-        </w:rPr>
-        <w:t>a.b) How Batch Gradient Descent works</w:t>
-      </w:r>
-      <w:r>
-        <w:tab/>
-      </w:r>
-      <w:r>
-        <w:fldChar w:fldCharType="begin"/>
-      </w:r>
-      <w:r>
-        <w:instrText xml:space="preserve"> PAGEREF _Toc13799 </w:instrText>
-      </w:r>
-      <w:r>
-        <w:fldChar w:fldCharType="separate"/>
-      </w:r>
-      <w:r>
-        <w:t>6</w:t>
-      </w:r>
-      <w:r>
-        <w:fldChar w:fldCharType="end"/>
-      </w:r>
-      <w:r>
-        <w:fldChar w:fldCharType="end"/>
-      </w:r>
-    </w:p>
-    <w:p>
-      <w:pPr>
-        <w:pStyle w:val="26"/>
-        <w:numPr>
-          <w:ilvl w:val="0"/>
-          <w:numId w:val="0"/>
-        </w:numPr>
-        <w:tabs>
-          <w:tab w:val="right" w:leader="dot" w:pos="9120"/>
-        </w:tabs>
-        <w:ind w:leftChars="0"/>
-        <w:jc w:val="left"/>
-      </w:pPr>
-      <w:r>
-        <w:fldChar w:fldCharType="begin"/>
-      </w:r>
-      <w:r>
-        <w:instrText xml:space="preserve"> HYPERLINK \l _Toc23373 </w:instrText>
-      </w:r>
-      <w:r>
-        <w:fldChar w:fldCharType="separate"/>
-      </w:r>
-      <w:r>
-        <w:rPr>
-          <w:rFonts w:hint="default" w:ascii="Times New Roman" w:hAnsi="Times New Roman" w:cs="Times New Roman"/>
-          <w:bCs/>
-          <w:i w:val="0"/>
-          <w:iCs w:val="0"/>
-          <w:szCs w:val="28"/>
-          <w:lang w:val="en-US"/>
-        </w:rPr>
-        <w:t>a.c) Advantages of Batch Gradient Descent:</w:t>
-      </w:r>
-      <w:r>
-        <w:tab/>
-      </w:r>
-      <w:r>
-        <w:fldChar w:fldCharType="begin"/>
-      </w:r>
-      <w:r>
-        <w:instrText xml:space="preserve"> PAGEREF _Toc23373 </w:instrText>
-      </w:r>
-      <w:r>
-        <w:fldChar w:fldCharType="separate"/>
-      </w:r>
-      <w:r>
-        <w:t>7</w:t>
-      </w:r>
-      <w:r>
-        <w:fldChar w:fldCharType="end"/>
-      </w:r>
-      <w:r>
-        <w:fldChar w:fldCharType="end"/>
-      </w:r>
-    </w:p>
-    <w:p>
-      <w:pPr>
-        <w:pStyle w:val="26"/>
-        <w:numPr>
-          <w:ilvl w:val="0"/>
-          <w:numId w:val="0"/>
-        </w:numPr>
-        <w:tabs>
-          <w:tab w:val="right" w:leader="dot" w:pos="9120"/>
-        </w:tabs>
-        <w:ind w:leftChars="0"/>
-        <w:jc w:val="left"/>
-      </w:pPr>
-      <w:r>
-        <w:fldChar w:fldCharType="begin"/>
-      </w:r>
-      <w:r>
-        <w:instrText xml:space="preserve"> HYPERLINK \l _Toc30346 </w:instrText>
-      </w:r>
-      <w:r>
-        <w:fldChar w:fldCharType="separate"/>
-      </w:r>
-      <w:r>
-        <w:rPr>
-          <w:rFonts w:hint="default" w:ascii="Times New Roman" w:hAnsi="Times New Roman" w:cs="Times New Roman"/>
-          <w:bCs/>
-          <w:i w:val="0"/>
-          <w:iCs w:val="0"/>
-          <w:szCs w:val="28"/>
-          <w:lang w:val="en-US"/>
-        </w:rPr>
-        <w:t>a.d) Disadvantages of Batch Gradient Descent:</w:t>
-      </w:r>
-      <w:r>
-        <w:tab/>
-      </w:r>
-      <w:r>
-        <w:fldChar w:fldCharType="begin"/>
-      </w:r>
-      <w:r>
-        <w:instrText xml:space="preserve"> PAGEREF _Toc30346 </w:instrText>
-      </w:r>
-      <w:r>
-        <w:fldChar w:fldCharType="separate"/>
-      </w:r>
-      <w:r>
-        <w:t>7</w:t>
-      </w:r>
-      <w:r>
-        <w:fldChar w:fldCharType="end"/>
-      </w:r>
-      <w:r>
-        <w:fldChar w:fldCharType="end"/>
-      </w:r>
-    </w:p>
-    <w:p>
-      <w:pPr>
-        <w:pStyle w:val="25"/>
-        <w:numPr>
-          <w:ilvl w:val="0"/>
-          <w:numId w:val="0"/>
-        </w:numPr>
-        <w:tabs>
-          <w:tab w:val="right" w:leader="dot" w:pos="9120"/>
-        </w:tabs>
-        <w:ind w:leftChars="0"/>
-        <w:jc w:val="left"/>
-      </w:pPr>
-      <w:r>
-        <w:fldChar w:fldCharType="begin"/>
-      </w:r>
-      <w:r>
-        <w:instrText xml:space="preserve"> HYPERLINK \l _Toc10996 </w:instrText>
-      </w:r>
-      <w:r>
-        <w:fldChar w:fldCharType="separate"/>
-      </w:r>
-      <w:r>
-        <w:rPr>
-          <w:rFonts w:hint="default" w:ascii="Times New Roman" w:hAnsi="Times New Roman" w:cs="Times New Roman"/>
-          <w:b/>
-          <w:bCs w:val="0"/>
-          <w:i/>
-          <w:iCs/>
-          <w:szCs w:val="28"/>
-          <w:lang w:val="en-US"/>
-        </w:rPr>
-        <w:t>B. Stochastic Gradient Descent (SGD)</w:t>
-      </w:r>
-      <w:r>
-        <w:tab/>
-      </w:r>
-      <w:r>
-        <w:fldChar w:fldCharType="begin"/>
-      </w:r>
-      <w:r>
-        <w:instrText xml:space="preserve"> PAGEREF _Toc10996 </w:instrText>
-      </w:r>
-      <w:r>
-        <w:fldChar w:fldCharType="separate"/>
-      </w:r>
-      <w:r>
-        <w:t>8</w:t>
-      </w:r>
-      <w:r>
-        <w:fldChar w:fldCharType="end"/>
-      </w:r>
-      <w:r>
-        <w:fldChar w:fldCharType="end"/>
-      </w:r>
-    </w:p>
-    <w:p>
-      <w:pPr>
-        <w:pStyle w:val="26"/>
-        <w:numPr>
-          <w:ilvl w:val="0"/>
-          <w:numId w:val="0"/>
-        </w:numPr>
-        <w:tabs>
-          <w:tab w:val="right" w:leader="dot" w:pos="9120"/>
-        </w:tabs>
-        <w:ind w:leftChars="0"/>
-        <w:jc w:val="left"/>
-      </w:pPr>
-      <w:r>
-        <w:fldChar w:fldCharType="begin"/>
-      </w:r>
-      <w:r>
-        <w:instrText xml:space="preserve"> HYPERLINK \l _Toc16897 </w:instrText>
-      </w:r>
-      <w:r>
-        <w:fldChar w:fldCharType="separate"/>
-      </w:r>
-      <w:r>
-        <w:rPr>
-          <w:rFonts w:hint="default" w:ascii="Times New Roman" w:hAnsi="Times New Roman" w:cs="Times New Roman"/>
-          <w:bCs/>
-          <w:i w:val="0"/>
-          <w:iCs w:val="0"/>
-          <w:szCs w:val="28"/>
-          <w:lang w:val="en-US"/>
-        </w:rPr>
-        <w:t>b.a) Introduction to Stochastic Gradient Descen</w:t>
-      </w:r>
-      <w:r>
-        <w:rPr>
-          <w:rFonts w:hint="default" w:cs="Times New Roman"/>
-          <w:bCs/>
-          <w:i w:val="0"/>
-          <w:iCs w:val="0"/>
-          <w:szCs w:val="28"/>
-          <w:lang w:val="en-US"/>
-        </w:rPr>
-        <w:t>t</w:t>
-      </w:r>
-      <w:r>
-        <w:rPr>
-          <w:rFonts w:hint="default" w:ascii="Times New Roman" w:hAnsi="Times New Roman"/>
-          <w:szCs w:val="26"/>
-        </w:rPr>
-        <w:t>.</w:t>
-      </w:r>
-      <w:r>
-        <w:tab/>
-      </w:r>
-      <w:r>
-        <w:fldChar w:fldCharType="begin"/>
-      </w:r>
-      <w:r>
-        <w:instrText xml:space="preserve"> PAGEREF _Toc16897 </w:instrText>
-      </w:r>
-      <w:r>
-        <w:fldChar w:fldCharType="separate"/>
-      </w:r>
-      <w:r>
-        <w:t>8</w:t>
-      </w:r>
-      <w:r>
-        <w:fldChar w:fldCharType="end"/>
-      </w:r>
-      <w:r>
-        <w:fldChar w:fldCharType="end"/>
-      </w:r>
-    </w:p>
-    <w:p>
-      <w:pPr>
-        <w:pStyle w:val="26"/>
-        <w:numPr>
-          <w:ilvl w:val="0"/>
-          <w:numId w:val="0"/>
-        </w:numPr>
-        <w:tabs>
-          <w:tab w:val="right" w:leader="dot" w:pos="9120"/>
-        </w:tabs>
-        <w:ind w:leftChars="0"/>
-        <w:jc w:val="left"/>
-      </w:pPr>
-      <w:r>
-        <w:fldChar w:fldCharType="begin"/>
-      </w:r>
-      <w:r>
-        <w:instrText xml:space="preserve"> HYPERLINK \l _Toc19435 </w:instrText>
-      </w:r>
-      <w:r>
-        <w:fldChar w:fldCharType="separate"/>
-      </w:r>
-      <w:r>
-        <w:rPr>
-          <w:rFonts w:hint="default" w:ascii="Times New Roman" w:hAnsi="Times New Roman" w:cs="Times New Roman"/>
-          <w:bCs/>
-          <w:i w:val="0"/>
-          <w:iCs w:val="0"/>
-          <w:szCs w:val="28"/>
-          <w:lang w:val="en-US"/>
-        </w:rPr>
-        <w:t xml:space="preserve">b.b) Stochastic Gradient Descent </w:t>
-      </w:r>
-      <w:r>
-        <w:rPr>
-          <w:rFonts w:hint="default" w:ascii="Times New Roman" w:hAnsi="Times New Roman"/>
-          <w:bCs/>
-          <w:i w:val="0"/>
-          <w:iCs w:val="0"/>
-          <w:szCs w:val="28"/>
-          <w:lang w:val="en-US"/>
-        </w:rPr>
-        <w:t>works</w:t>
-      </w:r>
-      <w:r>
-        <w:tab/>
-      </w:r>
-      <w:r>
-        <w:fldChar w:fldCharType="begin"/>
-      </w:r>
-      <w:r>
-        <w:instrText xml:space="preserve"> PAGEREF _Toc19435 </w:instrText>
-      </w:r>
-      <w:r>
-        <w:fldChar w:fldCharType="separate"/>
-      </w:r>
-      <w:r>
-        <w:t>8</w:t>
-      </w:r>
-      <w:r>
-        <w:fldChar w:fldCharType="end"/>
-      </w:r>
-      <w:r>
-        <w:fldChar w:fldCharType="end"/>
-      </w:r>
-    </w:p>
-    <w:p>
-      <w:pPr>
-        <w:pStyle w:val="26"/>
-        <w:numPr>
-          <w:ilvl w:val="0"/>
-          <w:numId w:val="0"/>
-        </w:numPr>
-        <w:tabs>
-          <w:tab w:val="right" w:leader="dot" w:pos="9120"/>
-        </w:tabs>
-        <w:ind w:leftChars="0"/>
-        <w:jc w:val="left"/>
-      </w:pPr>
-      <w:r>
-        <w:fldChar w:fldCharType="begin"/>
-      </w:r>
-      <w:r>
-        <w:instrText xml:space="preserve"> HYPERLINK \l _Toc15657 </w:instrText>
-      </w:r>
-      <w:r>
-        <w:fldChar w:fldCharType="separate"/>
-      </w:r>
-      <w:r>
-        <w:rPr>
-          <w:rFonts w:hint="default" w:ascii="Times New Roman" w:hAnsi="Times New Roman" w:cs="Times New Roman"/>
-          <w:bCs/>
-          <w:i w:val="0"/>
-          <w:iCs w:val="0"/>
-          <w:szCs w:val="28"/>
-          <w:lang w:val="en-US"/>
-        </w:rPr>
-        <w:t>b.c) Advantages of Stochastic Gradient Descent</w:t>
-      </w:r>
-      <w:r>
-        <w:tab/>
-      </w:r>
-      <w:r>
-        <w:fldChar w:fldCharType="begin"/>
-      </w:r>
-      <w:r>
-        <w:instrText xml:space="preserve"> PAGEREF _Toc15657 </w:instrText>
-      </w:r>
-      <w:r>
-        <w:fldChar w:fldCharType="separate"/>
-      </w:r>
-      <w:r>
-        <w:t>8</w:t>
-      </w:r>
-      <w:r>
-        <w:fldChar w:fldCharType="end"/>
-      </w:r>
-      <w:r>
-        <w:fldChar w:fldCharType="end"/>
-      </w:r>
-    </w:p>
-    <w:p>
-      <w:pPr>
-        <w:pStyle w:val="26"/>
-        <w:numPr>
-          <w:ilvl w:val="0"/>
-          <w:numId w:val="0"/>
-        </w:numPr>
-        <w:tabs>
-          <w:tab w:val="right" w:leader="dot" w:pos="9120"/>
-        </w:tabs>
-        <w:ind w:leftChars="0"/>
-        <w:jc w:val="left"/>
-      </w:pPr>
-      <w:r>
-        <w:fldChar w:fldCharType="begin"/>
-      </w:r>
-      <w:r>
-        <w:instrText xml:space="preserve"> HYPERLINK \l _Toc2026 </w:instrText>
-      </w:r>
-      <w:r>
-        <w:fldChar w:fldCharType="separate"/>
-      </w:r>
-      <w:r>
-        <w:rPr>
-          <w:rFonts w:hint="default" w:ascii="Times New Roman" w:hAnsi="Times New Roman" w:cs="Times New Roman"/>
-          <w:bCs/>
-          <w:i w:val="0"/>
-          <w:iCs w:val="0"/>
-          <w:szCs w:val="28"/>
-          <w:lang w:val="en-US"/>
-        </w:rPr>
-        <w:t>b.d) Disadvantages of Stochastic Gradient Descent</w:t>
-      </w:r>
-      <w:r>
-        <w:tab/>
-      </w:r>
-      <w:r>
-        <w:fldChar w:fldCharType="begin"/>
-      </w:r>
-      <w:r>
-        <w:instrText xml:space="preserve"> PAGEREF _Toc2026 </w:instrText>
-      </w:r>
-      <w:r>
-        <w:fldChar w:fldCharType="separate"/>
-      </w:r>
-      <w:r>
-        <w:t>9</w:t>
-      </w:r>
-      <w:r>
-        <w:fldChar w:fldCharType="end"/>
-      </w:r>
-      <w:r>
-        <w:fldChar w:fldCharType="end"/>
-      </w:r>
-    </w:p>
-    <w:p>
-      <w:pPr>
-        <w:pStyle w:val="25"/>
-        <w:numPr>
-          <w:ilvl w:val="0"/>
-          <w:numId w:val="0"/>
-        </w:numPr>
-        <w:tabs>
-          <w:tab w:val="right" w:leader="dot" w:pos="9120"/>
-        </w:tabs>
-        <w:ind w:leftChars="0"/>
-        <w:jc w:val="left"/>
-      </w:pPr>
-      <w:r>
-        <w:fldChar w:fldCharType="begin"/>
-      </w:r>
-      <w:r>
-        <w:instrText xml:space="preserve"> HYPERLINK \l _Toc10724 </w:instrText>
-      </w:r>
-      <w:r>
-        <w:fldChar w:fldCharType="separate"/>
-      </w:r>
-      <w:r>
-        <w:rPr>
-          <w:rFonts w:hint="default" w:ascii="Times New Roman" w:hAnsi="Times New Roman" w:cs="Times New Roman"/>
-          <w:b/>
-          <w:bCs w:val="0"/>
-          <w:i/>
-          <w:iCs/>
-          <w:szCs w:val="28"/>
-          <w:lang w:val="en-US"/>
-        </w:rPr>
-        <w:t>C. Mini-batch gradient Descent</w:t>
-      </w:r>
-      <w:r>
-        <w:tab/>
-      </w:r>
-      <w:r>
-        <w:fldChar w:fldCharType="begin"/>
-      </w:r>
-      <w:r>
-        <w:instrText xml:space="preserve"> PAGEREF _Toc10724 </w:instrText>
-      </w:r>
-      <w:r>
-        <w:fldChar w:fldCharType="separate"/>
-      </w:r>
-      <w:r>
-        <w:t>9</w:t>
-      </w:r>
-      <w:r>
-        <w:fldChar w:fldCharType="end"/>
-      </w:r>
-      <w:r>
-        <w:fldChar w:fldCharType="end"/>
-      </w:r>
-    </w:p>
-    <w:p>
-      <w:pPr>
-        <w:pStyle w:val="26"/>
-        <w:numPr>
-          <w:ilvl w:val="0"/>
-          <w:numId w:val="0"/>
-        </w:numPr>
-        <w:tabs>
-          <w:tab w:val="right" w:leader="dot" w:pos="9120"/>
-        </w:tabs>
-        <w:ind w:leftChars="0"/>
-        <w:jc w:val="left"/>
-      </w:pPr>
-      <w:r>
-        <w:fldChar w:fldCharType="begin"/>
-      </w:r>
-      <w:r>
-        <w:instrText xml:space="preserve"> HYPERLINK \l _Toc25648 </w:instrText>
-      </w:r>
-      <w:r>
-        <w:fldChar w:fldCharType="separate"/>
-      </w:r>
-      <w:r>
-        <w:rPr>
-          <w:rFonts w:hint="default" w:ascii="Times New Roman" w:hAnsi="Times New Roman" w:cs="Times New Roman"/>
-          <w:bCs/>
-          <w:i w:val="0"/>
-          <w:iCs w:val="0"/>
-          <w:szCs w:val="28"/>
-          <w:lang w:val="en-US"/>
-        </w:rPr>
-        <w:t>c.a) Introduction to Mini-batch gradient Descent</w:t>
-      </w:r>
-      <w:r>
-        <w:tab/>
-      </w:r>
-      <w:r>
-        <w:fldChar w:fldCharType="begin"/>
-      </w:r>
-      <w:r>
-        <w:instrText xml:space="preserve"> PAGEREF _Toc25648 </w:instrText>
-      </w:r>
-      <w:r>
-        <w:fldChar w:fldCharType="separate"/>
-      </w:r>
-      <w:r>
-        <w:t>9</w:t>
-      </w:r>
-      <w:r>
-        <w:fldChar w:fldCharType="end"/>
-      </w:r>
-      <w:r>
-        <w:fldChar w:fldCharType="end"/>
-      </w:r>
-    </w:p>
-    <w:p>
-      <w:pPr>
-        <w:pStyle w:val="26"/>
-        <w:numPr>
-          <w:ilvl w:val="0"/>
-          <w:numId w:val="0"/>
-        </w:numPr>
-        <w:tabs>
-          <w:tab w:val="right" w:leader="dot" w:pos="9120"/>
-        </w:tabs>
-        <w:ind w:leftChars="0"/>
-        <w:jc w:val="left"/>
-      </w:pPr>
-      <w:r>
-        <w:fldChar w:fldCharType="begin"/>
-      </w:r>
-      <w:r>
-        <w:instrText xml:space="preserve"> HYPERLINK \l _Toc3022 </w:instrText>
-      </w:r>
-      <w:r>
-        <w:fldChar w:fldCharType="separate"/>
-      </w:r>
-      <w:r>
-        <w:rPr>
-          <w:rFonts w:hint="default" w:ascii="Times New Roman" w:hAnsi="Times New Roman" w:cs="Times New Roman"/>
-          <w:bCs/>
-          <w:i w:val="0"/>
-          <w:iCs w:val="0"/>
-          <w:szCs w:val="28"/>
-          <w:lang w:val="en-US"/>
-        </w:rPr>
-        <w:t>c.b) How Mini-batch gradient Descent works</w:t>
-      </w:r>
-      <w:r>
-        <w:tab/>
-      </w:r>
-      <w:r>
-        <w:fldChar w:fldCharType="begin"/>
-      </w:r>
-      <w:r>
-        <w:instrText xml:space="preserve"> PAGEREF _Toc3022 </w:instrText>
-      </w:r>
-      <w:r>
-        <w:fldChar w:fldCharType="separate"/>
-      </w:r>
-      <w:r>
-        <w:t>9</w:t>
-      </w:r>
-      <w:r>
-        <w:fldChar w:fldCharType="end"/>
-      </w:r>
-      <w:r>
-        <w:fldChar w:fldCharType="end"/>
-      </w:r>
-    </w:p>
-    <w:p>
-      <w:pPr>
-        <w:pStyle w:val="26"/>
-        <w:numPr>
-          <w:ilvl w:val="0"/>
-          <w:numId w:val="0"/>
-        </w:numPr>
-        <w:tabs>
-          <w:tab w:val="right" w:leader="dot" w:pos="9120"/>
-        </w:tabs>
-        <w:ind w:leftChars="0"/>
-        <w:jc w:val="left"/>
-      </w:pPr>
-      <w:r>
-        <w:fldChar w:fldCharType="begin"/>
-      </w:r>
-      <w:r>
-        <w:instrText xml:space="preserve"> HYPERLINK \l _Toc4068 </w:instrText>
-      </w:r>
-      <w:r>
-        <w:fldChar w:fldCharType="separate"/>
-      </w:r>
-      <w:r>
-        <w:rPr>
-          <w:rFonts w:hint="default" w:ascii="Times New Roman" w:hAnsi="Times New Roman" w:cs="Times New Roman"/>
-          <w:bCs/>
-          <w:i w:val="0"/>
-          <w:iCs w:val="0"/>
-          <w:szCs w:val="28"/>
-          <w:lang w:val="en-US"/>
-        </w:rPr>
-        <w:t>c.c) Advantages of Mini-batch gradient Descent</w:t>
-      </w:r>
-      <w:r>
-        <w:tab/>
-      </w:r>
-      <w:r>
-        <w:fldChar w:fldCharType="begin"/>
-      </w:r>
-      <w:r>
-        <w:instrText xml:space="preserve"> PAGEREF _Toc4068 </w:instrText>
-      </w:r>
-      <w:r>
-        <w:fldChar w:fldCharType="separate"/>
-      </w:r>
-      <w:r>
-        <w:t>10</w:t>
-      </w:r>
-      <w:r>
-        <w:fldChar w:fldCharType="end"/>
-      </w:r>
-      <w:r>
-        <w:fldChar w:fldCharType="end"/>
-      </w:r>
-    </w:p>
-    <w:p>
-      <w:pPr>
-        <w:pStyle w:val="26"/>
-        <w:numPr>
-          <w:ilvl w:val="0"/>
-          <w:numId w:val="0"/>
-        </w:numPr>
-        <w:tabs>
-          <w:tab w:val="right" w:leader="dot" w:pos="9120"/>
-        </w:tabs>
-        <w:ind w:leftChars="0"/>
-        <w:jc w:val="left"/>
-      </w:pPr>
-      <w:r>
-        <w:fldChar w:fldCharType="begin"/>
-      </w:r>
-      <w:r>
-        <w:instrText xml:space="preserve"> HYPERLINK \l _Toc32112 </w:instrText>
-      </w:r>
-      <w:r>
-        <w:fldChar w:fldCharType="separate"/>
-      </w:r>
-      <w:r>
-        <w:rPr>
-          <w:rFonts w:hint="default" w:ascii="Times New Roman" w:hAnsi="Times New Roman" w:cs="Times New Roman"/>
-          <w:bCs/>
-          <w:i w:val="0"/>
-          <w:iCs w:val="0"/>
-          <w:szCs w:val="28"/>
-          <w:lang w:val="en-US"/>
-        </w:rPr>
-        <w:t>c.d) Disadvantages of Mini-batch gradient Descent</w:t>
-      </w:r>
-      <w:r>
-        <w:tab/>
-      </w:r>
-      <w:r>
-        <w:fldChar w:fldCharType="begin"/>
-      </w:r>
-      <w:r>
-        <w:instrText xml:space="preserve"> PAGEREF _Toc32112 </w:instrText>
-      </w:r>
-      <w:r>
-        <w:fldChar w:fldCharType="separate"/>
-      </w:r>
-      <w:r>
-        <w:t>10</w:t>
-      </w:r>
-      <w:r>
-        <w:fldChar w:fldCharType="end"/>
-      </w:r>
-      <w:r>
-        <w:fldChar w:fldCharType="end"/>
-      </w:r>
-    </w:p>
-    <w:p>
-      <w:pPr>
-        <w:pStyle w:val="24"/>
-        <w:numPr>
-          <w:ilvl w:val="0"/>
-          <w:numId w:val="0"/>
-        </w:numPr>
-        <w:tabs>
-          <w:tab w:val="right" w:leader="dot" w:pos="9120"/>
-        </w:tabs>
-        <w:ind w:leftChars="0"/>
-        <w:jc w:val="left"/>
-      </w:pPr>
-      <w:r>
-        <w:fldChar w:fldCharType="begin"/>
-      </w:r>
-      <w:r>
-        <w:instrText xml:space="preserve"> HYPERLINK \l _Toc4501 </w:instrText>
-      </w:r>
-      <w:r>
-        <w:fldChar w:fldCharType="separate"/>
-      </w:r>
-      <w:r>
-        <w:rPr>
-          <w:rFonts w:hint="default" w:ascii="Times New Roman" w:hAnsi="Times New Roman" w:cs="Times New Roman"/>
-          <w:bCs/>
-          <w:i w:val="0"/>
-          <w:iCs w:val="0"/>
-          <w:szCs w:val="28"/>
-          <w:lang w:val="en-US"/>
-        </w:rPr>
-        <w:t>1.1.6 Advantages of Gradient Descent</w:t>
-      </w:r>
-      <w:r>
-        <w:tab/>
-      </w:r>
-      <w:r>
-        <w:fldChar w:fldCharType="begin"/>
-      </w:r>
-      <w:r>
-        <w:instrText xml:space="preserve"> PAGEREF _Toc4501 </w:instrText>
-      </w:r>
-      <w:r>
-        <w:fldChar w:fldCharType="separate"/>
-      </w:r>
-      <w:r>
-        <w:t>11</w:t>
-      </w:r>
-      <w:r>
-        <w:fldChar w:fldCharType="end"/>
-      </w:r>
-      <w:r>
-        <w:fldChar w:fldCharType="end"/>
-      </w:r>
-    </w:p>
-    <w:p>
-      <w:pPr>
-        <w:pStyle w:val="24"/>
-        <w:numPr>
-          <w:ilvl w:val="0"/>
-          <w:numId w:val="0"/>
-        </w:numPr>
-        <w:tabs>
-          <w:tab w:val="right" w:leader="dot" w:pos="9120"/>
-        </w:tabs>
-        <w:ind w:leftChars="0"/>
-        <w:jc w:val="left"/>
-      </w:pPr>
-      <w:r>
-        <w:fldChar w:fldCharType="begin"/>
-      </w:r>
-      <w:r>
-        <w:instrText xml:space="preserve"> HYPERLINK \l _Toc8248 </w:instrText>
-      </w:r>
-      <w:r>
-        <w:fldChar w:fldCharType="separate"/>
-      </w:r>
-      <w:r>
-        <w:rPr>
-          <w:rFonts w:hint="default" w:ascii="Times New Roman" w:hAnsi="Times New Roman" w:cs="Times New Roman"/>
-          <w:bCs/>
-          <w:i w:val="0"/>
-          <w:iCs w:val="0"/>
-          <w:szCs w:val="28"/>
-          <w:lang w:val="en-US"/>
-        </w:rPr>
-        <w:t>1.1.7 Disadvantages of Gradient Descent</w:t>
-      </w:r>
-      <w:r>
-        <w:tab/>
-      </w:r>
-      <w:r>
-        <w:fldChar w:fldCharType="begin"/>
-      </w:r>
-      <w:r>
-        <w:instrText xml:space="preserve"> PAGEREF _Toc8248 </w:instrText>
-      </w:r>
-      <w:r>
-        <w:fldChar w:fldCharType="separate"/>
-      </w:r>
-      <w:r>
-        <w:t>11</w:t>
-      </w:r>
-      <w:r>
-        <w:fldChar w:fldCharType="end"/>
-      </w:r>
-      <w:r>
-        <w:fldChar w:fldCharType="end"/>
-      </w:r>
-    </w:p>
-    <w:p>
-      <w:pPr>
-        <w:pStyle w:val="23"/>
-        <w:numPr>
-          <w:ilvl w:val="0"/>
-          <w:numId w:val="0"/>
-        </w:numPr>
-        <w:tabs>
-          <w:tab w:val="right" w:leader="dot" w:pos="9120"/>
-        </w:tabs>
-        <w:ind w:leftChars="0"/>
-        <w:jc w:val="left"/>
-      </w:pPr>
-      <w:r>
-        <w:fldChar w:fldCharType="begin"/>
-      </w:r>
-      <w:r>
-        <w:instrText xml:space="preserve"> HYPERLINK \l _Toc11974 </w:instrText>
-      </w:r>
-      <w:r>
-        <w:fldChar w:fldCharType="separate"/>
-      </w:r>
-      <w:r>
-        <w:rPr>
-          <w:rFonts w:hint="default" w:ascii="Times New Roman" w:hAnsi="Times New Roman" w:cs="Times New Roman"/>
-          <w:bCs/>
-          <w:i w:val="0"/>
-          <w:iCs w:val="0"/>
-          <w:szCs w:val="30"/>
-          <w:lang w:val="en-US"/>
-        </w:rPr>
-        <w:t>1.2 Momentum</w:t>
-      </w:r>
-      <w:r>
-        <w:tab/>
-      </w:r>
-      <w:r>
-        <w:fldChar w:fldCharType="begin"/>
-      </w:r>
-      <w:r>
-        <w:instrText xml:space="preserve"> PAGEREF _Toc11974 </w:instrText>
-      </w:r>
-      <w:r>
-        <w:fldChar w:fldCharType="separate"/>
-      </w:r>
-      <w:r>
-        <w:t>11</w:t>
-      </w:r>
-      <w:r>
-        <w:fldChar w:fldCharType="end"/>
-      </w:r>
-      <w:r>
-        <w:fldChar w:fldCharType="end"/>
-      </w:r>
-    </w:p>
-    <w:p>
-      <w:pPr>
-        <w:pStyle w:val="24"/>
-        <w:numPr>
-          <w:ilvl w:val="0"/>
-          <w:numId w:val="0"/>
-        </w:numPr>
-        <w:tabs>
-          <w:tab w:val="right" w:leader="dot" w:pos="9120"/>
-        </w:tabs>
-        <w:ind w:leftChars="0"/>
-        <w:jc w:val="left"/>
-      </w:pPr>
-      <w:r>
-        <w:fldChar w:fldCharType="begin"/>
-      </w:r>
-      <w:r>
-        <w:instrText xml:space="preserve"> HYPERLINK \l _Toc16553 </w:instrText>
-      </w:r>
-      <w:r>
-        <w:fldChar w:fldCharType="separate"/>
-      </w:r>
-      <w:r>
-        <w:rPr>
-          <w:rFonts w:hint="default" w:ascii="Times New Roman" w:hAnsi="Times New Roman" w:cs="Times New Roman"/>
-          <w:bCs/>
-          <w:i w:val="0"/>
-          <w:iCs w:val="0"/>
-          <w:szCs w:val="28"/>
-          <w:lang w:val="en-US"/>
-        </w:rPr>
-        <w:t>1.2.1 Definition of Momentum</w:t>
-      </w:r>
-      <w:r>
-        <w:tab/>
-      </w:r>
-      <w:r>
-        <w:fldChar w:fldCharType="begin"/>
-      </w:r>
-      <w:r>
-        <w:instrText xml:space="preserve"> PAGEREF _Toc16553 </w:instrText>
-      </w:r>
-      <w:r>
-        <w:fldChar w:fldCharType="separate"/>
-      </w:r>
-      <w:r>
-        <w:t>11</w:t>
-      </w:r>
-      <w:r>
-        <w:fldChar w:fldCharType="end"/>
-      </w:r>
-      <w:r>
-        <w:fldChar w:fldCharType="end"/>
-      </w:r>
-    </w:p>
-    <w:p>
-      <w:pPr>
-        <w:pStyle w:val="24"/>
-        <w:numPr>
-          <w:ilvl w:val="0"/>
-          <w:numId w:val="0"/>
-        </w:numPr>
-        <w:tabs>
-          <w:tab w:val="right" w:leader="dot" w:pos="9120"/>
-        </w:tabs>
-        <w:ind w:leftChars="0"/>
-        <w:jc w:val="left"/>
-      </w:pPr>
-      <w:r>
-        <w:fldChar w:fldCharType="begin"/>
-      </w:r>
-      <w:r>
-        <w:instrText xml:space="preserve"> HYPERLINK \l _Toc19339 </w:instrText>
-      </w:r>
-      <w:r>
-        <w:fldChar w:fldCharType="separate"/>
-      </w:r>
-      <w:r>
-        <w:rPr>
-          <w:rFonts w:hint="default" w:ascii="Times New Roman" w:hAnsi="Times New Roman" w:eastAsia="Segoe UI" w:cs="Times New Roman"/>
-          <w:bCs/>
-          <w:i w:val="0"/>
-          <w:iCs w:val="0"/>
-          <w:caps w:val="0"/>
-          <w:spacing w:val="0"/>
-          <w:szCs w:val="28"/>
-          <w:shd w:val="clear" w:fill="F7F7F7"/>
-          <w:lang w:val="en-US"/>
-        </w:rPr>
-        <w:t xml:space="preserve">1.2.2 Differences of </w:t>
-      </w:r>
-      <w:r>
-        <w:rPr>
-          <w:rFonts w:hint="default" w:ascii="Times New Roman" w:hAnsi="Times New Roman" w:cs="Times New Roman"/>
-          <w:bCs/>
-          <w:i w:val="0"/>
-          <w:iCs w:val="0"/>
-          <w:szCs w:val="28"/>
-          <w:lang w:val="en-US"/>
-        </w:rPr>
-        <w:t xml:space="preserve">Momentum </w:t>
-      </w:r>
-      <w:r>
-        <w:rPr>
-          <w:rFonts w:hint="default" w:ascii="Times New Roman" w:hAnsi="Times New Roman" w:eastAsia="Segoe UI" w:cs="Times New Roman"/>
-          <w:bCs/>
-          <w:i w:val="0"/>
-          <w:iCs w:val="0"/>
-          <w:caps w:val="0"/>
-          <w:spacing w:val="0"/>
-          <w:szCs w:val="28"/>
-          <w:shd w:val="clear" w:fill="F7F7F7"/>
-          <w:lang w:val="en-US"/>
-        </w:rPr>
-        <w:t>compared to Gradient Descent</w:t>
-      </w:r>
-      <w:r>
-        <w:tab/>
-      </w:r>
-      <w:r>
-        <w:fldChar w:fldCharType="begin"/>
-      </w:r>
-      <w:r>
-        <w:instrText xml:space="preserve"> PAGEREF _Toc19339 </w:instrText>
-      </w:r>
-      <w:r>
-        <w:fldChar w:fldCharType="separate"/>
-      </w:r>
-      <w:r>
-        <w:t>12</w:t>
-      </w:r>
-      <w:r>
-        <w:fldChar w:fldCharType="end"/>
-      </w:r>
-      <w:r>
-        <w:fldChar w:fldCharType="end"/>
-      </w:r>
-    </w:p>
-    <w:p>
-      <w:pPr>
-        <w:pStyle w:val="24"/>
-        <w:numPr>
-          <w:ilvl w:val="0"/>
-          <w:numId w:val="0"/>
-        </w:numPr>
-        <w:tabs>
-          <w:tab w:val="right" w:leader="dot" w:pos="9120"/>
-        </w:tabs>
-        <w:ind w:leftChars="0"/>
-        <w:jc w:val="left"/>
-      </w:pPr>
-      <w:r>
-        <w:fldChar w:fldCharType="begin"/>
-      </w:r>
-      <w:r>
-        <w:instrText xml:space="preserve"> HYPERLINK \l _Toc15796 </w:instrText>
-      </w:r>
-      <w:r>
-        <w:fldChar w:fldCharType="separate"/>
-      </w:r>
-      <w:r>
-        <w:rPr>
-          <w:rFonts w:hint="default" w:cs="Times New Roman"/>
-          <w:bCs/>
-          <w:i w:val="0"/>
-          <w:iCs w:val="0"/>
-          <w:szCs w:val="28"/>
-          <w:lang w:val="en-US"/>
-        </w:rPr>
-        <w:t xml:space="preserve">1.2.3 </w:t>
-      </w:r>
-      <w:r>
-        <w:rPr>
-          <w:rFonts w:hint="default" w:ascii="Times New Roman" w:hAnsi="Times New Roman" w:cs="Times New Roman"/>
-          <w:bCs/>
-          <w:i w:val="0"/>
-          <w:iCs w:val="0"/>
-          <w:szCs w:val="28"/>
-          <w:lang w:val="en-US"/>
-        </w:rPr>
-        <w:t xml:space="preserve">Momentum </w:t>
-      </w:r>
-      <w:r>
-        <w:rPr>
-          <w:rFonts w:hint="default" w:ascii="Times New Roman" w:hAnsi="Times New Roman" w:eastAsia="Segoe UI" w:cs="Times New Roman"/>
-          <w:bCs/>
-          <w:i w:val="0"/>
-          <w:iCs w:val="0"/>
-          <w:caps w:val="0"/>
-          <w:spacing w:val="0"/>
-          <w:szCs w:val="28"/>
-          <w:shd w:val="clear" w:fill="F7F7F7"/>
-          <w:lang w:val="en-US"/>
-        </w:rPr>
-        <w:t>formula</w:t>
-      </w:r>
-      <w:r>
-        <w:tab/>
-      </w:r>
-      <w:r>
-        <w:fldChar w:fldCharType="begin"/>
-      </w:r>
-      <w:r>
-        <w:instrText xml:space="preserve"> PAGEREF _Toc15796 </w:instrText>
-      </w:r>
-      <w:r>
-        <w:fldChar w:fldCharType="separate"/>
-      </w:r>
-      <w:r>
-        <w:t>12</w:t>
-      </w:r>
-      <w:r>
-        <w:fldChar w:fldCharType="end"/>
-      </w:r>
-      <w:r>
-        <w:fldChar w:fldCharType="end"/>
-      </w:r>
-    </w:p>
-    <w:p>
-      <w:pPr>
-        <w:pStyle w:val="24"/>
-        <w:numPr>
-          <w:ilvl w:val="0"/>
-          <w:numId w:val="0"/>
-        </w:numPr>
-        <w:tabs>
-          <w:tab w:val="right" w:leader="dot" w:pos="9120"/>
-        </w:tabs>
-        <w:ind w:leftChars="0"/>
-        <w:jc w:val="left"/>
-      </w:pPr>
-      <w:r>
-        <w:fldChar w:fldCharType="begin"/>
-      </w:r>
-      <w:r>
-        <w:instrText xml:space="preserve"> HYPERLINK \l _Toc29048 </w:instrText>
-      </w:r>
-      <w:r>
-        <w:fldChar w:fldCharType="separate"/>
-      </w:r>
-      <w:r>
-        <w:rPr>
-          <w:rFonts w:hint="default" w:ascii="Times New Roman" w:hAnsi="Times New Roman" w:cs="Times New Roman"/>
-          <w:bCs/>
-          <w:szCs w:val="28"/>
-          <w:lang w:val="en-US"/>
-        </w:rPr>
-        <w:t>1.2.4 Some notes about Momentum</w:t>
-      </w:r>
-      <w:r>
-        <w:tab/>
-      </w:r>
-      <w:r>
-        <w:fldChar w:fldCharType="begin"/>
-      </w:r>
-      <w:r>
-        <w:instrText xml:space="preserve"> PAGEREF _Toc29048 </w:instrText>
-      </w:r>
-      <w:r>
-        <w:fldChar w:fldCharType="separate"/>
-      </w:r>
-      <w:r>
-        <w:t>13</w:t>
-      </w:r>
-      <w:r>
-        <w:fldChar w:fldCharType="end"/>
-      </w:r>
-      <w:r>
-        <w:fldChar w:fldCharType="end"/>
-      </w:r>
-    </w:p>
-    <w:p>
-      <w:pPr>
-        <w:pStyle w:val="24"/>
-        <w:numPr>
-          <w:ilvl w:val="0"/>
-          <w:numId w:val="0"/>
-        </w:numPr>
-        <w:tabs>
-          <w:tab w:val="right" w:leader="dot" w:pos="9120"/>
-        </w:tabs>
-        <w:ind w:leftChars="0"/>
-        <w:jc w:val="left"/>
-      </w:pPr>
-      <w:r>
-        <w:fldChar w:fldCharType="begin"/>
-      </w:r>
-      <w:r>
-        <w:instrText xml:space="preserve"> HYPERLINK \l _Toc12133 </w:instrText>
-      </w:r>
-      <w:r>
-        <w:fldChar w:fldCharType="separate"/>
-      </w:r>
-      <w:r>
-        <w:rPr>
-          <w:rFonts w:hint="default" w:ascii="Times New Roman" w:hAnsi="Times New Roman" w:cs="Times New Roman"/>
-          <w:bCs/>
-          <w:szCs w:val="28"/>
-          <w:lang w:val="en-US"/>
-        </w:rPr>
-        <w:t>1.2.5 Advantages of Momentum</w:t>
-      </w:r>
-      <w:r>
-        <w:tab/>
-      </w:r>
-      <w:r>
-        <w:fldChar w:fldCharType="begin"/>
-      </w:r>
-      <w:r>
-        <w:instrText xml:space="preserve"> PAGEREF _Toc12133 </w:instrText>
-      </w:r>
-      <w:r>
-        <w:fldChar w:fldCharType="separate"/>
-      </w:r>
-      <w:r>
-        <w:t>13</w:t>
-      </w:r>
-      <w:r>
-        <w:fldChar w:fldCharType="end"/>
-      </w:r>
-      <w:r>
-        <w:fldChar w:fldCharType="end"/>
-      </w:r>
-    </w:p>
-    <w:p>
-      <w:pPr>
-        <w:pStyle w:val="24"/>
-        <w:numPr>
-          <w:ilvl w:val="0"/>
-          <w:numId w:val="0"/>
-        </w:numPr>
-        <w:tabs>
-          <w:tab w:val="right" w:leader="dot" w:pos="9120"/>
-        </w:tabs>
-        <w:ind w:leftChars="0"/>
-        <w:jc w:val="left"/>
-      </w:pPr>
-      <w:r>
-        <w:fldChar w:fldCharType="begin"/>
-      </w:r>
-      <w:r>
-        <w:instrText xml:space="preserve"> HYPERLINK \l _Toc16931 </w:instrText>
-      </w:r>
-      <w:r>
-        <w:fldChar w:fldCharType="separate"/>
-      </w:r>
-      <w:r>
-        <w:rPr>
-          <w:rFonts w:hint="default" w:ascii="Times New Roman" w:hAnsi="Times New Roman" w:cs="Times New Roman"/>
-          <w:bCs/>
-          <w:szCs w:val="28"/>
-          <w:lang w:val="en-US"/>
-        </w:rPr>
-        <w:t>1.2.6 Disadvantages of Momentum</w:t>
-      </w:r>
-      <w:r>
-        <w:tab/>
-      </w:r>
-      <w:r>
-        <w:fldChar w:fldCharType="begin"/>
-      </w:r>
-      <w:r>
-        <w:instrText xml:space="preserve"> PAGEREF _Toc16931 </w:instrText>
-      </w:r>
-      <w:r>
-        <w:fldChar w:fldCharType="separate"/>
-      </w:r>
-      <w:r>
-        <w:t>14</w:t>
-      </w:r>
-      <w:r>
-        <w:fldChar w:fldCharType="end"/>
-      </w:r>
-      <w:r>
-        <w:fldChar w:fldCharType="end"/>
-      </w:r>
-    </w:p>
-    <w:p>
-      <w:pPr>
-        <w:pStyle w:val="23"/>
-        <w:numPr>
-          <w:ilvl w:val="0"/>
-          <w:numId w:val="0"/>
-        </w:numPr>
-        <w:tabs>
-          <w:tab w:val="right" w:leader="dot" w:pos="9120"/>
-        </w:tabs>
-        <w:ind w:leftChars="0"/>
-        <w:jc w:val="left"/>
-      </w:pPr>
-      <w:r>
-        <w:fldChar w:fldCharType="begin"/>
-      </w:r>
-      <w:r>
-        <w:instrText xml:space="preserve"> HYPERLINK \l _Toc23493 </w:instrText>
-      </w:r>
-      <w:r>
-        <w:fldChar w:fldCharType="separate"/>
-      </w:r>
-      <w:r>
-        <w:rPr>
-          <w:rFonts w:hint="default" w:ascii="Times New Roman" w:hAnsi="Times New Roman" w:cs="Times New Roman"/>
-          <w:bCs/>
-          <w:i w:val="0"/>
-          <w:iCs w:val="0"/>
-          <w:szCs w:val="30"/>
-          <w:lang w:val="en-US"/>
-        </w:rPr>
-        <w:t>1.3 RMSprop</w:t>
-      </w:r>
-      <w:r>
-        <w:tab/>
-      </w:r>
-      <w:r>
-        <w:fldChar w:fldCharType="begin"/>
-      </w:r>
-      <w:r>
-        <w:instrText xml:space="preserve"> PAGEREF _Toc23493 </w:instrText>
-      </w:r>
-      <w:r>
-        <w:fldChar w:fldCharType="separate"/>
-      </w:r>
-      <w:r>
-        <w:t>14</w:t>
-      </w:r>
-      <w:r>
-        <w:fldChar w:fldCharType="end"/>
-      </w:r>
-      <w:r>
-        <w:fldChar w:fldCharType="end"/>
-      </w:r>
-    </w:p>
-    <w:p>
-      <w:pPr>
-        <w:pStyle w:val="24"/>
-        <w:numPr>
-          <w:ilvl w:val="0"/>
-          <w:numId w:val="0"/>
-        </w:numPr>
-        <w:tabs>
-          <w:tab w:val="right" w:leader="dot" w:pos="9120"/>
-        </w:tabs>
-        <w:ind w:leftChars="0"/>
-        <w:jc w:val="left"/>
-      </w:pPr>
-      <w:r>
-        <w:fldChar w:fldCharType="begin"/>
-      </w:r>
-      <w:r>
-        <w:instrText xml:space="preserve"> HYPERLINK \l _Toc13055 </w:instrText>
-      </w:r>
-      <w:r>
-        <w:fldChar w:fldCharType="separate"/>
-      </w:r>
-      <w:r>
-        <w:rPr>
-          <w:rFonts w:hint="default" w:ascii="Times New Roman" w:hAnsi="Times New Roman" w:cs="Times New Roman"/>
-          <w:bCs/>
-          <w:i w:val="0"/>
-          <w:iCs w:val="0"/>
-          <w:szCs w:val="28"/>
-          <w:lang w:val="en-US"/>
-        </w:rPr>
-        <w:t>1.3.1 Introduction to RMSprop</w:t>
-      </w:r>
-      <w:r>
-        <w:tab/>
-      </w:r>
-      <w:r>
-        <w:fldChar w:fldCharType="begin"/>
-      </w:r>
-      <w:r>
-        <w:instrText xml:space="preserve"> PAGEREF _Toc13055 </w:instrText>
-      </w:r>
-      <w:r>
-        <w:fldChar w:fldCharType="separate"/>
-      </w:r>
-      <w:r>
-        <w:t>14</w:t>
-      </w:r>
-      <w:r>
-        <w:fldChar w:fldCharType="end"/>
-      </w:r>
-      <w:r>
-        <w:fldChar w:fldCharType="end"/>
-      </w:r>
-    </w:p>
-    <w:p>
-      <w:pPr>
-        <w:pStyle w:val="24"/>
-        <w:numPr>
-          <w:ilvl w:val="0"/>
-          <w:numId w:val="0"/>
-        </w:numPr>
-        <w:tabs>
-          <w:tab w:val="right" w:leader="dot" w:pos="9120"/>
-        </w:tabs>
-        <w:ind w:leftChars="0"/>
-        <w:jc w:val="left"/>
-      </w:pPr>
-      <w:r>
-        <w:fldChar w:fldCharType="begin"/>
-      </w:r>
-      <w:r>
-        <w:instrText xml:space="preserve"> HYPERLINK \l _Toc13282 </w:instrText>
-      </w:r>
-      <w:r>
-        <w:fldChar w:fldCharType="separate"/>
-      </w:r>
-      <w:r>
-        <w:rPr>
-          <w:rFonts w:hint="default" w:ascii="Times New Roman" w:hAnsi="Times New Roman" w:cs="Times New Roman"/>
-          <w:bCs/>
-          <w:i w:val="0"/>
-          <w:iCs w:val="0"/>
-          <w:szCs w:val="28"/>
-          <w:lang w:val="en-US"/>
-        </w:rPr>
-        <w:t>1.3.2 How RMSprop works</w:t>
-      </w:r>
-      <w:r>
-        <w:tab/>
-      </w:r>
-      <w:r>
-        <w:fldChar w:fldCharType="begin"/>
-      </w:r>
-      <w:r>
-        <w:instrText xml:space="preserve"> PAGEREF _Toc13282 </w:instrText>
-      </w:r>
-      <w:r>
-        <w:fldChar w:fldCharType="separate"/>
-      </w:r>
-      <w:r>
-        <w:t>15</w:t>
-      </w:r>
-      <w:r>
-        <w:fldChar w:fldCharType="end"/>
-      </w:r>
-      <w:r>
-        <w:fldChar w:fldCharType="end"/>
-      </w:r>
-    </w:p>
-    <w:p>
-      <w:pPr>
-        <w:pStyle w:val="24"/>
-        <w:numPr>
-          <w:ilvl w:val="0"/>
-          <w:numId w:val="0"/>
-        </w:numPr>
-        <w:tabs>
-          <w:tab w:val="right" w:leader="dot" w:pos="9120"/>
-        </w:tabs>
-        <w:ind w:leftChars="0"/>
-        <w:jc w:val="left"/>
-      </w:pPr>
-      <w:r>
-        <w:fldChar w:fldCharType="begin"/>
-      </w:r>
-      <w:r>
-        <w:instrText xml:space="preserve"> HYPERLINK \l _Toc1207 </w:instrText>
-      </w:r>
-      <w:r>
-        <w:fldChar w:fldCharType="separate"/>
-      </w:r>
-      <w:r>
-        <w:rPr>
-          <w:rFonts w:hint="default" w:ascii="Times New Roman" w:hAnsi="Times New Roman" w:cs="Times New Roman"/>
-          <w:bCs/>
-          <w:i w:val="0"/>
-          <w:iCs w:val="0"/>
-          <w:szCs w:val="28"/>
-          <w:lang w:val="en-US"/>
-        </w:rPr>
-        <w:t>1.3.3 Advantages of RMSprop</w:t>
-      </w:r>
-      <w:r>
-        <w:tab/>
-      </w:r>
-      <w:r>
-        <w:fldChar w:fldCharType="begin"/>
-      </w:r>
-      <w:r>
-        <w:instrText xml:space="preserve"> PAGEREF _Toc1207 </w:instrText>
-      </w:r>
-      <w:r>
-        <w:fldChar w:fldCharType="separate"/>
-      </w:r>
-      <w:r>
-        <w:t>16</w:t>
-      </w:r>
-      <w:r>
-        <w:fldChar w:fldCharType="end"/>
-      </w:r>
-      <w:r>
-        <w:fldChar w:fldCharType="end"/>
-      </w:r>
-    </w:p>
-    <w:p>
-      <w:pPr>
-        <w:pStyle w:val="24"/>
-        <w:numPr>
-          <w:ilvl w:val="0"/>
-          <w:numId w:val="0"/>
-        </w:numPr>
-        <w:tabs>
-          <w:tab w:val="right" w:leader="dot" w:pos="9120"/>
-        </w:tabs>
-        <w:ind w:leftChars="0"/>
-        <w:jc w:val="left"/>
-      </w:pPr>
-      <w:r>
-        <w:fldChar w:fldCharType="begin"/>
-      </w:r>
-      <w:r>
-        <w:instrText xml:space="preserve"> HYPERLINK \l _Toc8746 </w:instrText>
-      </w:r>
-      <w:r>
-        <w:fldChar w:fldCharType="separate"/>
-      </w:r>
-      <w:r>
-        <w:rPr>
-          <w:rFonts w:hint="default" w:ascii="Times New Roman" w:hAnsi="Times New Roman" w:cs="Times New Roman"/>
-          <w:bCs/>
-          <w:i w:val="0"/>
-          <w:iCs w:val="0"/>
-          <w:szCs w:val="28"/>
-          <w:lang w:val="en-US"/>
-        </w:rPr>
-        <w:t>1.3.4 Disadvantages of RMSprop</w:t>
-      </w:r>
-      <w:r>
-        <w:tab/>
-      </w:r>
-      <w:r>
-        <w:fldChar w:fldCharType="begin"/>
-      </w:r>
-      <w:r>
-        <w:instrText xml:space="preserve"> PAGEREF _Toc8746 </w:instrText>
-      </w:r>
-      <w:r>
-        <w:fldChar w:fldCharType="separate"/>
-      </w:r>
-      <w:r>
-        <w:t>16</w:t>
-      </w:r>
-      <w:r>
-        <w:fldChar w:fldCharType="end"/>
-      </w:r>
-      <w:r>
-        <w:fldChar w:fldCharType="end"/>
-      </w:r>
-    </w:p>
-    <w:p>
-      <w:pPr>
-        <w:pStyle w:val="23"/>
-        <w:numPr>
-          <w:ilvl w:val="0"/>
-          <w:numId w:val="0"/>
-        </w:numPr>
-        <w:tabs>
-          <w:tab w:val="right" w:leader="dot" w:pos="9120"/>
-        </w:tabs>
-        <w:ind w:leftChars="0"/>
-        <w:jc w:val="left"/>
-      </w:pPr>
-      <w:r>
-        <w:fldChar w:fldCharType="begin"/>
-      </w:r>
-      <w:r>
-        <w:instrText xml:space="preserve"> HYPERLINK \l _Toc15024 </w:instrText>
-      </w:r>
-      <w:r>
-        <w:fldChar w:fldCharType="separate"/>
-      </w:r>
-      <w:r>
-        <w:rPr>
-          <w:rFonts w:hint="default" w:ascii="Times New Roman" w:hAnsi="Times New Roman" w:cs="Times New Roman"/>
-          <w:bCs/>
-          <w:i w:val="0"/>
-          <w:iCs w:val="0"/>
-          <w:szCs w:val="30"/>
-          <w:lang w:val="en-US"/>
-        </w:rPr>
-        <w:t>1.4 Adam</w:t>
-      </w:r>
-      <w:r>
-        <w:tab/>
-      </w:r>
-      <w:r>
-        <w:fldChar w:fldCharType="begin"/>
-      </w:r>
-      <w:r>
-        <w:instrText xml:space="preserve"> PAGEREF _Toc15024 </w:instrText>
-      </w:r>
-      <w:r>
-        <w:fldChar w:fldCharType="separate"/>
-      </w:r>
-      <w:r>
-        <w:t>16</w:t>
-      </w:r>
-      <w:r>
-        <w:fldChar w:fldCharType="end"/>
-      </w:r>
-      <w:r>
-        <w:fldChar w:fldCharType="end"/>
-      </w:r>
-    </w:p>
-    <w:p>
-      <w:pPr>
-        <w:pStyle w:val="24"/>
-        <w:numPr>
-          <w:ilvl w:val="0"/>
-          <w:numId w:val="0"/>
-        </w:numPr>
-        <w:tabs>
-          <w:tab w:val="right" w:leader="dot" w:pos="9120"/>
-        </w:tabs>
-        <w:ind w:leftChars="0"/>
-        <w:jc w:val="left"/>
-      </w:pPr>
-      <w:r>
-        <w:fldChar w:fldCharType="begin"/>
-      </w:r>
-      <w:r>
-        <w:instrText xml:space="preserve"> HYPERLINK \l _Toc31857 </w:instrText>
-      </w:r>
-      <w:r>
-        <w:fldChar w:fldCharType="separate"/>
-      </w:r>
-      <w:r>
-        <w:rPr>
-          <w:rFonts w:hint="default" w:ascii="Times New Roman" w:hAnsi="Times New Roman" w:cs="Times New Roman"/>
-          <w:bCs/>
-          <w:i w:val="0"/>
-          <w:iCs w:val="0"/>
-          <w:szCs w:val="28"/>
-          <w:lang w:val="en-US"/>
-        </w:rPr>
-        <w:t>1.4.1 Introduction to Adam</w:t>
-      </w:r>
-      <w:r>
-        <w:tab/>
-      </w:r>
-      <w:r>
-        <w:fldChar w:fldCharType="begin"/>
-      </w:r>
-      <w:r>
-        <w:instrText xml:space="preserve"> PAGEREF _Toc31857 </w:instrText>
-      </w:r>
-      <w:r>
-        <w:fldChar w:fldCharType="separate"/>
-      </w:r>
-      <w:r>
-        <w:t>16</w:t>
-      </w:r>
-      <w:r>
-        <w:fldChar w:fldCharType="end"/>
-      </w:r>
-      <w:r>
-        <w:fldChar w:fldCharType="end"/>
-      </w:r>
-    </w:p>
-    <w:p>
-      <w:pPr>
-        <w:pStyle w:val="24"/>
-        <w:numPr>
-          <w:ilvl w:val="0"/>
-          <w:numId w:val="0"/>
-        </w:numPr>
-        <w:tabs>
-          <w:tab w:val="right" w:leader="dot" w:pos="9120"/>
-        </w:tabs>
-        <w:ind w:leftChars="0"/>
-        <w:jc w:val="left"/>
-      </w:pPr>
-      <w:r>
-        <w:fldChar w:fldCharType="begin"/>
-      </w:r>
-      <w:r>
-        <w:instrText xml:space="preserve"> HYPERLINK \l _Toc15203 </w:instrText>
-      </w:r>
-      <w:r>
-        <w:fldChar w:fldCharType="separate"/>
-      </w:r>
-      <w:r>
-        <w:rPr>
-          <w:rFonts w:hint="default" w:ascii="Times New Roman" w:hAnsi="Times New Roman" w:cs="Times New Roman"/>
-          <w:bCs/>
-          <w:i w:val="0"/>
-          <w:iCs w:val="0"/>
-          <w:szCs w:val="28"/>
-          <w:lang w:val="en-US"/>
-        </w:rPr>
-        <w:t>1.4.2 How Adam works</w:t>
-      </w:r>
-      <w:r>
-        <w:tab/>
-      </w:r>
-      <w:r>
-        <w:fldChar w:fldCharType="begin"/>
-      </w:r>
-      <w:r>
-        <w:instrText xml:space="preserve"> PAGEREF _Toc15203 </w:instrText>
-      </w:r>
-      <w:r>
-        <w:fldChar w:fldCharType="separate"/>
-      </w:r>
-      <w:r>
-        <w:t>17</w:t>
-      </w:r>
-      <w:r>
-        <w:fldChar w:fldCharType="end"/>
-      </w:r>
-      <w:r>
-        <w:fldChar w:fldCharType="end"/>
-      </w:r>
-    </w:p>
-    <w:p>
-      <w:pPr>
-        <w:pStyle w:val="24"/>
-        <w:numPr>
-          <w:ilvl w:val="0"/>
-          <w:numId w:val="0"/>
-        </w:numPr>
-        <w:tabs>
-          <w:tab w:val="right" w:leader="dot" w:pos="9120"/>
-        </w:tabs>
-        <w:ind w:leftChars="0"/>
-        <w:jc w:val="left"/>
-      </w:pPr>
-      <w:r>
-        <w:fldChar w:fldCharType="begin"/>
-      </w:r>
-      <w:r>
-        <w:instrText xml:space="preserve"> HYPERLINK \l _Toc16223 </w:instrText>
-      </w:r>
-      <w:r>
-        <w:fldChar w:fldCharType="separate"/>
-      </w:r>
-      <w:r>
-        <w:rPr>
-          <w:rFonts w:hint="default" w:ascii="Times New Roman" w:hAnsi="Times New Roman" w:cs="Times New Roman"/>
-          <w:bCs/>
-          <w:i w:val="0"/>
-          <w:iCs w:val="0"/>
-          <w:szCs w:val="28"/>
-          <w:lang w:val="en-US"/>
-        </w:rPr>
-        <w:t>1.4.3 Note about Adam</w:t>
-      </w:r>
-      <w:r>
-        <w:tab/>
-      </w:r>
-      <w:r>
-        <w:fldChar w:fldCharType="begin"/>
-      </w:r>
-      <w:r>
-        <w:instrText xml:space="preserve"> PAGEREF _Toc16223 </w:instrText>
-      </w:r>
-      <w:r>
-        <w:fldChar w:fldCharType="separate"/>
-      </w:r>
-      <w:r>
-        <w:t>18</w:t>
-      </w:r>
-      <w:r>
-        <w:fldChar w:fldCharType="end"/>
-      </w:r>
-      <w:r>
-        <w:fldChar w:fldCharType="end"/>
-      </w:r>
-    </w:p>
-    <w:p>
-      <w:pPr>
-        <w:pStyle w:val="24"/>
-        <w:numPr>
-          <w:ilvl w:val="0"/>
-          <w:numId w:val="0"/>
-        </w:numPr>
-        <w:tabs>
-          <w:tab w:val="right" w:leader="dot" w:pos="9120"/>
-        </w:tabs>
-        <w:ind w:leftChars="0"/>
-        <w:jc w:val="left"/>
-      </w:pPr>
-      <w:r>
-        <w:fldChar w:fldCharType="begin"/>
-      </w:r>
-      <w:r>
-        <w:instrText xml:space="preserve"> HYPERLINK \l _Toc18595 </w:instrText>
-      </w:r>
-      <w:r>
-        <w:fldChar w:fldCharType="separate"/>
-      </w:r>
-      <w:r>
-        <w:rPr>
-          <w:rFonts w:hint="default" w:ascii="Times New Roman" w:hAnsi="Times New Roman" w:cs="Times New Roman"/>
-          <w:bCs/>
-          <w:i w:val="0"/>
-          <w:iCs w:val="0"/>
-          <w:szCs w:val="28"/>
-          <w:lang w:val="en-US"/>
-        </w:rPr>
-        <w:t>1.4.4 Advantages of Adam</w:t>
-      </w:r>
-      <w:r>
-        <w:tab/>
-      </w:r>
-      <w:r>
-        <w:fldChar w:fldCharType="begin"/>
-      </w:r>
-      <w:r>
-        <w:instrText xml:space="preserve"> PAGEREF _Toc18595 </w:instrText>
-      </w:r>
-      <w:r>
-        <w:fldChar w:fldCharType="separate"/>
-      </w:r>
-      <w:r>
-        <w:t>18</w:t>
-      </w:r>
-      <w:r>
-        <w:fldChar w:fldCharType="end"/>
-      </w:r>
-      <w:r>
-        <w:fldChar w:fldCharType="end"/>
-      </w:r>
-    </w:p>
-    <w:p>
-      <w:pPr>
-        <w:pStyle w:val="24"/>
-        <w:numPr>
-          <w:ilvl w:val="0"/>
-          <w:numId w:val="0"/>
-        </w:numPr>
-        <w:tabs>
-          <w:tab w:val="right" w:leader="dot" w:pos="9120"/>
-        </w:tabs>
-        <w:ind w:leftChars="0"/>
-        <w:jc w:val="left"/>
-      </w:pPr>
-      <w:r>
-        <w:fldChar w:fldCharType="begin"/>
-      </w:r>
-      <w:r>
-        <w:instrText xml:space="preserve"> HYPERLINK \l _Toc9756 </w:instrText>
-      </w:r>
-      <w:r>
-        <w:fldChar w:fldCharType="separate"/>
-      </w:r>
-      <w:r>
-        <w:rPr>
-          <w:rFonts w:hint="default" w:ascii="Times New Roman" w:hAnsi="Times New Roman" w:cs="Times New Roman"/>
-          <w:bCs/>
-          <w:i w:val="0"/>
-          <w:iCs w:val="0"/>
-          <w:szCs w:val="28"/>
-          <w:lang w:val="en-US"/>
-        </w:rPr>
-        <w:t>1.4.5 Adam's disadvantages</w:t>
-      </w:r>
-      <w:r>
-        <w:tab/>
-      </w:r>
-      <w:r>
-        <w:fldChar w:fldCharType="begin"/>
-      </w:r>
-      <w:r>
-        <w:instrText xml:space="preserve"> PAGEREF _Toc9756 </w:instrText>
-      </w:r>
-      <w:r>
-        <w:fldChar w:fldCharType="separate"/>
-      </w:r>
-      <w:r>
-        <w:t>19</w:t>
-      </w:r>
-      <w:r>
-        <w:fldChar w:fldCharType="end"/>
-      </w:r>
-      <w:r>
-        <w:fldChar w:fldCharType="end"/>
-      </w:r>
-    </w:p>
-    <w:p>
-      <w:pPr>
-        <w:pStyle w:val="22"/>
-        <w:numPr>
-          <w:ilvl w:val="0"/>
-          <w:numId w:val="0"/>
-        </w:numPr>
-        <w:tabs>
-          <w:tab w:val="right" w:leader="dot" w:pos="9120"/>
-        </w:tabs>
-        <w:ind w:leftChars="0"/>
-        <w:jc w:val="left"/>
-      </w:pPr>
-      <w:r>
-        <w:fldChar w:fldCharType="begin"/>
-      </w:r>
-      <w:r>
-        <w:instrText xml:space="preserve"> HYPERLINK \l _Toc14102 </w:instrText>
-      </w:r>
-      <w:r>
-        <w:fldChar w:fldCharType="separate"/>
-      </w:r>
-      <w:r>
-        <w:rPr>
-          <w:rFonts w:hint="default" w:ascii="Times New Roman" w:hAnsi="Times New Roman" w:cs="Times New Roman"/>
-          <w:bCs/>
-          <w:i w:val="0"/>
-          <w:iCs w:val="0"/>
-          <w:szCs w:val="30"/>
-          <w:lang w:val="en-US"/>
-        </w:rPr>
-        <w:t>2) Compare the performance of methods</w:t>
-      </w:r>
-      <w:r>
-        <w:tab/>
-      </w:r>
-      <w:r>
-        <w:fldChar w:fldCharType="begin"/>
-      </w:r>
-      <w:r>
-        <w:instrText xml:space="preserve"> PAGEREF _Toc14102 </w:instrText>
-      </w:r>
-      <w:r>
-        <w:fldChar w:fldCharType="separate"/>
-      </w:r>
-      <w:r>
-        <w:t>19</w:t>
-      </w:r>
-      <w:r>
-        <w:fldChar w:fldCharType="end"/>
-      </w:r>
-      <w:r>
-        <w:fldChar w:fldCharType="end"/>
-      </w:r>
-    </w:p>
-    <w:p>
-      <w:pPr>
-        <w:pStyle w:val="21"/>
-        <w:numPr>
-          <w:ilvl w:val="0"/>
-          <w:numId w:val="0"/>
-        </w:numPr>
-        <w:tabs>
-          <w:tab w:val="right" w:leader="dot" w:pos="9120"/>
-        </w:tabs>
-        <w:ind w:leftChars="0"/>
-        <w:jc w:val="left"/>
-      </w:pPr>
-      <w:r>
-        <w:fldChar w:fldCharType="begin"/>
-      </w:r>
-      <w:r>
-        <w:instrText xml:space="preserve"> HYPERLINK \l _Toc2151 </w:instrText>
-      </w:r>
-      <w:r>
-        <w:fldChar w:fldCharType="separate"/>
-      </w:r>
-      <w:r>
-        <w:rPr>
-          <w:rFonts w:hint="default" w:cs="Times New Roman"/>
-          <w:b/>
-          <w:bCs w:val="0"/>
-          <w:i w:val="0"/>
-          <w:iCs w:val="0"/>
-          <w:szCs w:val="32"/>
-          <w:lang w:val="en-US"/>
-        </w:rPr>
-        <w:t xml:space="preserve">Chapter 2: </w:t>
-      </w:r>
-      <w:r>
-        <w:rPr>
-          <w:rFonts w:ascii="Times New Roman" w:hAnsi="Times New Roman" w:cs="Times New Roman"/>
-          <w:b/>
-          <w:bCs w:val="0"/>
-          <w:i w:val="0"/>
-          <w:iCs w:val="0"/>
-          <w:szCs w:val="32"/>
-          <w:lang w:val="vi-VN"/>
-        </w:rPr>
-        <w:t>Learn about Continuous Learning and Test Production when building a machine learning solution to solve a problem</w:t>
-      </w:r>
-      <w:r>
-        <w:tab/>
-      </w:r>
-      <w:r>
-        <w:fldChar w:fldCharType="begin"/>
-      </w:r>
-      <w:r>
-        <w:instrText xml:space="preserve"> PAGEREF _Toc2151 </w:instrText>
-      </w:r>
-      <w:r>
-        <w:fldChar w:fldCharType="separate"/>
-      </w:r>
-      <w:r>
-        <w:t>21</w:t>
-      </w:r>
-      <w:r>
-        <w:fldChar w:fldCharType="end"/>
-      </w:r>
-      <w:r>
-        <w:fldChar w:fldCharType="end"/>
-      </w:r>
-    </w:p>
-    <w:p>
-      <w:pPr>
-        <w:pStyle w:val="22"/>
-        <w:numPr>
-          <w:ilvl w:val="0"/>
-          <w:numId w:val="0"/>
-        </w:numPr>
-        <w:tabs>
-          <w:tab w:val="right" w:leader="dot" w:pos="9120"/>
-        </w:tabs>
-        <w:ind w:leftChars="0"/>
-        <w:jc w:val="left"/>
-      </w:pPr>
-      <w:r>
-        <w:fldChar w:fldCharType="begin"/>
-      </w:r>
-      <w:r>
-        <w:instrText xml:space="preserve"> HYPERLINK \l _Toc18021 </w:instrText>
-      </w:r>
-      <w:r>
-        <w:fldChar w:fldCharType="separate"/>
-      </w:r>
-      <w:r>
-        <w:rPr>
-          <w:rFonts w:hint="default" w:ascii="Times New Roman" w:hAnsi="Times New Roman" w:cs="Times New Roman"/>
-          <w:bCs/>
-          <w:i w:val="0"/>
-          <w:iCs w:val="0"/>
-          <w:szCs w:val="30"/>
-          <w:lang w:val="en-US"/>
-        </w:rPr>
-        <w:t>1) Continuous Learning</w:t>
-      </w:r>
-      <w:r>
-        <w:tab/>
-      </w:r>
-      <w:r>
-        <w:fldChar w:fldCharType="begin"/>
-      </w:r>
-      <w:r>
-        <w:instrText xml:space="preserve"> PAGEREF _Toc18021 </w:instrText>
-      </w:r>
-      <w:r>
-        <w:fldChar w:fldCharType="separate"/>
-      </w:r>
-      <w:r>
-        <w:t>21</w:t>
-      </w:r>
-      <w:r>
-        <w:fldChar w:fldCharType="end"/>
-      </w:r>
-      <w:r>
-        <w:fldChar w:fldCharType="end"/>
-      </w:r>
-    </w:p>
-    <w:p>
-      <w:pPr>
-        <w:pStyle w:val="23"/>
-        <w:numPr>
-          <w:ilvl w:val="0"/>
-          <w:numId w:val="0"/>
-        </w:numPr>
-        <w:tabs>
-          <w:tab w:val="right" w:leader="dot" w:pos="9120"/>
-        </w:tabs>
-        <w:ind w:leftChars="0"/>
-        <w:jc w:val="left"/>
-      </w:pPr>
-      <w:r>
-        <w:fldChar w:fldCharType="begin"/>
-      </w:r>
-      <w:r>
-        <w:instrText xml:space="preserve"> HYPERLINK \l _Toc31371 </w:instrText>
-      </w:r>
-      <w:r>
-        <w:fldChar w:fldCharType="separate"/>
-      </w:r>
-      <w:r>
-        <w:rPr>
-          <w:rFonts w:hint="default" w:ascii="Times New Roman" w:hAnsi="Times New Roman" w:cs="Times New Roman"/>
-          <w:bCs/>
-          <w:i w:val="0"/>
-          <w:iCs w:val="0"/>
-          <w:szCs w:val="30"/>
-          <w:lang w:val="en-US"/>
-        </w:rPr>
-        <w:t>1.1 Concept of Continuous Learning</w:t>
-      </w:r>
-      <w:r>
-        <w:tab/>
-      </w:r>
-      <w:r>
-        <w:fldChar w:fldCharType="begin"/>
-      </w:r>
-      <w:r>
-        <w:instrText xml:space="preserve"> PAGEREF _Toc31371 </w:instrText>
-      </w:r>
-      <w:r>
-        <w:fldChar w:fldCharType="separate"/>
-      </w:r>
-      <w:r>
-        <w:t>21</w:t>
-      </w:r>
-      <w:r>
-        <w:fldChar w:fldCharType="end"/>
-      </w:r>
-      <w:r>
-        <w:fldChar w:fldCharType="end"/>
-      </w:r>
-    </w:p>
-    <w:p>
-      <w:pPr>
-        <w:pStyle w:val="23"/>
-        <w:numPr>
-          <w:ilvl w:val="0"/>
-          <w:numId w:val="0"/>
-        </w:numPr>
-        <w:tabs>
-          <w:tab w:val="right" w:leader="dot" w:pos="9120"/>
-        </w:tabs>
-        <w:ind w:leftChars="0"/>
-        <w:jc w:val="left"/>
-      </w:pPr>
-      <w:r>
-        <w:fldChar w:fldCharType="begin"/>
-      </w:r>
-      <w:r>
-        <w:instrText xml:space="preserve"> HYPERLINK \l _Toc18409 </w:instrText>
-      </w:r>
-      <w:r>
-        <w:fldChar w:fldCharType="separate"/>
-      </w:r>
-      <w:r>
-        <w:rPr>
-          <w:rFonts w:hint="default" w:ascii="Times New Roman" w:hAnsi="Times New Roman" w:cs="Times New Roman"/>
-          <w:bCs/>
-          <w:i w:val="0"/>
-          <w:iCs w:val="0"/>
-          <w:szCs w:val="30"/>
-          <w:lang w:val="en-US"/>
-        </w:rPr>
-        <w:t>1.2 Mechanism of Continuous Learning</w:t>
-      </w:r>
-      <w:r>
-        <w:tab/>
-      </w:r>
-      <w:r>
-        <w:fldChar w:fldCharType="begin"/>
-      </w:r>
-      <w:r>
-        <w:instrText xml:space="preserve"> PAGEREF _Toc18409 </w:instrText>
-      </w:r>
-      <w:r>
-        <w:fldChar w:fldCharType="separate"/>
-      </w:r>
-      <w:r>
-        <w:t>21</w:t>
-      </w:r>
-      <w:r>
-        <w:fldChar w:fldCharType="end"/>
-      </w:r>
-      <w:r>
-        <w:fldChar w:fldCharType="end"/>
-      </w:r>
-    </w:p>
-    <w:p>
-      <w:pPr>
-        <w:pStyle w:val="24"/>
-        <w:numPr>
-          <w:ilvl w:val="0"/>
-          <w:numId w:val="0"/>
-        </w:numPr>
-        <w:tabs>
-          <w:tab w:val="right" w:leader="dot" w:pos="9120"/>
-        </w:tabs>
-        <w:ind w:leftChars="0"/>
-        <w:jc w:val="left"/>
-      </w:pPr>
-      <w:r>
-        <w:fldChar w:fldCharType="begin"/>
-      </w:r>
-      <w:r>
-        <w:instrText xml:space="preserve"> HYPERLINK \l _Toc17865 </w:instrText>
-      </w:r>
-      <w:r>
-        <w:fldChar w:fldCharType="separate"/>
-      </w:r>
-      <w:r>
-        <w:rPr>
-          <w:rFonts w:hint="default" w:ascii="Times New Roman" w:hAnsi="Times New Roman" w:cs="Times New Roman"/>
-          <w:bCs/>
-          <w:i w:val="0"/>
-          <w:iCs w:val="0"/>
-          <w:szCs w:val="28"/>
-          <w:lang w:val="en-US"/>
-        </w:rPr>
-        <w:t xml:space="preserve">1.2.1 </w:t>
-      </w:r>
-      <w:r>
-        <w:rPr>
-          <w:rFonts w:hint="default" w:ascii="Times New Roman" w:hAnsi="Times New Roman" w:cs="Times New Roman"/>
-          <w:bCs/>
-          <w:i w:val="0"/>
-          <w:iCs w:val="0"/>
-          <w:szCs w:val="28"/>
-        </w:rPr>
-        <w:t>Replay-based methods</w:t>
-      </w:r>
-      <w:r>
-        <w:tab/>
-      </w:r>
-      <w:r>
-        <w:fldChar w:fldCharType="begin"/>
-      </w:r>
-      <w:r>
-        <w:instrText xml:space="preserve"> PAGEREF _Toc17865 </w:instrText>
-      </w:r>
-      <w:r>
-        <w:fldChar w:fldCharType="separate"/>
-      </w:r>
-      <w:r>
-        <w:t>22</w:t>
-      </w:r>
-      <w:r>
-        <w:fldChar w:fldCharType="end"/>
-      </w:r>
-      <w:r>
-        <w:fldChar w:fldCharType="end"/>
-      </w:r>
-    </w:p>
-    <w:p>
-      <w:pPr>
-        <w:pStyle w:val="24"/>
-        <w:numPr>
-          <w:ilvl w:val="0"/>
-          <w:numId w:val="0"/>
-        </w:numPr>
-        <w:tabs>
-          <w:tab w:val="right" w:leader="dot" w:pos="9120"/>
-        </w:tabs>
-        <w:ind w:leftChars="0"/>
-        <w:jc w:val="left"/>
-      </w:pPr>
-      <w:r>
-        <w:fldChar w:fldCharType="begin"/>
-      </w:r>
-      <w:r>
-        <w:instrText xml:space="preserve"> HYPERLINK \l _Toc28653 </w:instrText>
-      </w:r>
-      <w:r>
-        <w:fldChar w:fldCharType="separate"/>
-      </w:r>
-      <w:r>
-        <w:rPr>
-          <w:rFonts w:hint="default" w:ascii="Times New Roman" w:hAnsi="Times New Roman" w:cs="Times New Roman"/>
-          <w:bCs/>
-          <w:szCs w:val="28"/>
-          <w:lang w:val="en-US"/>
-        </w:rPr>
-        <w:t xml:space="preserve">1.2.2 </w:t>
-      </w:r>
-      <w:r>
-        <w:rPr>
-          <w:rFonts w:hint="default" w:ascii="Times New Roman" w:hAnsi="Times New Roman" w:cs="Times New Roman"/>
-          <w:bCs/>
-          <w:szCs w:val="28"/>
-        </w:rPr>
-        <w:t>Regularization-based methods</w:t>
-      </w:r>
-      <w:r>
-        <w:tab/>
-      </w:r>
-      <w:r>
-        <w:fldChar w:fldCharType="begin"/>
-      </w:r>
-      <w:r>
-        <w:instrText xml:space="preserve"> PAGEREF _Toc28653 </w:instrText>
-      </w:r>
-      <w:r>
-        <w:fldChar w:fldCharType="separate"/>
-      </w:r>
-      <w:r>
-        <w:t>22</w:t>
-      </w:r>
-      <w:r>
-        <w:fldChar w:fldCharType="end"/>
-      </w:r>
-      <w:r>
-        <w:fldChar w:fldCharType="end"/>
-      </w:r>
-    </w:p>
-    <w:p>
-      <w:pPr>
-        <w:pStyle w:val="24"/>
-        <w:numPr>
-          <w:ilvl w:val="0"/>
-          <w:numId w:val="0"/>
-        </w:numPr>
-        <w:tabs>
-          <w:tab w:val="right" w:leader="dot" w:pos="9120"/>
-        </w:tabs>
-        <w:ind w:leftChars="0"/>
-        <w:jc w:val="left"/>
-      </w:pPr>
-      <w:r>
-        <w:fldChar w:fldCharType="begin"/>
-      </w:r>
-      <w:r>
-        <w:instrText xml:space="preserve"> HYPERLINK \l _Toc17705 </w:instrText>
-      </w:r>
-      <w:r>
-        <w:fldChar w:fldCharType="separate"/>
-      </w:r>
-      <w:r>
-        <w:rPr>
-          <w:rFonts w:hint="default" w:ascii="Times New Roman" w:hAnsi="Times New Roman" w:cs="Times New Roman"/>
-          <w:bCs/>
-          <w:szCs w:val="28"/>
-          <w:lang w:val="en-US"/>
-        </w:rPr>
-        <w:t xml:space="preserve">1.2.3 </w:t>
-      </w:r>
-      <w:r>
-        <w:rPr>
-          <w:rFonts w:hint="default" w:ascii="Times New Roman" w:hAnsi="Times New Roman" w:cs="Times New Roman"/>
-          <w:bCs/>
-          <w:szCs w:val="28"/>
-        </w:rPr>
-        <w:t>Dynamic architecture methods</w:t>
-      </w:r>
-      <w:r>
-        <w:tab/>
-      </w:r>
-      <w:r>
-        <w:fldChar w:fldCharType="begin"/>
-      </w:r>
-      <w:r>
-        <w:instrText xml:space="preserve"> PAGEREF _Toc17705 </w:instrText>
-      </w:r>
-      <w:r>
-        <w:fldChar w:fldCharType="separate"/>
-      </w:r>
-      <w:r>
-        <w:t>22</w:t>
-      </w:r>
-      <w:r>
-        <w:fldChar w:fldCharType="end"/>
-      </w:r>
-      <w:r>
-        <w:fldChar w:fldCharType="end"/>
-      </w:r>
-    </w:p>
-    <w:p>
-      <w:pPr>
-        <w:pStyle w:val="23"/>
-        <w:numPr>
-          <w:ilvl w:val="0"/>
-          <w:numId w:val="0"/>
-        </w:numPr>
-        <w:tabs>
-          <w:tab w:val="right" w:leader="dot" w:pos="9120"/>
-        </w:tabs>
-        <w:ind w:leftChars="0"/>
-        <w:jc w:val="left"/>
-      </w:pPr>
-      <w:r>
-        <w:fldChar w:fldCharType="begin"/>
-      </w:r>
-      <w:r>
-        <w:instrText xml:space="preserve"> HYPERLINK \l _Toc19888 </w:instrText>
-      </w:r>
-      <w:r>
-        <w:fldChar w:fldCharType="separate"/>
-      </w:r>
-      <w:r>
-        <w:rPr>
-          <w:rFonts w:hint="default" w:ascii="Times New Roman" w:hAnsi="Times New Roman" w:cs="Times New Roman"/>
-          <w:bCs/>
-          <w:i w:val="0"/>
-          <w:iCs w:val="0"/>
-          <w:szCs w:val="30"/>
-          <w:lang w:val="en-US"/>
-        </w:rPr>
-        <w:t>1.3 Application of Continuous Learning</w:t>
-      </w:r>
-      <w:r>
-        <w:tab/>
-      </w:r>
-      <w:r>
-        <w:fldChar w:fldCharType="begin"/>
-      </w:r>
-      <w:r>
-        <w:instrText xml:space="preserve"> PAGEREF _Toc19888 </w:instrText>
-      </w:r>
-      <w:r>
-        <w:fldChar w:fldCharType="separate"/>
-      </w:r>
-      <w:r>
-        <w:t>22</w:t>
-      </w:r>
-      <w:r>
-        <w:fldChar w:fldCharType="end"/>
-      </w:r>
-      <w:r>
-        <w:fldChar w:fldCharType="end"/>
-      </w:r>
-    </w:p>
-    <w:p>
-      <w:pPr>
-        <w:pStyle w:val="24"/>
-        <w:numPr>
-          <w:ilvl w:val="0"/>
-          <w:numId w:val="0"/>
-        </w:numPr>
-        <w:tabs>
-          <w:tab w:val="right" w:leader="dot" w:pos="9120"/>
-        </w:tabs>
-        <w:ind w:leftChars="0"/>
-        <w:jc w:val="left"/>
-      </w:pPr>
-      <w:r>
-        <w:fldChar w:fldCharType="begin"/>
-      </w:r>
-      <w:r>
-        <w:instrText xml:space="preserve"> HYPERLINK \l _Toc20953 </w:instrText>
-      </w:r>
-      <w:r>
-        <w:fldChar w:fldCharType="separate"/>
-      </w:r>
-      <w:r>
-        <w:rPr>
-          <w:rFonts w:hint="default" w:ascii="Times New Roman" w:hAnsi="Times New Roman" w:cs="Times New Roman"/>
-          <w:bCs/>
-          <w:szCs w:val="28"/>
-          <w:lang w:val="en-US"/>
-        </w:rPr>
-        <w:t xml:space="preserve">1.3.1 </w:t>
-      </w:r>
-      <w:r>
-        <w:rPr>
-          <w:rFonts w:hint="default" w:ascii="Times New Roman" w:hAnsi="Times New Roman" w:cs="Times New Roman"/>
-          <w:bCs/>
-          <w:szCs w:val="28"/>
-        </w:rPr>
-        <w:t>Natural language processing (NLP)</w:t>
-      </w:r>
-      <w:r>
-        <w:tab/>
-      </w:r>
-      <w:r>
-        <w:fldChar w:fldCharType="begin"/>
-      </w:r>
-      <w:r>
-        <w:instrText xml:space="preserve"> PAGEREF _Toc20953 </w:instrText>
-      </w:r>
-      <w:r>
-        <w:fldChar w:fldCharType="separate"/>
-      </w:r>
-      <w:r>
-        <w:t>22</w:t>
-      </w:r>
-      <w:r>
-        <w:fldChar w:fldCharType="end"/>
-      </w:r>
-      <w:r>
-        <w:fldChar w:fldCharType="end"/>
-      </w:r>
-    </w:p>
-    <w:p>
-      <w:pPr>
-        <w:pStyle w:val="24"/>
-        <w:numPr>
-          <w:ilvl w:val="0"/>
-          <w:numId w:val="0"/>
-        </w:numPr>
-        <w:tabs>
-          <w:tab w:val="right" w:leader="dot" w:pos="9120"/>
-        </w:tabs>
-        <w:ind w:leftChars="0"/>
-        <w:jc w:val="left"/>
-      </w:pPr>
-      <w:r>
-        <w:fldChar w:fldCharType="begin"/>
-      </w:r>
-      <w:r>
-        <w:instrText xml:space="preserve"> HYPERLINK \l _Toc2257 </w:instrText>
-      </w:r>
-      <w:r>
-        <w:fldChar w:fldCharType="separate"/>
-      </w:r>
-      <w:r>
-        <w:rPr>
-          <w:rFonts w:hint="default" w:ascii="Times New Roman" w:hAnsi="Times New Roman" w:cs="Times New Roman"/>
-          <w:bCs/>
-          <w:szCs w:val="28"/>
-          <w:lang w:val="en-US"/>
-        </w:rPr>
-        <w:t xml:space="preserve">1.3.2 </w:t>
-      </w:r>
-      <w:r>
-        <w:rPr>
-          <w:rFonts w:hint="default" w:ascii="Times New Roman" w:hAnsi="Times New Roman" w:cs="Times New Roman"/>
-          <w:bCs/>
-          <w:szCs w:val="28"/>
-        </w:rPr>
-        <w:t>Image recognition</w:t>
-      </w:r>
-      <w:r>
-        <w:tab/>
-      </w:r>
-      <w:r>
-        <w:fldChar w:fldCharType="begin"/>
-      </w:r>
-      <w:r>
-        <w:instrText xml:space="preserve"> PAGEREF _Toc2257 </w:instrText>
-      </w:r>
-      <w:r>
-        <w:fldChar w:fldCharType="separate"/>
-      </w:r>
-      <w:r>
-        <w:t>22</w:t>
-      </w:r>
-      <w:r>
-        <w:fldChar w:fldCharType="end"/>
-      </w:r>
-      <w:r>
-        <w:fldChar w:fldCharType="end"/>
-      </w:r>
-    </w:p>
-    <w:p>
-      <w:pPr>
-        <w:pStyle w:val="24"/>
-        <w:numPr>
-          <w:ilvl w:val="0"/>
-          <w:numId w:val="0"/>
-        </w:numPr>
-        <w:tabs>
-          <w:tab w:val="right" w:leader="dot" w:pos="9120"/>
-        </w:tabs>
-        <w:ind w:leftChars="0"/>
-        <w:jc w:val="left"/>
-      </w:pPr>
-      <w:r>
-        <w:fldChar w:fldCharType="begin"/>
-      </w:r>
-      <w:r>
-        <w:instrText xml:space="preserve"> HYPERLINK \l _Toc898 </w:instrText>
-      </w:r>
-      <w:r>
-        <w:fldChar w:fldCharType="separate"/>
-      </w:r>
-      <w:r>
-        <w:rPr>
-          <w:rFonts w:hint="default" w:ascii="Times New Roman" w:hAnsi="Times New Roman" w:cs="Times New Roman"/>
-          <w:bCs/>
-          <w:szCs w:val="28"/>
-          <w:lang w:val="en-US"/>
-        </w:rPr>
-        <w:t xml:space="preserve">1.3.3 </w:t>
-      </w:r>
-      <w:r>
-        <w:rPr>
-          <w:rFonts w:hint="default" w:ascii="Times New Roman" w:hAnsi="Times New Roman" w:cs="Times New Roman"/>
-          <w:bCs/>
-          <w:szCs w:val="28"/>
-        </w:rPr>
-        <w:t>Enhanced self-learning system</w:t>
-      </w:r>
-      <w:r>
-        <w:tab/>
-      </w:r>
-      <w:r>
-        <w:fldChar w:fldCharType="begin"/>
-      </w:r>
-      <w:r>
-        <w:instrText xml:space="preserve"> PAGEREF _Toc898 </w:instrText>
-      </w:r>
-      <w:r>
-        <w:fldChar w:fldCharType="separate"/>
-      </w:r>
-      <w:r>
-        <w:t>23</w:t>
-      </w:r>
-      <w:r>
-        <w:fldChar w:fldCharType="end"/>
-      </w:r>
-      <w:r>
-        <w:fldChar w:fldCharType="end"/>
-      </w:r>
-    </w:p>
-    <w:p>
-      <w:pPr>
-        <w:pStyle w:val="23"/>
-        <w:numPr>
-          <w:ilvl w:val="0"/>
-          <w:numId w:val="0"/>
-        </w:numPr>
-        <w:tabs>
-          <w:tab w:val="right" w:leader="dot" w:pos="9120"/>
-        </w:tabs>
-        <w:ind w:leftChars="0"/>
-        <w:jc w:val="left"/>
-      </w:pPr>
-      <w:r>
-        <w:fldChar w:fldCharType="begin"/>
-      </w:r>
-      <w:r>
-        <w:instrText xml:space="preserve"> HYPERLINK \l _Toc14031 </w:instrText>
-      </w:r>
-      <w:r>
-        <w:fldChar w:fldCharType="separate"/>
-      </w:r>
-      <w:r>
-        <w:rPr>
-          <w:rFonts w:hint="default" w:ascii="Times New Roman" w:hAnsi="Times New Roman" w:cs="Times New Roman"/>
-          <w:bCs/>
-          <w:i w:val="0"/>
-          <w:iCs w:val="0"/>
-          <w:szCs w:val="30"/>
-          <w:lang w:val="en-US"/>
-        </w:rPr>
-        <w:t>1.4 Notes on Continuous Learning</w:t>
-      </w:r>
-      <w:r>
-        <w:tab/>
-      </w:r>
-      <w:r>
-        <w:fldChar w:fldCharType="begin"/>
-      </w:r>
-      <w:r>
-        <w:instrText xml:space="preserve"> PAGEREF _Toc14031 </w:instrText>
-      </w:r>
-      <w:r>
-        <w:fldChar w:fldCharType="separate"/>
-      </w:r>
-      <w:r>
-        <w:t>23</w:t>
-      </w:r>
-      <w:r>
-        <w:fldChar w:fldCharType="end"/>
-      </w:r>
-      <w:r>
-        <w:fldChar w:fldCharType="end"/>
-      </w:r>
-    </w:p>
-    <w:p>
-      <w:pPr>
-        <w:pStyle w:val="22"/>
-        <w:numPr>
-          <w:ilvl w:val="0"/>
-          <w:numId w:val="0"/>
-        </w:numPr>
-        <w:tabs>
-          <w:tab w:val="right" w:leader="dot" w:pos="9120"/>
-        </w:tabs>
-        <w:ind w:leftChars="0"/>
-        <w:jc w:val="left"/>
-      </w:pPr>
-      <w:r>
-        <w:fldChar w:fldCharType="begin"/>
-      </w:r>
-      <w:r>
-        <w:instrText xml:space="preserve"> HYPERLINK \l _Toc27704 </w:instrText>
-      </w:r>
-      <w:r>
-        <w:fldChar w:fldCharType="separate"/>
-      </w:r>
-      <w:r>
-        <w:rPr>
-          <w:rFonts w:hint="default" w:ascii="Times New Roman" w:hAnsi="Times New Roman" w:cs="Times New Roman"/>
-          <w:bCs/>
-          <w:i w:val="0"/>
-          <w:iCs w:val="0"/>
-          <w:szCs w:val="30"/>
-          <w:lang w:val="en-US"/>
-        </w:rPr>
-        <w:t>2) Test Production</w:t>
-      </w:r>
-      <w:r>
-        <w:tab/>
-      </w:r>
-      <w:r>
-        <w:fldChar w:fldCharType="begin"/>
-      </w:r>
-      <w:r>
-        <w:instrText xml:space="preserve"> PAGEREF _Toc27704 </w:instrText>
-      </w:r>
-      <w:r>
-        <w:fldChar w:fldCharType="separate"/>
-      </w:r>
-      <w:r>
-        <w:t>23</w:t>
-      </w:r>
-      <w:r>
-        <w:fldChar w:fldCharType="end"/>
-      </w:r>
-      <w:r>
-        <w:fldChar w:fldCharType="end"/>
-      </w:r>
-    </w:p>
-    <w:p>
-      <w:pPr>
-        <w:pStyle w:val="23"/>
-        <w:numPr>
-          <w:ilvl w:val="0"/>
-          <w:numId w:val="0"/>
-        </w:numPr>
-        <w:tabs>
-          <w:tab w:val="right" w:leader="dot" w:pos="9120"/>
-        </w:tabs>
-        <w:ind w:leftChars="0"/>
-        <w:jc w:val="left"/>
-      </w:pPr>
-      <w:r>
-        <w:fldChar w:fldCharType="begin"/>
-      </w:r>
-      <w:r>
-        <w:instrText xml:space="preserve"> HYPERLINK \l _Toc29114 </w:instrText>
-      </w:r>
-      <w:r>
-        <w:fldChar w:fldCharType="separate"/>
-      </w:r>
-      <w:r>
-        <w:rPr>
-          <w:rFonts w:hint="default" w:ascii="Times New Roman" w:hAnsi="Times New Roman" w:cs="Times New Roman"/>
-          <w:bCs/>
-          <w:i w:val="0"/>
-          <w:iCs w:val="0"/>
-          <w:szCs w:val="30"/>
-          <w:lang w:val="en-US"/>
-        </w:rPr>
-        <w:t>2.1 Test Production process</w:t>
-      </w:r>
-      <w:r>
-        <w:tab/>
-      </w:r>
-      <w:r>
-        <w:fldChar w:fldCharType="begin"/>
-      </w:r>
-      <w:r>
-        <w:instrText xml:space="preserve"> PAGEREF _Toc29114 </w:instrText>
-      </w:r>
-      <w:r>
-        <w:fldChar w:fldCharType="separate"/>
-      </w:r>
-      <w:r>
-        <w:t>23</w:t>
-      </w:r>
-      <w:r>
-        <w:fldChar w:fldCharType="end"/>
-      </w:r>
-      <w:r>
-        <w:fldChar w:fldCharType="end"/>
-      </w:r>
-    </w:p>
-    <w:p>
-      <w:pPr>
-        <w:pStyle w:val="23"/>
-        <w:numPr>
-          <w:ilvl w:val="0"/>
-          <w:numId w:val="0"/>
-        </w:numPr>
-        <w:tabs>
-          <w:tab w:val="right" w:leader="dot" w:pos="9120"/>
-        </w:tabs>
-        <w:ind w:leftChars="0"/>
-        <w:jc w:val="left"/>
-      </w:pPr>
-      <w:r>
-        <w:fldChar w:fldCharType="begin"/>
-      </w:r>
-      <w:r>
-        <w:instrText xml:space="preserve"> HYPERLINK \l _Toc29935 </w:instrText>
-      </w:r>
-      <w:r>
-        <w:fldChar w:fldCharType="separate"/>
-      </w:r>
-      <w:r>
-        <w:rPr>
-          <w:rFonts w:hint="default" w:ascii="Times New Roman" w:hAnsi="Times New Roman" w:cs="Times New Roman"/>
-          <w:bCs/>
-          <w:i w:val="0"/>
-          <w:iCs w:val="0"/>
-          <w:szCs w:val="30"/>
-          <w:lang w:val="en-US"/>
-        </w:rPr>
-        <w:t>2.2 Role of Test Production</w:t>
-      </w:r>
-      <w:r>
-        <w:tab/>
-      </w:r>
-      <w:r>
-        <w:fldChar w:fldCharType="begin"/>
-      </w:r>
-      <w:r>
-        <w:instrText xml:space="preserve"> PAGEREF _Toc29935 </w:instrText>
-      </w:r>
-      <w:r>
-        <w:fldChar w:fldCharType="separate"/>
-      </w:r>
-      <w:r>
-        <w:t>23</w:t>
-      </w:r>
-      <w:r>
-        <w:fldChar w:fldCharType="end"/>
-      </w:r>
-      <w:r>
-        <w:fldChar w:fldCharType="end"/>
-      </w:r>
-    </w:p>
-    <w:p>
-      <w:pPr>
-        <w:pStyle w:val="24"/>
-        <w:numPr>
-          <w:ilvl w:val="0"/>
-          <w:numId w:val="0"/>
-        </w:numPr>
-        <w:tabs>
-          <w:tab w:val="right" w:leader="dot" w:pos="9120"/>
-        </w:tabs>
-        <w:ind w:leftChars="0"/>
-        <w:jc w:val="left"/>
-      </w:pPr>
-      <w:r>
-        <w:fldChar w:fldCharType="begin"/>
-      </w:r>
-      <w:r>
-        <w:instrText xml:space="preserve"> HYPERLINK \l _Toc24912 </w:instrText>
-      </w:r>
-      <w:r>
-        <w:fldChar w:fldCharType="separate"/>
-      </w:r>
-      <w:r>
-        <w:rPr>
-          <w:rFonts w:hint="default" w:ascii="Times New Roman" w:hAnsi="Times New Roman" w:cs="Times New Roman"/>
-          <w:bCs/>
-          <w:szCs w:val="28"/>
-          <w:lang w:val="en-US"/>
-        </w:rPr>
-        <w:t xml:space="preserve">2.2.1 </w:t>
-      </w:r>
-      <w:r>
-        <w:rPr>
-          <w:rFonts w:hint="default" w:ascii="Times New Roman" w:hAnsi="Times New Roman" w:cs="Times New Roman"/>
-          <w:bCs/>
-          <w:szCs w:val="28"/>
-        </w:rPr>
-        <w:t>Performance assessment</w:t>
-      </w:r>
-      <w:r>
-        <w:tab/>
-      </w:r>
-      <w:r>
-        <w:fldChar w:fldCharType="begin"/>
-      </w:r>
-      <w:r>
-        <w:instrText xml:space="preserve"> PAGEREF _Toc24912 </w:instrText>
-      </w:r>
-      <w:r>
-        <w:fldChar w:fldCharType="separate"/>
-      </w:r>
-      <w:r>
-        <w:t>24</w:t>
-      </w:r>
-      <w:r>
-        <w:fldChar w:fldCharType="end"/>
-      </w:r>
-      <w:r>
-        <w:fldChar w:fldCharType="end"/>
-      </w:r>
-    </w:p>
-    <w:p>
-      <w:pPr>
-        <w:pStyle w:val="24"/>
-        <w:numPr>
-          <w:ilvl w:val="0"/>
-          <w:numId w:val="0"/>
-        </w:numPr>
-        <w:tabs>
-          <w:tab w:val="right" w:leader="dot" w:pos="9120"/>
-        </w:tabs>
-        <w:ind w:leftChars="0"/>
-        <w:jc w:val="left"/>
-      </w:pPr>
-      <w:r>
-        <w:fldChar w:fldCharType="begin"/>
-      </w:r>
-      <w:r>
-        <w:instrText xml:space="preserve"> HYPERLINK \l _Toc26270 </w:instrText>
-      </w:r>
-      <w:r>
-        <w:fldChar w:fldCharType="separate"/>
-      </w:r>
-      <w:r>
-        <w:rPr>
-          <w:rFonts w:hint="default" w:ascii="Times New Roman" w:hAnsi="Times New Roman" w:cs="Times New Roman"/>
-          <w:bCs/>
-          <w:szCs w:val="28"/>
-          <w:lang w:val="en-US"/>
-        </w:rPr>
-        <w:t xml:space="preserve">2.2.2 </w:t>
-      </w:r>
-      <w:r>
-        <w:rPr>
-          <w:rFonts w:hint="default" w:ascii="Times New Roman" w:hAnsi="Times New Roman" w:cs="Times New Roman"/>
-          <w:bCs/>
-          <w:szCs w:val="28"/>
-        </w:rPr>
-        <w:t>Check generality</w:t>
-      </w:r>
-      <w:r>
-        <w:tab/>
-      </w:r>
-      <w:r>
-        <w:fldChar w:fldCharType="begin"/>
-      </w:r>
-      <w:r>
-        <w:instrText xml:space="preserve"> PAGEREF _Toc26270 </w:instrText>
-      </w:r>
-      <w:r>
-        <w:fldChar w:fldCharType="separate"/>
-      </w:r>
-      <w:r>
-        <w:t>24</w:t>
-      </w:r>
-      <w:r>
-        <w:fldChar w:fldCharType="end"/>
-      </w:r>
-      <w:r>
-        <w:fldChar w:fldCharType="end"/>
-      </w:r>
-    </w:p>
-    <w:p>
-      <w:pPr>
-        <w:pStyle w:val="24"/>
-        <w:numPr>
-          <w:ilvl w:val="0"/>
-          <w:numId w:val="0"/>
-        </w:numPr>
-        <w:tabs>
-          <w:tab w:val="right" w:leader="dot" w:pos="9120"/>
-        </w:tabs>
-        <w:ind w:leftChars="0"/>
-        <w:jc w:val="left"/>
-      </w:pPr>
-      <w:r>
-        <w:fldChar w:fldCharType="begin"/>
-      </w:r>
-      <w:r>
-        <w:instrText xml:space="preserve"> HYPERLINK \l _Toc12822 </w:instrText>
-      </w:r>
-      <w:r>
-        <w:fldChar w:fldCharType="separate"/>
-      </w:r>
-      <w:r>
-        <w:rPr>
-          <w:rFonts w:hint="default" w:ascii="Times New Roman" w:hAnsi="Times New Roman" w:cs="Times New Roman"/>
-          <w:bCs/>
-          <w:szCs w:val="28"/>
-          <w:lang w:val="en-US"/>
-        </w:rPr>
-        <w:t xml:space="preserve">2.2.3 </w:t>
-      </w:r>
-      <w:r>
-        <w:rPr>
-          <w:rFonts w:hint="default" w:ascii="Times New Roman" w:hAnsi="Times New Roman" w:cs="Times New Roman"/>
-          <w:bCs/>
-          <w:szCs w:val="28"/>
-        </w:rPr>
-        <w:t>Model optimization</w:t>
-      </w:r>
-      <w:r>
-        <w:tab/>
-      </w:r>
-      <w:r>
-        <w:fldChar w:fldCharType="begin"/>
-      </w:r>
-      <w:r>
-        <w:instrText xml:space="preserve"> PAGEREF _Toc12822 </w:instrText>
-      </w:r>
-      <w:r>
-        <w:fldChar w:fldCharType="separate"/>
-      </w:r>
-      <w:r>
-        <w:t>24</w:t>
-      </w:r>
-      <w:r>
-        <w:fldChar w:fldCharType="end"/>
-      </w:r>
-      <w:r>
-        <w:fldChar w:fldCharType="end"/>
-      </w:r>
-    </w:p>
-    <w:p>
-      <w:pPr>
-        <w:pStyle w:val="23"/>
-        <w:numPr>
-          <w:ilvl w:val="0"/>
-          <w:numId w:val="0"/>
-        </w:numPr>
-        <w:tabs>
-          <w:tab w:val="right" w:leader="dot" w:pos="9120"/>
-        </w:tabs>
-        <w:ind w:leftChars="0"/>
-        <w:jc w:val="left"/>
-      </w:pPr>
-      <w:r>
-        <w:fldChar w:fldCharType="begin"/>
-      </w:r>
-      <w:r>
-        <w:instrText xml:space="preserve"> HYPERLINK \l _Toc19830 </w:instrText>
-      </w:r>
-      <w:r>
-        <w:fldChar w:fldCharType="separate"/>
-      </w:r>
-      <w:r>
-        <w:rPr>
-          <w:rFonts w:hint="default" w:ascii="Times New Roman" w:hAnsi="Times New Roman" w:cs="Times New Roman"/>
-          <w:bCs/>
-          <w:i w:val="0"/>
-          <w:iCs w:val="0"/>
-          <w:szCs w:val="30"/>
-          <w:lang w:val="en-US"/>
-        </w:rPr>
-        <w:t>2.3 Example of applying Test Production</w:t>
-      </w:r>
-      <w:r>
-        <w:tab/>
-      </w:r>
-      <w:r>
-        <w:fldChar w:fldCharType="begin"/>
-      </w:r>
-      <w:r>
-        <w:instrText xml:space="preserve"> PAGEREF _Toc19830 </w:instrText>
-      </w:r>
-      <w:r>
-        <w:fldChar w:fldCharType="separate"/>
-      </w:r>
-      <w:r>
-        <w:t>24</w:t>
-      </w:r>
-      <w:r>
-        <w:fldChar w:fldCharType="end"/>
-      </w:r>
-      <w:r>
-        <w:fldChar w:fldCharType="end"/>
-      </w:r>
-    </w:p>
-    <w:p>
-      <w:pPr>
-        <w:spacing w:after="200" w:line="276" w:lineRule="auto"/>
-      </w:pPr>
-      <w:r>
-        <w:fldChar w:fldCharType="end"/>
-      </w:r>
-    </w:p>
-    <w:p>
-      <w:pPr>
-        <w:pStyle w:val="45"/>
-      </w:pPr>
-    </w:p>
-    <w:p>
-      <w:pPr>
-        <w:pStyle w:val="45"/>
-      </w:pPr>
-    </w:p>
-    <w:p>
-      <w:pPr>
-        <w:pStyle w:val="45"/>
-      </w:pPr>
-    </w:p>
-    <w:p>
-      <w:pPr>
-        <w:pStyle w:val="45"/>
-      </w:pPr>
-    </w:p>
-    <w:p>
-      <w:pPr>
-        <w:pStyle w:val="45"/>
-      </w:pPr>
-    </w:p>
-    <w:p>
-      <w:pPr>
-        <w:pStyle w:val="45"/>
-      </w:pPr>
-    </w:p>
-    <w:p>
-      <w:pPr>
-        <w:pStyle w:val="45"/>
-      </w:pPr>
-    </w:p>
-    <w:p>
-      <w:pPr>
-        <w:pStyle w:val="45"/>
-      </w:pPr>
-      <w:bookmarkStart w:id="5" w:name="_Toc92495106"/>
-    </w:p>
-    <w:p>
-      <w:pPr>
-        <w:rPr>
-          <w:sz w:val="40"/>
-          <w:szCs w:val="40"/>
-        </w:rPr>
-      </w:pPr>
-      <w:r>
-        <w:rPr>
-          <w:sz w:val="40"/>
-          <w:szCs w:val="40"/>
-        </w:rPr>
-        <w:br w:type="page"/>
-      </w:r>
-    </w:p>
-    <w:bookmarkEnd w:id="5"/>
-    <w:p>
-      <w:pPr>
-        <w:numPr>
-          <w:ilvl w:val="0"/>
-          <w:numId w:val="0"/>
-        </w:numPr>
-        <w:spacing w:line="360" w:lineRule="auto"/>
-        <w:jc w:val="both"/>
-        <w:outlineLvl w:val="0"/>
-        <w:rPr>
-          <w:rFonts w:hint="default" w:ascii="Times New Roman" w:hAnsi="Times New Roman" w:cs="Times New Roman"/>
-          <w:b/>
-          <w:bCs/>
-          <w:sz w:val="32"/>
-          <w:szCs w:val="32"/>
-          <w:u w:val="none"/>
-          <w:lang w:val="en-US"/>
-        </w:rPr>
-      </w:pPr>
-      <w:bookmarkStart w:id="6" w:name="_Toc21896"/>
-      <w:r>
-        <w:rPr>
-          <w:rFonts w:hint="default" w:cs="Times New Roman"/>
-          <w:b/>
-          <w:bCs/>
-          <w:sz w:val="32"/>
-          <w:szCs w:val="32"/>
-          <w:u w:val="none"/>
-          <w:lang w:val="en-US"/>
-        </w:rPr>
-        <w:t xml:space="preserve">Chapter 1: </w:t>
-      </w:r>
-      <w:r>
-        <w:rPr>
-          <w:rFonts w:ascii="Times New Roman" w:hAnsi="Times New Roman" w:cs="Times New Roman"/>
-          <w:b/>
-          <w:bCs/>
-          <w:sz w:val="32"/>
-          <w:szCs w:val="32"/>
-          <w:u w:val="none"/>
-          <w:lang w:val="vi-VN"/>
-        </w:rPr>
-        <w:t>Learn</w:t>
-      </w:r>
-      <w:r>
-        <w:rPr>
-          <w:rFonts w:hint="default" w:ascii="Times New Roman" w:hAnsi="Times New Roman" w:cs="Times New Roman"/>
-          <w:b/>
-          <w:bCs/>
-          <w:sz w:val="32"/>
-          <w:szCs w:val="32"/>
-          <w:u w:val="none"/>
-          <w:lang w:val="en-US"/>
-        </w:rPr>
-        <w:t xml:space="preserve"> </w:t>
-      </w:r>
-      <w:r>
-        <w:rPr>
-          <w:rFonts w:ascii="Times New Roman" w:hAnsi="Times New Roman" w:cs="Times New Roman"/>
-          <w:b/>
-          <w:bCs/>
-          <w:sz w:val="32"/>
-          <w:szCs w:val="32"/>
-          <w:u w:val="none"/>
-          <w:lang w:val="vi-VN"/>
-        </w:rPr>
-        <w:t>and compare Optimizer methods in training machine learning models</w:t>
-      </w:r>
-      <w:bookmarkEnd w:id="6"/>
-    </w:p>
-    <w:p>
-      <w:pPr>
-        <w:numPr>
-          <w:ilvl w:val="0"/>
-          <w:numId w:val="0"/>
-        </w:numPr>
-        <w:spacing w:line="360" w:lineRule="auto"/>
-        <w:ind w:firstLine="420" w:firstLineChars="0"/>
-        <w:jc w:val="both"/>
-        <w:rPr>
-          <w:rFonts w:hint="default" w:ascii="Times New Roman" w:hAnsi="Times New Roman" w:cs="Times New Roman"/>
-          <w:b w:val="0"/>
-          <w:bCs w:val="0"/>
-          <w:sz w:val="26"/>
-          <w:szCs w:val="26"/>
-          <w:lang w:val="en-US"/>
-        </w:rPr>
-      </w:pPr>
-      <w:r>
-        <w:rPr>
-          <w:rFonts w:hint="default" w:ascii="Times New Roman" w:hAnsi="Times New Roman" w:cs="Times New Roman"/>
-          <w:b w:val="0"/>
-          <w:bCs w:val="0"/>
-          <w:sz w:val="26"/>
-          <w:szCs w:val="26"/>
-          <w:lang w:val="en-US"/>
-        </w:rPr>
-        <w:t>Optimizers, basically, are the basis for building a neural network model with the purpose of 'learning' the features (or patterns) of the input data, from which one can find a solution. Weights and bias pairs are suitable for optimizing parameters in the model by adjusting them based on training data so that the model can learn and make better predictions.</w:t>
-      </w:r>
-    </w:p>
-    <w:p>
-      <w:pPr>
-        <w:numPr>
-          <w:ilvl w:val="0"/>
-          <w:numId w:val="2"/>
-        </w:numPr>
-        <w:spacing w:line="360" w:lineRule="auto"/>
-        <w:jc w:val="both"/>
-        <w:outlineLvl w:val="1"/>
-        <w:rPr>
-          <w:rFonts w:hint="default" w:ascii="Times New Roman" w:hAnsi="Times New Roman" w:cs="Times New Roman"/>
-          <w:b/>
-          <w:bCs/>
-          <w:i w:val="0"/>
-          <w:iCs w:val="0"/>
-          <w:sz w:val="30"/>
-          <w:szCs w:val="30"/>
-          <w:lang w:val="en-US"/>
-        </w:rPr>
-      </w:pPr>
-      <w:bookmarkStart w:id="7" w:name="_Toc24728"/>
-      <w:r>
-        <w:rPr>
-          <w:rFonts w:hint="default" w:ascii="Times New Roman" w:hAnsi="Times New Roman" w:cs="Times New Roman"/>
-          <w:b/>
-          <w:bCs/>
-          <w:i w:val="0"/>
-          <w:iCs w:val="0"/>
-          <w:sz w:val="30"/>
-          <w:szCs w:val="30"/>
-          <w:lang w:val="en-US"/>
-        </w:rPr>
-        <w:t>Learn about Optimizer methods</w:t>
-      </w:r>
-      <w:bookmarkEnd w:id="7"/>
-    </w:p>
-    <w:p>
-      <w:pPr>
-        <w:numPr>
-          <w:ilvl w:val="0"/>
-          <w:numId w:val="0"/>
-        </w:numPr>
-        <w:spacing w:line="360" w:lineRule="auto"/>
-        <w:ind w:leftChars="0"/>
-        <w:jc w:val="both"/>
-        <w:outlineLvl w:val="2"/>
-        <w:rPr>
-          <w:rFonts w:hint="default" w:ascii="Times New Roman" w:hAnsi="Times New Roman" w:cs="Times New Roman"/>
-          <w:b/>
-          <w:bCs/>
-          <w:i w:val="0"/>
-          <w:iCs w:val="0"/>
-          <w:sz w:val="30"/>
-          <w:szCs w:val="30"/>
-          <w:lang w:val="en-US"/>
-        </w:rPr>
-      </w:pPr>
-      <w:bookmarkStart w:id="8" w:name="_Toc19841"/>
-      <w:r>
-        <w:rPr>
-          <w:rFonts w:hint="default" w:ascii="Times New Roman" w:hAnsi="Times New Roman" w:cs="Times New Roman"/>
-          <w:b/>
-          <w:bCs/>
-          <w:i w:val="0"/>
-          <w:iCs w:val="0"/>
-          <w:sz w:val="30"/>
-          <w:szCs w:val="30"/>
-          <w:lang w:val="en-US"/>
-        </w:rPr>
-        <w:t>1.1 Gradient Descent (GD):</w:t>
-      </w:r>
-      <w:bookmarkEnd w:id="8"/>
-    </w:p>
-    <w:p>
-      <w:pPr>
-        <w:numPr>
-          <w:ilvl w:val="0"/>
-          <w:numId w:val="0"/>
-        </w:numPr>
-        <w:spacing w:line="360" w:lineRule="auto"/>
-        <w:ind w:leftChars="0"/>
-        <w:jc w:val="both"/>
-        <w:outlineLvl w:val="3"/>
-        <w:rPr>
-          <w:rFonts w:hint="default" w:ascii="Times New Roman" w:hAnsi="Times New Roman" w:cs="Times New Roman"/>
-          <w:b/>
-          <w:bCs/>
-          <w:i w:val="0"/>
-          <w:iCs w:val="0"/>
-          <w:sz w:val="28"/>
-          <w:szCs w:val="28"/>
-          <w:lang w:val="en-US"/>
-        </w:rPr>
-      </w:pPr>
-      <w:bookmarkStart w:id="9" w:name="_Toc14185"/>
-      <w:r>
-        <w:rPr>
-          <w:rFonts w:hint="default" w:ascii="Times New Roman" w:hAnsi="Times New Roman" w:cs="Times New Roman"/>
-          <w:b/>
-          <w:bCs/>
-          <w:i w:val="0"/>
-          <w:iCs w:val="0"/>
-          <w:sz w:val="28"/>
-          <w:szCs w:val="28"/>
-          <w:lang w:val="en-US"/>
-        </w:rPr>
-        <w:t>1.1.1 Definition of Gradient Descent</w:t>
-      </w:r>
-      <w:bookmarkEnd w:id="9"/>
-    </w:p>
-    <w:p>
-      <w:pPr>
-        <w:numPr>
-          <w:ilvl w:val="0"/>
-          <w:numId w:val="0"/>
-        </w:numPr>
-        <w:spacing w:line="360" w:lineRule="auto"/>
-        <w:ind w:leftChars="0"/>
-        <w:jc w:val="both"/>
-        <w:rPr>
-          <w:rFonts w:hint="default" w:ascii="Times New Roman" w:hAnsi="Times New Roman" w:cs="Times New Roman"/>
-          <w:b w:val="0"/>
-          <w:bCs w:val="0"/>
-          <w:i w:val="0"/>
-          <w:iCs w:val="0"/>
-          <w:sz w:val="26"/>
-          <w:szCs w:val="26"/>
-          <w:lang w:val="en-US"/>
-        </w:rPr>
-      </w:pPr>
-      <w:r>
-        <w:rPr>
-          <w:rFonts w:hint="default" w:ascii="Times New Roman" w:hAnsi="Times New Roman" w:cs="Times New Roman"/>
-          <w:b w:val="0"/>
-          <w:bCs w:val="0"/>
-          <w:i w:val="0"/>
-          <w:iCs w:val="0"/>
-          <w:sz w:val="26"/>
-          <w:szCs w:val="26"/>
-          <w:lang w:val="en-US"/>
-        </w:rPr>
-        <w:t>This is a basic optimization method in machine learning and optimization, often used to find the optimal value of a loss function by adjusting parameters iteratively through each loss function. training data to minimize the cost function.</w:t>
-      </w:r>
-    </w:p>
-    <w:p>
-      <w:pPr>
-        <w:numPr>
-          <w:ilvl w:val="0"/>
-          <w:numId w:val="0"/>
-        </w:numPr>
-        <w:spacing w:line="360" w:lineRule="auto"/>
-        <w:ind w:leftChars="0"/>
-        <w:jc w:val="both"/>
-        <w:outlineLvl w:val="3"/>
-        <w:rPr>
-          <w:rFonts w:hint="default" w:ascii="Times New Roman" w:hAnsi="Times New Roman" w:cs="Times New Roman"/>
-          <w:b/>
-          <w:bCs/>
-          <w:i w:val="0"/>
-          <w:iCs w:val="0"/>
-          <w:sz w:val="28"/>
-          <w:szCs w:val="28"/>
-          <w:lang w:val="en-US"/>
-        </w:rPr>
-      </w:pPr>
-      <w:bookmarkStart w:id="10" w:name="_Toc5883"/>
-      <w:r>
-        <w:rPr>
-          <w:rFonts w:hint="default" w:ascii="Times New Roman" w:hAnsi="Times New Roman" w:cs="Times New Roman"/>
-          <w:b/>
-          <w:bCs/>
-          <w:i w:val="0"/>
-          <w:iCs w:val="0"/>
-          <w:sz w:val="28"/>
-          <w:szCs w:val="28"/>
-          <w:lang w:val="en-US"/>
-        </w:rPr>
-        <w:t>1.1.2 How Gradient Descent works</w:t>
-      </w:r>
-      <w:bookmarkEnd w:id="10"/>
+      <w:bookmarkEnd w:id="14"/>
     </w:p>
     <w:p>
       <w:pPr>
@@ -6933,7 +5425,7 @@
           <w:lang w:val="en-US"/>
         </w:rPr>
       </w:pPr>
-      <w:bookmarkStart w:id="11" w:name="_Toc21205"/>
+      <w:bookmarkStart w:id="15" w:name="_Toc21205"/>
       <w:r>
         <w:rPr>
           <w:rFonts w:hint="default" w:ascii="Times New Roman" w:hAnsi="Times New Roman" w:cs="Times New Roman"/>
@@ -6947,7 +5439,7 @@
         </w:rPr>
         <w:t>1.1.3 Learning rate of Gradient Descent</w:t>
       </w:r>
-      <w:bookmarkEnd w:id="11"/>
+      <w:bookmarkEnd w:id="15"/>
     </w:p>
     <w:p>
       <w:pPr>
@@ -7073,7 +5565,7 @@
           <w:lang w:val="en-US"/>
         </w:rPr>
       </w:pPr>
-      <w:bookmarkStart w:id="12" w:name="_Toc14400"/>
+      <w:bookmarkStart w:id="16" w:name="_Toc14400"/>
       <w:r>
         <w:rPr>
           <w:rFonts w:hint="default" w:ascii="Times New Roman" w:hAnsi="Times New Roman" w:cs="Times New Roman"/>
@@ -7087,7 +5579,7 @@
         </w:rPr>
         <w:t>1.1.4 How to solve gradient descent challenges</w:t>
       </w:r>
-      <w:bookmarkEnd w:id="12"/>
+      <w:bookmarkEnd w:id="16"/>
     </w:p>
     <w:p>
       <w:pPr>
@@ -7276,7 +5768,7 @@
           <w:lang w:val="en-US"/>
         </w:rPr>
       </w:pPr>
-      <w:bookmarkStart w:id="13" w:name="_Toc774"/>
+      <w:bookmarkStart w:id="17" w:name="_Toc774"/>
       <w:r>
         <w:rPr>
           <w:rFonts w:hint="default" w:ascii="Times New Roman" w:hAnsi="Times New Roman" w:cs="Times New Roman"/>
@@ -7290,7 +5782,7 @@
         </w:rPr>
         <w:t>1.1.5 Classification and variations of Gradient Descent</w:t>
       </w:r>
-      <w:bookmarkEnd w:id="13"/>
+      <w:bookmarkEnd w:id="17"/>
     </w:p>
     <w:p>
       <w:pPr>
@@ -7313,7 +5805,7 @@
           <w:lang w:val="en-US"/>
         </w:rPr>
       </w:pPr>
-      <w:bookmarkStart w:id="14" w:name="_Toc8146"/>
+      <w:bookmarkStart w:id="18" w:name="_Toc8146"/>
       <w:r>
         <w:rPr>
           <w:rFonts w:hint="default" w:ascii="Times New Roman" w:hAnsi="Times New Roman" w:cs="Times New Roman"/>
@@ -7327,7 +5819,7 @@
         </w:rPr>
         <w:t>Batch Gradient Descent (BGD)</w:t>
       </w:r>
-      <w:bookmarkEnd w:id="14"/>
+      <w:bookmarkEnd w:id="18"/>
     </w:p>
     <w:p>
       <w:pPr>
@@ -7350,7 +5842,7 @@
           <w:lang w:val="en-US"/>
         </w:rPr>
       </w:pPr>
-      <w:bookmarkStart w:id="15" w:name="_Toc18306"/>
+      <w:bookmarkStart w:id="19" w:name="_Toc18306"/>
       <w:r>
         <w:rPr>
           <w:rFonts w:hint="default" w:ascii="Times New Roman" w:hAnsi="Times New Roman" w:cs="Times New Roman"/>
@@ -7364,7 +5856,7 @@
         </w:rPr>
         <w:t>a.a) Introduction to Batch Gradient Descent</w:t>
       </w:r>
-      <w:bookmarkEnd w:id="15"/>
+      <w:bookmarkEnd w:id="19"/>
     </w:p>
     <w:p>
       <w:pPr>
@@ -7404,7 +5896,7 @@
           <w:lang w:val="en-US"/>
         </w:rPr>
       </w:pPr>
-      <w:bookmarkStart w:id="16" w:name="_Toc13799"/>
+      <w:bookmarkStart w:id="20" w:name="_Toc13799"/>
       <w:r>
         <w:rPr>
           <w:rFonts w:hint="default" w:ascii="Times New Roman" w:hAnsi="Times New Roman" w:cs="Times New Roman"/>
@@ -7418,7 +5910,7 @@
         </w:rPr>
         <w:t>a.b) How Batch Gradient Descent works</w:t>
       </w:r>
-      <w:bookmarkEnd w:id="16"/>
+      <w:bookmarkEnd w:id="20"/>
     </w:p>
     <w:p>
       <w:pPr>
@@ -7675,7 +6167,7 @@
           <w:lang w:val="en-US"/>
         </w:rPr>
       </w:pPr>
-      <w:bookmarkStart w:id="17" w:name="_Toc23373"/>
+      <w:bookmarkStart w:id="21" w:name="_Toc23373"/>
       <w:r>
         <w:rPr>
           <w:rFonts w:hint="default" w:ascii="Times New Roman" w:hAnsi="Times New Roman" w:cs="Times New Roman"/>
@@ -7689,7 +6181,7 @@
         </w:rPr>
         <w:t>a.c) Advantages of Batch Gradient Descent:</w:t>
       </w:r>
-      <w:bookmarkEnd w:id="17"/>
+      <w:bookmarkEnd w:id="21"/>
     </w:p>
     <w:p>
       <w:pPr>
@@ -7796,7 +6288,7 @@
           <w:lang w:val="en-US"/>
         </w:rPr>
       </w:pPr>
-      <w:bookmarkStart w:id="18" w:name="_Toc30346"/>
+      <w:bookmarkStart w:id="22" w:name="_Toc30346"/>
       <w:r>
         <w:rPr>
           <w:rFonts w:hint="default" w:ascii="Times New Roman" w:hAnsi="Times New Roman" w:cs="Times New Roman"/>
@@ -7810,7 +6302,7 @@
         </w:rPr>
         <w:t>a.d) Disadvantages of Batch Gradient Descent:</w:t>
       </w:r>
-      <w:bookmarkEnd w:id="18"/>
+      <w:bookmarkEnd w:id="22"/>
       <w:r>
         <w:rPr>
           <w:rFonts w:hint="default" w:ascii="Times New Roman" w:hAnsi="Times New Roman" w:cs="Times New Roman"/>
@@ -7934,7 +6426,7 @@
           <w:lang w:val="en-US"/>
         </w:rPr>
       </w:pPr>
-      <w:bookmarkStart w:id="19" w:name="_Toc10996"/>
+      <w:bookmarkStart w:id="23" w:name="_Toc10996"/>
       <w:r>
         <w:rPr>
           <w:rFonts w:hint="default" w:ascii="Times New Roman" w:hAnsi="Times New Roman" w:cs="Times New Roman"/>
@@ -7948,7 +6440,7 @@
         </w:rPr>
         <w:t>Stochastic Gradient Descent (SGD)</w:t>
       </w:r>
-      <w:bookmarkEnd w:id="19"/>
+      <w:bookmarkEnd w:id="23"/>
     </w:p>
     <w:p>
       <w:pPr>
@@ -7961,7 +6453,7 @@
           <w:szCs w:val="26"/>
         </w:rPr>
       </w:pPr>
-      <w:bookmarkStart w:id="20" w:name="_Toc16897"/>
+      <w:bookmarkStart w:id="24" w:name="_Toc16897"/>
       <w:r>
         <w:rPr>
           <w:rFonts w:hint="default" w:ascii="Times New Roman" w:hAnsi="Times New Roman" w:cs="Times New Roman"/>
@@ -8008,7 +6500,7 @@
         </w:rPr>
         <w:t>However, frequent updates are computationally more expensive than the batch gradient descent method. Additionally, the frequency of those updates can lead to noise gradients, which can cause error rates to spike instead of slowly decreasing.</w:t>
       </w:r>
-      <w:bookmarkEnd w:id="20"/>
+      <w:bookmarkEnd w:id="24"/>
     </w:p>
     <w:p>
       <w:pPr>
@@ -8090,7 +6582,7 @@
           <w:lang w:val="en-US"/>
         </w:rPr>
       </w:pPr>
-      <w:bookmarkStart w:id="21" w:name="_Toc19435"/>
+      <w:bookmarkStart w:id="25" w:name="_Toc19435"/>
       <w:r>
         <w:rPr>
           <w:rFonts w:hint="default" w:ascii="Times New Roman" w:hAnsi="Times New Roman" w:cs="Times New Roman"/>
@@ -8117,7 +6609,7 @@
         </w:rPr>
         <w:t>works</w:t>
       </w:r>
-      <w:bookmarkEnd w:id="21"/>
+      <w:bookmarkEnd w:id="25"/>
     </w:p>
     <w:p>
       <w:pPr>
@@ -8275,7 +6767,7 @@
           <w:lang w:val="en-US"/>
         </w:rPr>
       </w:pPr>
-      <w:bookmarkStart w:id="22" w:name="_Toc15657"/>
+      <w:bookmarkStart w:id="26" w:name="_Toc15657"/>
       <w:r>
         <w:rPr>
           <w:rFonts w:hint="default" w:ascii="Times New Roman" w:hAnsi="Times New Roman" w:cs="Times New Roman"/>
@@ -8289,7 +6781,7 @@
         </w:rPr>
         <w:t>b.c) Advantages of Stochastic Gradient Descent</w:t>
       </w:r>
-      <w:bookmarkEnd w:id="22"/>
+      <w:bookmarkEnd w:id="26"/>
     </w:p>
     <w:p>
       <w:pPr>
@@ -8402,7 +6894,7 @@
           <w:lang w:val="en-US"/>
         </w:rPr>
       </w:pPr>
-      <w:bookmarkStart w:id="23" w:name="_Toc2026"/>
+      <w:bookmarkStart w:id="27" w:name="_Toc2026"/>
       <w:r>
         <w:rPr>
           <w:rFonts w:hint="default" w:ascii="Times New Roman" w:hAnsi="Times New Roman" w:cs="Times New Roman"/>
@@ -8416,7 +6908,7 @@
         </w:rPr>
         <w:t>b.d) Disadvantages of Stochastic Gradient Descent</w:t>
       </w:r>
-      <w:bookmarkEnd w:id="23"/>
+      <w:bookmarkEnd w:id="27"/>
     </w:p>
     <w:p>
       <w:pPr>
@@ -8530,7 +7022,7 @@
           <w:lang w:val="en-US"/>
         </w:rPr>
       </w:pPr>
-      <w:bookmarkStart w:id="24" w:name="_Toc10724"/>
+      <w:bookmarkStart w:id="28" w:name="_Toc10724"/>
       <w:r>
         <w:rPr>
           <w:rFonts w:hint="default" w:ascii="Times New Roman" w:hAnsi="Times New Roman" w:cs="Times New Roman"/>
@@ -8544,7 +7036,7 @@
         </w:rPr>
         <w:t>Mini-batch gradient Descent</w:t>
       </w:r>
-      <w:bookmarkEnd w:id="24"/>
+      <w:bookmarkEnd w:id="28"/>
     </w:p>
     <w:p>
       <w:pPr>
@@ -8567,7 +7059,7 @@
           <w:lang w:val="en-US"/>
         </w:rPr>
       </w:pPr>
-      <w:bookmarkStart w:id="25" w:name="_Toc25648"/>
+      <w:bookmarkStart w:id="29" w:name="_Toc25648"/>
       <w:r>
         <w:rPr>
           <w:rFonts w:hint="default" w:ascii="Times New Roman" w:hAnsi="Times New Roman" w:cs="Times New Roman"/>
@@ -8581,7 +7073,7 @@
         </w:rPr>
         <w:t>c.a) Introduction to Mini-batch gradient Descent</w:t>
       </w:r>
-      <w:bookmarkEnd w:id="25"/>
+      <w:bookmarkEnd w:id="29"/>
     </w:p>
     <w:p>
       <w:pPr>
@@ -8684,7 +7176,7 @@
           <w:lang w:val="en-US"/>
         </w:rPr>
       </w:pPr>
-      <w:bookmarkStart w:id="26" w:name="_Toc3022"/>
+      <w:bookmarkStart w:id="30" w:name="_Toc3022"/>
       <w:r>
         <w:rPr>
           <w:rFonts w:hint="default" w:ascii="Times New Roman" w:hAnsi="Times New Roman" w:cs="Times New Roman"/>
@@ -8698,7 +7190,7 @@
         </w:rPr>
         <w:t>c.b) How Mini-batch gradient Descent works</w:t>
       </w:r>
-      <w:bookmarkEnd w:id="26"/>
+      <w:bookmarkEnd w:id="30"/>
     </w:p>
     <w:p>
       <w:pPr>
@@ -9004,7 +7496,7 @@
           <w:lang w:val="en-US"/>
         </w:rPr>
       </w:pPr>
-      <w:bookmarkStart w:id="27" w:name="_Toc4068"/>
+      <w:bookmarkStart w:id="31" w:name="_Toc4068"/>
       <w:r>
         <w:rPr>
           <w:rFonts w:hint="default" w:ascii="Times New Roman" w:hAnsi="Times New Roman" w:cs="Times New Roman"/>
@@ -9018,7 +7510,7 @@
         </w:rPr>
         <w:t>c.c) Advantages of Mini-batch gradient Descent</w:t>
       </w:r>
-      <w:bookmarkEnd w:id="27"/>
+      <w:bookmarkEnd w:id="31"/>
     </w:p>
     <w:p>
       <w:pPr>
@@ -9132,7 +7624,7 @@
           <w:lang w:val="en-US"/>
         </w:rPr>
       </w:pPr>
-      <w:bookmarkStart w:id="28" w:name="_Toc32112"/>
+      <w:bookmarkStart w:id="32" w:name="_Toc32112"/>
       <w:r>
         <w:rPr>
           <w:rFonts w:hint="default" w:ascii="Times New Roman" w:hAnsi="Times New Roman" w:cs="Times New Roman"/>
@@ -9146,7 +7638,7 @@
         </w:rPr>
         <w:t>c.d) Disadvantages of Mini-batch gradient Descent</w:t>
       </w:r>
-      <w:bookmarkEnd w:id="28"/>
+      <w:bookmarkEnd w:id="32"/>
     </w:p>
     <w:p>
       <w:pPr>
@@ -9264,7 +7756,7 @@
           <w:lang w:val="en-US"/>
         </w:rPr>
       </w:pPr>
-      <w:bookmarkStart w:id="29" w:name="_Toc4501"/>
+      <w:bookmarkStart w:id="33" w:name="_Toc4501"/>
       <w:r>
         <w:rPr>
           <w:rFonts w:hint="default" w:ascii="Times New Roman" w:hAnsi="Times New Roman" w:cs="Times New Roman"/>
@@ -9278,7 +7770,7 @@
         </w:rPr>
         <w:t>1.1.6 Advantages of Gradient Descent</w:t>
       </w:r>
-      <w:bookmarkEnd w:id="29"/>
+      <w:bookmarkEnd w:id="33"/>
     </w:p>
     <w:p>
       <w:pPr>
@@ -9402,7 +7894,7 @@
           <w:lang w:val="en-US"/>
         </w:rPr>
       </w:pPr>
-      <w:bookmarkStart w:id="30" w:name="_Toc8248"/>
+      <w:bookmarkStart w:id="34" w:name="_Toc8248"/>
       <w:r>
         <w:rPr>
           <w:rFonts w:hint="default" w:ascii="Times New Roman" w:hAnsi="Times New Roman" w:cs="Times New Roman"/>
@@ -9416,7 +7908,7 @@
         </w:rPr>
         <w:t>1.1.7 Disadvantages of Gradient Descent</w:t>
       </w:r>
-      <w:bookmarkEnd w:id="30"/>
+      <w:bookmarkEnd w:id="34"/>
     </w:p>
     <w:p>
       <w:pPr>
@@ -9609,7 +8101,8 @@
           <w:lang w:val="en-US"/>
         </w:rPr>
       </w:pPr>
-      <w:bookmarkStart w:id="31" w:name="_Toc11974"/>
+      <w:bookmarkStart w:id="35" w:name="_Toc11974"/>
+      <w:bookmarkStart w:id="36" w:name="_Toc13038"/>
       <w:r>
         <w:rPr>
           <w:rFonts w:hint="default" w:ascii="Times New Roman" w:hAnsi="Times New Roman" w:cs="Times New Roman"/>
@@ -9623,7 +8116,8 @@
         </w:rPr>
         <w:t>1.2 Momentum</w:t>
       </w:r>
-      <w:bookmarkEnd w:id="31"/>
+      <w:bookmarkEnd w:id="35"/>
+      <w:bookmarkEnd w:id="36"/>
     </w:p>
     <w:p>
       <w:pPr>
@@ -9646,7 +8140,7 @@
           <w:lang w:val="en-US"/>
         </w:rPr>
       </w:pPr>
-      <w:bookmarkStart w:id="32" w:name="_Toc16553"/>
+      <w:bookmarkStart w:id="37" w:name="_Toc16553"/>
       <w:r>
         <w:rPr>
           <w:rFonts w:hint="default" w:ascii="Times New Roman" w:hAnsi="Times New Roman" w:cs="Times New Roman"/>
@@ -9660,7 +8154,7 @@
         </w:rPr>
         <w:t>1.2.1 Definition of Momentum</w:t>
       </w:r>
-      <w:bookmarkEnd w:id="32"/>
+      <w:bookmarkEnd w:id="37"/>
     </w:p>
     <w:p>
       <w:pPr>
@@ -9742,7 +8236,7 @@
           <w:lang w:val="en-US"/>
         </w:rPr>
       </w:pPr>
-      <w:bookmarkStart w:id="33" w:name="_Toc19339"/>
+      <w:bookmarkStart w:id="38" w:name="_Toc19339"/>
       <w:r>
         <w:rPr>
           <w:rFonts w:hint="default" w:ascii="Times New Roman" w:hAnsi="Times New Roman" w:eastAsia="Segoe UI" w:cs="Times New Roman"/>
@@ -9790,7 +8284,7 @@
         </w:rPr>
         <w:t>compared to Gradient Descent</w:t>
       </w:r>
-      <w:bookmarkEnd w:id="33"/>
+      <w:bookmarkEnd w:id="38"/>
     </w:p>
     <w:p>
       <w:pPr>
@@ -9873,7 +8367,7 @@
           <w:lang w:val="en-US"/>
         </w:rPr>
       </w:pPr>
-      <w:bookmarkStart w:id="34" w:name="_Toc15796"/>
+      <w:bookmarkStart w:id="39" w:name="_Toc15796"/>
       <w:r>
         <w:rPr>
           <w:rFonts w:hint="default" w:cs="Times New Roman"/>
@@ -9917,7 +8411,7 @@
         </w:rPr>
         <w:t>formula</w:t>
       </w:r>
-      <w:bookmarkEnd w:id="34"/>
+      <w:bookmarkEnd w:id="39"/>
     </w:p>
     <w:p>
       <w:pPr>
@@ -10209,7 +8703,7 @@
           <w:lang w:val="en-US"/>
         </w:rPr>
       </w:pPr>
-      <w:bookmarkStart w:id="35" w:name="_Toc29048"/>
+      <w:bookmarkStart w:id="40" w:name="_Toc29048"/>
       <w:r>
         <w:rPr>
           <w:rFonts w:hint="default" w:ascii="Times New Roman" w:hAnsi="Times New Roman" w:cs="Times New Roman"/>
@@ -10221,7 +8715,7 @@
         </w:rPr>
         <w:t>1.2.4 Some notes about Momentum</w:t>
       </w:r>
-      <w:bookmarkEnd w:id="35"/>
+      <w:bookmarkEnd w:id="40"/>
     </w:p>
     <w:p>
       <w:pPr>
@@ -10320,7 +8814,7 @@
           <w:lang w:val="en-US"/>
         </w:rPr>
       </w:pPr>
-      <w:bookmarkStart w:id="36" w:name="_Toc12133"/>
+      <w:bookmarkStart w:id="41" w:name="_Toc12133"/>
       <w:r>
         <w:rPr>
           <w:rFonts w:hint="default" w:ascii="Times New Roman" w:hAnsi="Times New Roman" w:cs="Times New Roman"/>
@@ -10332,7 +8826,7 @@
         </w:rPr>
         <w:t>1.2.5 Advantages of Momentum</w:t>
       </w:r>
-      <w:bookmarkEnd w:id="36"/>
+      <w:bookmarkEnd w:id="41"/>
     </w:p>
     <w:p>
       <w:pPr>
@@ -10454,7 +8948,7 @@
           <w:szCs w:val="28"/>
         </w:rPr>
       </w:pPr>
-      <w:bookmarkStart w:id="37" w:name="_Toc16931"/>
+      <w:bookmarkStart w:id="42" w:name="_Toc16931"/>
       <w:r>
         <w:rPr>
           <w:rFonts w:hint="default" w:ascii="Times New Roman" w:hAnsi="Times New Roman" w:cs="Times New Roman"/>
@@ -10466,7 +8960,7 @@
         </w:rPr>
         <w:t>1.2.6 Disadvantages of Momentum</w:t>
       </w:r>
-      <w:bookmarkEnd w:id="37"/>
+      <w:bookmarkEnd w:id="42"/>
     </w:p>
     <w:p>
       <w:pPr>
@@ -10583,7 +9077,8 @@
           <w:lang w:val="en-US"/>
         </w:rPr>
       </w:pPr>
-      <w:bookmarkStart w:id="38" w:name="_Toc23493"/>
+      <w:bookmarkStart w:id="43" w:name="_Toc23493"/>
+      <w:bookmarkStart w:id="44" w:name="_Toc22265"/>
       <w:r>
         <w:rPr>
           <w:rFonts w:hint="default" w:ascii="Times New Roman" w:hAnsi="Times New Roman" w:cs="Times New Roman"/>
@@ -10597,7 +9092,8 @@
         </w:rPr>
         <w:t>1.3 RMSprop</w:t>
       </w:r>
-      <w:bookmarkEnd w:id="38"/>
+      <w:bookmarkEnd w:id="43"/>
+      <w:bookmarkEnd w:id="44"/>
     </w:p>
     <w:p>
       <w:pPr>
@@ -10620,7 +9116,7 @@
           <w:lang w:val="en-US"/>
         </w:rPr>
       </w:pPr>
-      <w:bookmarkStart w:id="39" w:name="_Toc13055"/>
+      <w:bookmarkStart w:id="45" w:name="_Toc13055"/>
       <w:r>
         <w:rPr>
           <w:rFonts w:hint="default" w:ascii="Times New Roman" w:hAnsi="Times New Roman" w:cs="Times New Roman"/>
@@ -10634,7 +9130,7 @@
         </w:rPr>
         <w:t>1.3.1 Introduction to RMSprop</w:t>
       </w:r>
-      <w:bookmarkEnd w:id="39"/>
+      <w:bookmarkEnd w:id="45"/>
     </w:p>
     <w:p>
       <w:pPr>
@@ -10691,7 +9187,7 @@
           <w:lang w:val="en-US"/>
         </w:rPr>
       </w:pPr>
-      <w:bookmarkStart w:id="40" w:name="_Toc13282"/>
+      <w:bookmarkStart w:id="46" w:name="_Toc13282"/>
       <w:r>
         <w:rPr>
           <w:rFonts w:hint="default" w:ascii="Times New Roman" w:hAnsi="Times New Roman" w:cs="Times New Roman"/>
@@ -10705,7 +9201,7 @@
         </w:rPr>
         <w:t>1.3.2 How RMSprop works</w:t>
       </w:r>
-      <w:bookmarkEnd w:id="40"/>
+      <w:bookmarkEnd w:id="46"/>
     </w:p>
     <w:p>
       <w:pPr>
@@ -11692,7 +10188,7 @@
           <w:szCs w:val="28"/>
         </w:rPr>
       </w:pPr>
-      <w:bookmarkStart w:id="41" w:name="_Toc1207"/>
+      <w:bookmarkStart w:id="47" w:name="_Toc1207"/>
       <w:r>
         <w:rPr>
           <w:rFonts w:hint="default" w:ascii="Times New Roman" w:hAnsi="Times New Roman" w:cs="Times New Roman"/>
@@ -11706,7 +10202,7 @@
         </w:rPr>
         <w:t>1.3.3 Advantages of RMSprop</w:t>
       </w:r>
-      <w:bookmarkEnd w:id="41"/>
+      <w:bookmarkEnd w:id="47"/>
     </w:p>
     <w:p>
       <w:pPr>
@@ -11860,7 +10356,7 @@
           <w:szCs w:val="28"/>
         </w:rPr>
       </w:pPr>
-      <w:bookmarkStart w:id="42" w:name="_Toc8746"/>
+      <w:bookmarkStart w:id="48" w:name="_Toc8746"/>
       <w:r>
         <w:rPr>
           <w:rFonts w:hint="default" w:ascii="Times New Roman" w:hAnsi="Times New Roman" w:cs="Times New Roman"/>
@@ -11874,7 +10370,7 @@
         </w:rPr>
         <w:t>1.3.4 Disadvantages of RMSprop</w:t>
       </w:r>
-      <w:bookmarkEnd w:id="42"/>
+      <w:bookmarkEnd w:id="48"/>
     </w:p>
     <w:p>
       <w:pPr>
@@ -11993,7 +10489,8 @@
           <w:lang w:val="en-US"/>
         </w:rPr>
       </w:pPr>
-      <w:bookmarkStart w:id="43" w:name="_Toc15024"/>
+      <w:bookmarkStart w:id="49" w:name="_Toc15024"/>
+      <w:bookmarkStart w:id="50" w:name="_Toc29156"/>
       <w:r>
         <w:rPr>
           <w:rFonts w:hint="default" w:ascii="Times New Roman" w:hAnsi="Times New Roman" w:cs="Times New Roman"/>
@@ -12007,7 +10504,8 @@
         </w:rPr>
         <w:t>1.4 Adam</w:t>
       </w:r>
-      <w:bookmarkEnd w:id="43"/>
+      <w:bookmarkEnd w:id="49"/>
+      <w:bookmarkEnd w:id="50"/>
     </w:p>
     <w:p>
       <w:pPr>
@@ -12030,7 +10528,7 @@
           <w:lang w:val="en-US"/>
         </w:rPr>
       </w:pPr>
-      <w:bookmarkStart w:id="44" w:name="_Toc31857"/>
+      <w:bookmarkStart w:id="51" w:name="_Toc31857"/>
       <w:r>
         <w:rPr>
           <w:rFonts w:hint="default" w:ascii="Times New Roman" w:hAnsi="Times New Roman" w:cs="Times New Roman"/>
@@ -12044,7 +10542,7 @@
         </w:rPr>
         <w:t>1.4.1 Introduction to Adam</w:t>
       </w:r>
-      <w:bookmarkEnd w:id="44"/>
+      <w:bookmarkEnd w:id="51"/>
     </w:p>
     <w:p>
       <w:pPr>
@@ -12084,7 +10582,7 @@
           <w:lang w:val="en-US"/>
         </w:rPr>
       </w:pPr>
-      <w:bookmarkStart w:id="45" w:name="_Toc15203"/>
+      <w:bookmarkStart w:id="52" w:name="_Toc15203"/>
       <w:r>
         <w:rPr>
           <w:rFonts w:hint="default" w:ascii="Times New Roman" w:hAnsi="Times New Roman" w:cs="Times New Roman"/>
@@ -12098,7 +10596,7 @@
         </w:rPr>
         <w:t>1.4.2 How Adam works</w:t>
       </w:r>
-      <w:bookmarkEnd w:id="45"/>
+      <w:bookmarkEnd w:id="52"/>
     </w:p>
     <w:p>
       <w:pPr>
@@ -12719,7 +11217,7 @@
           <w:lang w:val="en-US"/>
         </w:rPr>
       </w:pPr>
-      <w:bookmarkStart w:id="46" w:name="_Toc16223"/>
+      <w:bookmarkStart w:id="53" w:name="_Toc16223"/>
       <w:r>
         <w:rPr>
           <w:rFonts w:hint="default" w:ascii="Times New Roman" w:hAnsi="Times New Roman" w:cs="Times New Roman"/>
@@ -12733,7 +11231,7 @@
         </w:rPr>
         <w:t>1.4.3 Note about Adam</w:t>
       </w:r>
-      <w:bookmarkEnd w:id="46"/>
+      <w:bookmarkEnd w:id="53"/>
     </w:p>
     <w:p>
       <w:pPr>
@@ -12809,7 +11307,7 @@
           <w:szCs w:val="28"/>
         </w:rPr>
       </w:pPr>
-      <w:bookmarkStart w:id="47" w:name="_Toc18595"/>
+      <w:bookmarkStart w:id="54" w:name="_Toc18595"/>
       <w:r>
         <w:rPr>
           <w:rFonts w:hint="default" w:ascii="Times New Roman" w:hAnsi="Times New Roman" w:cs="Times New Roman"/>
@@ -12823,7 +11321,7 @@
         </w:rPr>
         <w:t>1.4.4 Advantages of Adam</w:t>
       </w:r>
-      <w:bookmarkEnd w:id="47"/>
+      <w:bookmarkEnd w:id="54"/>
     </w:p>
     <w:p>
       <w:pPr>
@@ -13023,7 +11521,7 @@
           <w:szCs w:val="28"/>
         </w:rPr>
       </w:pPr>
-      <w:bookmarkStart w:id="48" w:name="_Toc9756"/>
+      <w:bookmarkStart w:id="55" w:name="_Toc9756"/>
       <w:r>
         <w:rPr>
           <w:rFonts w:hint="default" w:ascii="Times New Roman" w:hAnsi="Times New Roman" w:cs="Times New Roman"/>
@@ -13037,7 +11535,7 @@
         </w:rPr>
         <w:t>1.4.5 Adam's disadvantages</w:t>
       </w:r>
-      <w:bookmarkEnd w:id="48"/>
+      <w:bookmarkEnd w:id="55"/>
     </w:p>
     <w:p>
       <w:pPr>
@@ -13183,7 +11681,7 @@
         </w:numPr>
         <w:spacing w:line="360" w:lineRule="auto"/>
         <w:jc w:val="both"/>
-        <w:outlineLvl w:val="1"/>
+        <w:outlineLvl w:val="0"/>
         <w:rPr>
           <w:rFonts w:hint="default" w:ascii="Times New Roman" w:hAnsi="Times New Roman" w:cs="Times New Roman"/>
           <w:b/>
@@ -13195,7 +11693,8 @@
           <w:lang w:val="en-US"/>
         </w:rPr>
       </w:pPr>
-      <w:bookmarkStart w:id="49" w:name="_Toc14102"/>
+      <w:bookmarkStart w:id="56" w:name="_Toc14102"/>
+      <w:bookmarkStart w:id="57" w:name="_Toc6641"/>
       <w:r>
         <w:rPr>
           <w:rFonts w:hint="default" w:ascii="Times New Roman" w:hAnsi="Times New Roman" w:cs="Times New Roman"/>
@@ -13209,7 +11708,71 @@
         </w:rPr>
         <w:t>Compare the performance of methods</w:t>
       </w:r>
-      <w:bookmarkEnd w:id="49"/>
+      <w:bookmarkEnd w:id="56"/>
+      <w:bookmarkEnd w:id="57"/>
+    </w:p>
+    <w:p>
+      <w:pPr>
+        <w:numPr>
+          <w:ilvl w:val="0"/>
+          <w:numId w:val="0"/>
+        </w:numPr>
+        <w:spacing w:line="360" w:lineRule="auto"/>
+        <w:ind w:leftChars="0"/>
+        <w:jc w:val="both"/>
+        <w:outlineLvl w:val="2"/>
+        <w:rPr>
+          <w:rFonts w:hint="default" w:ascii="Times New Roman" w:hAnsi="Times New Roman" w:cs="Times New Roman"/>
+          <w:b/>
+          <w:bCs/>
+          <w:i w:val="0"/>
+          <w:iCs w:val="0"/>
+          <w:sz w:val="30"/>
+          <w:szCs w:val="30"/>
+          <w:lang w:val="en-US"/>
+        </w:rPr>
+      </w:pPr>
+      <w:bookmarkStart w:id="58" w:name="_Toc19850"/>
+      <w:r>
+        <w:rPr>
+          <w:rFonts w:hint="default" w:cs="Times New Roman"/>
+          <w:b/>
+          <w:bCs/>
+          <w:i w:val="0"/>
+          <w:iCs w:val="0"/>
+          <w:sz w:val="30"/>
+          <w:szCs w:val="30"/>
+          <w:lang w:val="en-US"/>
+        </w:rPr>
+        <w:t>2</w:t>
+      </w:r>
+      <w:r>
+        <w:rPr>
+          <w:rFonts w:hint="default" w:ascii="Times New Roman" w:hAnsi="Times New Roman" w:cs="Times New Roman"/>
+          <w:b/>
+          <w:bCs/>
+          <w:i w:val="0"/>
+          <w:iCs w:val="0"/>
+          <w:sz w:val="30"/>
+          <w:szCs w:val="30"/>
+          <w:lang w:val="en-US"/>
+        </w:rPr>
+        <w:t>.</w:t>
+      </w:r>
+      <w:r>
+        <w:rPr>
+          <w:rFonts w:hint="default" w:cs="Times New Roman"/>
+          <w:b/>
+          <w:bCs/>
+          <w:i w:val="0"/>
+          <w:iCs w:val="0"/>
+          <w:sz w:val="30"/>
+          <w:szCs w:val="30"/>
+          <w:lang w:val="en-US"/>
+        </w:rPr>
+        <w:t>1 Compare using table</w:t>
+      </w:r>
+      <w:bookmarkEnd w:id="58"/>
     </w:p>
     <w:tbl>
       <w:tblPr>
@@ -13248,12 +11811,7 @@
             <w:insideH w:val="none" w:color="auto" w:sz="0" w:space="0"/>
             <w:insideV w:val="none" w:color="auto" w:sz="0" w:space="0"/>
           </w:tblBorders>
-          <w:tblCellMar>
-            <w:top w:w="15" w:type="dxa"/>
-            <w:left w:w="15" w:type="dxa"/>
-            <w:bottom w:w="15" w:type="dxa"/>
-            <w:right w:w="15" w:type="dxa"/>
-          </w:tblCellMar>
+          <w:shd w:val="clear" w:color="auto" w:fill="F7F7F7"/>
         </w:tblPrEx>
         <w:trPr>
           <w:tblHeader/>
@@ -13398,13 +11956,6 @@
             <w:insideH w:val="none" w:color="auto" w:sz="0" w:space="0"/>
             <w:insideV w:val="none" w:color="auto" w:sz="0" w:space="0"/>
           </w:tblBorders>
-          <w:shd w:val="clear" w:color="auto" w:fill="F7F7F7"/>
-          <w:tblCellMar>
-            <w:top w:w="15" w:type="dxa"/>
-            <w:left w:w="15" w:type="dxa"/>
-            <w:bottom w:w="15" w:type="dxa"/>
-            <w:right w:w="15" w:type="dxa"/>
-          </w:tblCellMar>
         </w:tblPrEx>
         <w:tc>
           <w:tcPr>
@@ -13427,7 +11978,7 @@
           <w:p>
             <w:pPr>
               <w:spacing w:line="360" w:lineRule="auto"/>
-              <w:jc w:val="both"/>
+              <w:jc w:val="left"/>
               <w:rPr>
                 <w:rFonts w:hint="default" w:ascii="Times New Roman" w:hAnsi="Times New Roman" w:cs="Times New Roman"/>
                 <w:sz w:val="26"/>
@@ -13466,7 +12017,7 @@
           <w:p>
             <w:pPr>
               <w:spacing w:line="360" w:lineRule="auto"/>
-              <w:jc w:val="both"/>
+              <w:jc w:val="left"/>
               <w:rPr>
                 <w:rFonts w:hint="default" w:ascii="Times New Roman" w:hAnsi="Times New Roman" w:cs="Times New Roman"/>
                 <w:sz w:val="26"/>
@@ -13505,7 +12056,7 @@
           <w:p>
             <w:pPr>
               <w:spacing w:line="360" w:lineRule="auto"/>
-              <w:jc w:val="both"/>
+              <w:jc w:val="left"/>
               <w:rPr>
                 <w:rFonts w:hint="default" w:ascii="Times New Roman" w:hAnsi="Times New Roman" w:cs="Times New Roman"/>
                 <w:sz w:val="26"/>
@@ -13534,7 +12085,6 @@
             <w:insideH w:val="none" w:color="auto" w:sz="0" w:space="0"/>
             <w:insideV w:val="none" w:color="auto" w:sz="0" w:space="0"/>
           </w:tblBorders>
-          <w:shd w:val="clear" w:color="auto" w:fill="F7F7F7"/>
           <w:tblCellMar>
             <w:top w:w="15" w:type="dxa"/>
             <w:left w:w="15" w:type="dxa"/>
@@ -13563,7 +12113,7 @@
           <w:p>
             <w:pPr>
               <w:spacing w:line="360" w:lineRule="auto"/>
-              <w:jc w:val="both"/>
+              <w:jc w:val="left"/>
               <w:rPr>
                 <w:rFonts w:hint="default" w:ascii="Times New Roman" w:hAnsi="Times New Roman" w:cs="Times New Roman"/>
                 <w:sz w:val="26"/>
@@ -13602,7 +12152,7 @@
           <w:p>
             <w:pPr>
               <w:spacing w:line="360" w:lineRule="auto"/>
-              <w:jc w:val="both"/>
+              <w:jc w:val="left"/>
               <w:rPr>
                 <w:rFonts w:hint="default" w:ascii="Times New Roman" w:hAnsi="Times New Roman" w:cs="Times New Roman"/>
                 <w:sz w:val="26"/>
@@ -13641,7 +12191,7 @@
           <w:p>
             <w:pPr>
               <w:spacing w:line="360" w:lineRule="auto"/>
-              <w:jc w:val="both"/>
+              <w:jc w:val="left"/>
               <w:rPr>
                 <w:rFonts w:hint="default" w:ascii="Times New Roman" w:hAnsi="Times New Roman" w:cs="Times New Roman"/>
                 <w:sz w:val="26"/>
@@ -13671,12 +12221,6 @@
             <w:insideV w:val="none" w:color="auto" w:sz="0" w:space="0"/>
           </w:tblBorders>
           <w:shd w:val="clear" w:color="auto" w:fill="F7F7F7"/>
-          <w:tblCellMar>
-            <w:top w:w="15" w:type="dxa"/>
-            <w:left w:w="15" w:type="dxa"/>
-            <w:bottom w:w="15" w:type="dxa"/>
-            <w:right w:w="15" w:type="dxa"/>
-          </w:tblCellMar>
         </w:tblPrEx>
         <w:tc>
           <w:tcPr>
@@ -13699,7 +12243,7 @@
           <w:p>
             <w:pPr>
               <w:spacing w:line="360" w:lineRule="auto"/>
-              <w:jc w:val="both"/>
+              <w:jc w:val="left"/>
               <w:rPr>
                 <w:rFonts w:hint="default" w:ascii="Times New Roman" w:hAnsi="Times New Roman" w:cs="Times New Roman"/>
                 <w:sz w:val="26"/>
@@ -13739,7 +12283,7 @@
           <w:p>
             <w:pPr>
               <w:spacing w:line="360" w:lineRule="auto"/>
-              <w:jc w:val="both"/>
+              <w:jc w:val="left"/>
               <w:rPr>
                 <w:rFonts w:hint="default" w:ascii="Times New Roman" w:hAnsi="Times New Roman" w:cs="Times New Roman"/>
                 <w:sz w:val="26"/>
@@ -13760,7 +12304,7 @@
           <w:p>
             <w:pPr>
               <w:spacing w:line="360" w:lineRule="auto"/>
-              <w:jc w:val="both"/>
+              <w:jc w:val="left"/>
               <w:rPr>
                 <w:rFonts w:hint="default" w:ascii="Times New Roman" w:hAnsi="Times New Roman" w:cs="Times New Roman"/>
                 <w:sz w:val="26"/>
@@ -13772,7 +12316,7 @@
           <w:p>
             <w:pPr>
               <w:spacing w:line="360" w:lineRule="auto"/>
-              <w:jc w:val="both"/>
+              <w:jc w:val="left"/>
               <w:rPr>
                 <w:rFonts w:hint="default" w:ascii="Times New Roman" w:hAnsi="Times New Roman" w:cs="Times New Roman"/>
                 <w:sz w:val="26"/>
@@ -13812,7 +12356,7 @@
           <w:p>
             <w:pPr>
               <w:spacing w:line="360" w:lineRule="auto"/>
-              <w:jc w:val="both"/>
+              <w:jc w:val="left"/>
               <w:rPr>
                 <w:rFonts w:hint="default" w:ascii="Times New Roman" w:hAnsi="Times New Roman" w:cs="Times New Roman"/>
                 <w:sz w:val="26"/>
@@ -13833,7 +12377,7 @@
           <w:p>
             <w:pPr>
               <w:spacing w:line="360" w:lineRule="auto"/>
-              <w:jc w:val="both"/>
+              <w:jc w:val="left"/>
               <w:rPr>
                 <w:rFonts w:hint="default" w:ascii="Times New Roman" w:hAnsi="Times New Roman" w:cs="Times New Roman"/>
                 <w:sz w:val="26"/>
@@ -13892,7 +12436,7 @@
           <w:p>
             <w:pPr>
               <w:spacing w:line="360" w:lineRule="auto"/>
-              <w:jc w:val="both"/>
+              <w:jc w:val="left"/>
               <w:rPr>
                 <w:rFonts w:hint="default" w:ascii="Times New Roman" w:hAnsi="Times New Roman" w:cs="Times New Roman"/>
                 <w:sz w:val="26"/>
@@ -13931,7 +12475,7 @@
           <w:p>
             <w:pPr>
               <w:spacing w:line="360" w:lineRule="auto"/>
-              <w:jc w:val="both"/>
+              <w:jc w:val="left"/>
               <w:rPr>
                 <w:rFonts w:hint="default" w:ascii="Times New Roman" w:hAnsi="Times New Roman" w:cs="Times New Roman"/>
                 <w:sz w:val="26"/>
@@ -13969,7 +12513,7 @@
           <w:p>
             <w:pPr>
               <w:spacing w:line="360" w:lineRule="auto"/>
-              <w:jc w:val="both"/>
+              <w:jc w:val="left"/>
               <w:rPr>
                 <w:rFonts w:hint="default" w:ascii="Times New Roman" w:hAnsi="Times New Roman" w:cs="Times New Roman"/>
                 <w:sz w:val="26"/>
@@ -14027,7 +12571,7 @@
           <w:p>
             <w:pPr>
               <w:spacing w:line="360" w:lineRule="auto"/>
-              <w:jc w:val="both"/>
+              <w:jc w:val="left"/>
               <w:rPr>
                 <w:rFonts w:hint="default" w:ascii="Times New Roman" w:hAnsi="Times New Roman" w:cs="Times New Roman"/>
                 <w:sz w:val="26"/>
@@ -14066,7 +12610,7 @@
           <w:p>
             <w:pPr>
               <w:spacing w:line="360" w:lineRule="auto"/>
-              <w:jc w:val="both"/>
+              <w:jc w:val="left"/>
               <w:rPr>
                 <w:rFonts w:hint="default" w:ascii="Times New Roman" w:hAnsi="Times New Roman" w:cs="Times New Roman"/>
                 <w:sz w:val="26"/>
@@ -14105,11 +12649,12 @@
           <w:p>
             <w:pPr>
               <w:spacing w:line="360" w:lineRule="auto"/>
-              <w:jc w:val="both"/>
+              <w:jc w:val="left"/>
               <w:rPr>
                 <w:rFonts w:hint="default" w:ascii="Times New Roman" w:hAnsi="Times New Roman" w:cs="Times New Roman"/>
                 <w:sz w:val="26"/>
                 <w:szCs w:val="26"/>
+                <w:lang w:val="en-US" w:eastAsia="zh-CN"/>
               </w:rPr>
             </w:pPr>
             <w:r>
@@ -14121,6 +12666,18 @@
               </w:rPr>
               <w:t>Need to tweak parameters to achieve best performance.</w:t>
             </w:r>
+          </w:p>
+          <w:p>
+            <w:pPr>
+              <w:spacing w:line="360" w:lineRule="auto"/>
+              <w:jc w:val="left"/>
+              <w:rPr>
+                <w:rFonts w:hint="default" w:ascii="Times New Roman" w:hAnsi="Times New Roman" w:cs="Times New Roman"/>
+                <w:sz w:val="26"/>
+                <w:szCs w:val="26"/>
+                <w:lang w:val="en-US" w:eastAsia="zh-CN"/>
+              </w:rPr>
+            </w:pPr>
           </w:p>
         </w:tc>
       </w:tr>
@@ -14134,7 +12691,6 @@
             <w:insideH w:val="none" w:color="auto" w:sz="0" w:space="0"/>
             <w:insideV w:val="none" w:color="auto" w:sz="0" w:space="0"/>
           </w:tblBorders>
-          <w:shd w:val="clear" w:color="auto" w:fill="F7F7F7"/>
           <w:tblCellMar>
             <w:top w:w="15" w:type="dxa"/>
             <w:left w:w="15" w:type="dxa"/>
@@ -14163,7 +12719,7 @@
           <w:p>
             <w:pPr>
               <w:spacing w:line="360" w:lineRule="auto"/>
-              <w:jc w:val="both"/>
+              <w:jc w:val="left"/>
               <w:rPr>
                 <w:rFonts w:hint="default" w:ascii="Times New Roman" w:hAnsi="Times New Roman" w:cs="Times New Roman"/>
                 <w:sz w:val="26"/>
@@ -14202,7 +12758,7 @@
           <w:p>
             <w:pPr>
               <w:spacing w:line="360" w:lineRule="auto"/>
-              <w:jc w:val="both"/>
+              <w:jc w:val="left"/>
               <w:rPr>
                 <w:rFonts w:hint="default" w:ascii="Times New Roman" w:hAnsi="Times New Roman" w:cs="Times New Roman"/>
                 <w:sz w:val="26"/>
@@ -14241,7 +12797,7 @@
           <w:p>
             <w:pPr>
               <w:spacing w:line="360" w:lineRule="auto"/>
-              <w:jc w:val="both"/>
+              <w:jc w:val="left"/>
               <w:rPr>
                 <w:rFonts w:hint="default" w:ascii="Times New Roman" w:hAnsi="Times New Roman" w:cs="Times New Roman"/>
                 <w:sz w:val="26"/>
@@ -14299,7 +12855,7 @@
           <w:p>
             <w:pPr>
               <w:spacing w:line="360" w:lineRule="auto"/>
-              <w:jc w:val="both"/>
+              <w:jc w:val="left"/>
               <w:rPr>
                 <w:rFonts w:hint="default" w:ascii="Times New Roman" w:hAnsi="Times New Roman" w:cs="Times New Roman"/>
                 <w:sz w:val="26"/>
@@ -14338,7 +12894,7 @@
           <w:p>
             <w:pPr>
               <w:spacing w:line="360" w:lineRule="auto"/>
-              <w:jc w:val="both"/>
+              <w:jc w:val="left"/>
               <w:rPr>
                 <w:rFonts w:hint="default" w:ascii="Times New Roman" w:hAnsi="Times New Roman" w:cs="Times New Roman"/>
                 <w:sz w:val="26"/>
@@ -14386,7 +12942,7 @@
           <w:p>
             <w:pPr>
               <w:spacing w:line="360" w:lineRule="auto"/>
-              <w:jc w:val="both"/>
+              <w:jc w:val="left"/>
               <w:rPr>
                 <w:rFonts w:hint="default" w:ascii="Times New Roman" w:hAnsi="Times New Roman" w:cs="Times New Roman"/>
                 <w:sz w:val="26"/>
@@ -14400,7 +12956,25 @@
                 <w:szCs w:val="26"/>
                 <w:lang w:val="en-US" w:eastAsia="zh-CN"/>
               </w:rPr>
-              <w:t>Larger memory requirements compared to GD and SGD.</w:t>
+              <w:t>Larger</w:t>
+            </w:r>
+            <w:r>
+              <w:rPr>
+                <w:rFonts w:hint="default" w:cs="Times New Roman"/>
+                <w:sz w:val="26"/>
+                <w:szCs w:val="26"/>
+                <w:lang w:val="en-US" w:eastAsia="zh-CN"/>
+              </w:rPr>
+              <w:t xml:space="preserve"> </w:t>
+            </w:r>
+            <w:r>
+              <w:rPr>
+                <w:rFonts w:hint="default" w:ascii="Times New Roman" w:hAnsi="Times New Roman" w:cs="Times New Roman"/>
+                <w:sz w:val="26"/>
+                <w:szCs w:val="26"/>
+                <w:lang w:val="en-US" w:eastAsia="zh-CN"/>
+              </w:rPr>
+              <w:t>memory requirements compared to GD and SGD.</w:t>
             </w:r>
           </w:p>
         </w:tc>
@@ -14408,6 +12982,147 @@
     </w:tbl>
     <w:p>
       <w:pPr>
+        <w:numPr>
+          <w:ilvl w:val="0"/>
+          <w:numId w:val="0"/>
+        </w:numPr>
+        <w:spacing w:line="360" w:lineRule="auto"/>
+        <w:ind w:leftChars="0"/>
+        <w:jc w:val="both"/>
+        <w:outlineLvl w:val="2"/>
+        <w:rPr>
+          <w:rFonts w:hint="default"/>
+          <w:b/>
+          <w:bCs/>
+          <w:i w:val="0"/>
+          <w:iCs w:val="0"/>
+          <w:sz w:val="30"/>
+          <w:szCs w:val="30"/>
+          <w:lang w:val="en-US"/>
+        </w:rPr>
+      </w:pPr>
+      <w:bookmarkStart w:id="59" w:name="_Toc11503"/>
+      <w:r>
+        <w:rPr>
+          <w:rFonts w:hint="default" w:cs="Times New Roman"/>
+          <w:b/>
+          <w:bCs/>
+          <w:i w:val="0"/>
+          <w:iCs w:val="0"/>
+          <w:sz w:val="30"/>
+          <w:szCs w:val="30"/>
+          <w:lang w:val="en-US"/>
+        </w:rPr>
+        <w:t>2</w:t>
+      </w:r>
+      <w:r>
+        <w:rPr>
+          <w:rFonts w:hint="default" w:ascii="Times New Roman" w:hAnsi="Times New Roman" w:cs="Times New Roman"/>
+          <w:b/>
+          <w:bCs/>
+          <w:i w:val="0"/>
+          <w:iCs w:val="0"/>
+          <w:sz w:val="30"/>
+          <w:szCs w:val="30"/>
+          <w:lang w:val="en-US"/>
+        </w:rPr>
+        <w:t>.</w:t>
+      </w:r>
+      <w:r>
+        <w:rPr>
+          <w:rFonts w:hint="default" w:cs="Times New Roman"/>
+          <w:b/>
+          <w:bCs/>
+          <w:i w:val="0"/>
+          <w:iCs w:val="0"/>
+          <w:sz w:val="30"/>
+          <w:szCs w:val="30"/>
+          <w:lang w:val="en-US"/>
+        </w:rPr>
+        <w:t xml:space="preserve">2 </w:t>
+      </w:r>
+      <w:r>
+        <w:rPr>
+          <w:rFonts w:hint="default"/>
+          <w:b/>
+          <w:bCs/>
+          <w:i w:val="0"/>
+          <w:iCs w:val="0"/>
+          <w:sz w:val="30"/>
+          <w:szCs w:val="30"/>
+          <w:lang w:val="en-US"/>
+        </w:rPr>
+        <w:t>Compare graphically on simple and complex problem types</w:t>
+      </w:r>
+      <w:bookmarkEnd w:id="59"/>
+    </w:p>
+    <w:p>
+      <w:pPr>
+        <w:numPr>
+          <w:ilvl w:val="0"/>
+          <w:numId w:val="0"/>
+        </w:numPr>
+        <w:spacing w:line="360" w:lineRule="auto"/>
+        <w:ind w:leftChars="0"/>
+        <w:jc w:val="both"/>
+        <w:outlineLvl w:val="9"/>
+        <w:rPr>
+          <w:rFonts w:hint="default"/>
+          <w:b/>
+          <w:bCs/>
+          <w:i w:val="0"/>
+          <w:iCs w:val="0"/>
+          <w:sz w:val="30"/>
+          <w:szCs w:val="30"/>
+          <w:lang w:val="en-US"/>
+        </w:rPr>
+      </w:pPr>
+      <w:r>
+        <w:drawing>
+          <wp:inline distT="0" distB="0" distL="114300" distR="114300">
+            <wp:extent cx="5822950" cy="3733800"/>
+            <wp:effectExtent l="0" t="0" r="6350" b="0"/>
+            <wp:docPr id="5" name="Picture 4"/>
+            <wp:cNvGraphicFramePr>
+              <a:graphicFrameLocks xmlns:a="http://schemas.openxmlformats.org/drawingml/2006/main" noChangeAspect="1"/>
+            </wp:cNvGraphicFramePr>
+            <a:graphic xmlns:a="http://schemas.openxmlformats.org/drawingml/2006/main">
+              <a:graphicData uri="http://schemas.openxmlformats.org/drawingml/2006/picture">
+                <pic:pic xmlns:pic="http://schemas.openxmlformats.org/drawingml/2006/picture">
+                  <pic:nvPicPr>
+                    <pic:cNvPr id="5" name="Picture 4"/>
+                    <pic:cNvPicPr>
+                      <a:picLocks noChangeAspect="1"/>
+                    </pic:cNvPicPr>
+                  </pic:nvPicPr>
+                  <pic:blipFill>
+                    <a:blip r:embed="rId16"/>
+                    <a:stretch>
+                      <a:fillRect/>
+                    </a:stretch>
+                  </pic:blipFill>
+                  <pic:spPr>
+                    <a:xfrm>
+                      <a:off x="0" y="0"/>
+                      <a:ext cx="5822950" cy="3733800"/>
+                    </a:xfrm>
+                    <a:prstGeom prst="rect">
+                      <a:avLst/>
+                    </a:prstGeom>
+                    <a:noFill/>
+                    <a:ln>
+                      <a:noFill/>
+                    </a:ln>
+                  </pic:spPr>
+                </pic:pic>
+              </a:graphicData>
+            </a:graphic>
+          </wp:inline>
+        </w:drawing>
+      </w:r>
+    </w:p>
+    <w:p>
+      <w:pPr>
         <w:pStyle w:val="60"/>
         <w:numPr>
           <w:ilvl w:val="0"/>
@@ -14415,16 +13130,50 @@
         </w:numPr>
         <w:spacing w:line="360" w:lineRule="auto"/>
         <w:jc w:val="both"/>
-        <w:rPr>
-          <w:rFonts w:ascii="Times New Roman" w:hAnsi="Times New Roman" w:cs="Times New Roman"/>
-          <w:i w:val="0"/>
-          <w:iCs w:val="0"/>
-          <w:sz w:val="28"/>
-          <w:szCs w:val="28"/>
-          <w:u w:val="none"/>
-          <w:lang w:val="vi-VN"/>
-        </w:rPr>
-      </w:pPr>
+      </w:pPr>
+      <w:r>
+        <w:drawing>
+          <wp:inline distT="0" distB="0" distL="114300" distR="114300">
+            <wp:extent cx="5763260" cy="3708400"/>
+            <wp:effectExtent l="0" t="0" r="2540" b="0"/>
+            <wp:docPr id="6" name="Picture 5"/>
+            <wp:cNvGraphicFramePr>
+              <a:graphicFrameLocks xmlns:a="http://schemas.openxmlformats.org/drawingml/2006/main" noChangeAspect="1"/>
+            </wp:cNvGraphicFramePr>
+            <a:graphic xmlns:a="http://schemas.openxmlformats.org/drawingml/2006/main">
+              <a:graphicData uri="http://schemas.openxmlformats.org/drawingml/2006/picture">
+                <pic:pic xmlns:pic="http://schemas.openxmlformats.org/drawingml/2006/picture">
+                  <pic:nvPicPr>
+                    <pic:cNvPr id="6" name="Picture 5"/>
+                    <pic:cNvPicPr>
+                      <a:picLocks noChangeAspect="1"/>
+                    </pic:cNvPicPr>
+                  </pic:nvPicPr>
+                  <pic:blipFill>
+                    <a:blip r:embed="rId17"/>
+                    <a:stretch>
+                      <a:fillRect/>
+                    </a:stretch>
+                  </pic:blipFill>
+                  <pic:spPr>
+                    <a:xfrm>
+                      <a:off x="0" y="0"/>
+                      <a:ext cx="5763260" cy="3708400"/>
+                    </a:xfrm>
+                    <a:prstGeom prst="rect">
+                      <a:avLst/>
+                    </a:prstGeom>
+                    <a:noFill/>
+                    <a:ln>
+                      <a:noFill/>
+                    </a:ln>
+                  </pic:spPr>
+                </pic:pic>
+              </a:graphicData>
+            </a:graphic>
+          </wp:inline>
+        </w:drawing>
+      </w:r>
     </w:p>
     <w:p>
       <w:pPr>
@@ -14433,6 +13182,470 @@
           <w:numId w:val="0"/>
         </w:numPr>
         <w:spacing w:line="360" w:lineRule="auto"/>
+        <w:jc w:val="both"/>
+        <w:outlineLvl w:val="2"/>
+        <w:rPr>
+          <w:rFonts w:hint="default" w:ascii="Times New Roman" w:hAnsi="Times New Roman" w:cs="Times New Roman"/>
+          <w:b/>
+          <w:bCs/>
+          <w:i w:val="0"/>
+          <w:iCs w:val="0"/>
+          <w:sz w:val="30"/>
+          <w:szCs w:val="30"/>
+          <w:u w:val="none"/>
+          <w:lang w:val="en-US"/>
+        </w:rPr>
+      </w:pPr>
+      <w:bookmarkStart w:id="60" w:name="_Toc26598"/>
+      <w:r>
+        <w:rPr>
+          <w:rFonts w:hint="default" w:cs="Times New Roman"/>
+          <w:b/>
+          <w:bCs/>
+          <w:i w:val="0"/>
+          <w:iCs w:val="0"/>
+          <w:sz w:val="30"/>
+          <w:szCs w:val="30"/>
+          <w:u w:val="none"/>
+          <w:lang w:val="en-US"/>
+        </w:rPr>
+        <w:t>2</w:t>
+      </w:r>
+      <w:r>
+        <w:rPr>
+          <w:rFonts w:hint="default" w:ascii="Times New Roman" w:hAnsi="Times New Roman" w:cs="Times New Roman"/>
+          <w:b/>
+          <w:bCs/>
+          <w:i w:val="0"/>
+          <w:iCs w:val="0"/>
+          <w:sz w:val="30"/>
+          <w:szCs w:val="30"/>
+          <w:u w:val="none"/>
+          <w:lang w:val="en-US"/>
+        </w:rPr>
+        <w:t>.</w:t>
+      </w:r>
+      <w:r>
+        <w:rPr>
+          <w:rFonts w:hint="default" w:cs="Times New Roman"/>
+          <w:b/>
+          <w:bCs/>
+          <w:i w:val="0"/>
+          <w:iCs w:val="0"/>
+          <w:sz w:val="30"/>
+          <w:szCs w:val="30"/>
+          <w:u w:val="none"/>
+          <w:lang w:val="en-US"/>
+        </w:rPr>
+        <w:t>3 Conclude</w:t>
+      </w:r>
+      <w:bookmarkEnd w:id="60"/>
+    </w:p>
+    <w:p>
+      <w:pPr>
+        <w:spacing w:line="360" w:lineRule="auto"/>
+        <w:jc w:val="both"/>
+        <w:rPr>
+          <w:sz w:val="26"/>
+          <w:szCs w:val="26"/>
+        </w:rPr>
+      </w:pPr>
+      <w:r>
+        <w:rPr>
+          <w:rFonts w:hint="default"/>
+          <w:b/>
+          <w:bCs/>
+          <w:i/>
+          <w:iCs/>
+          <w:sz w:val="26"/>
+          <w:szCs w:val="26"/>
+          <w:lang w:val="en-US"/>
+        </w:rPr>
+        <w:t xml:space="preserve">- </w:t>
+      </w:r>
+      <w:r>
+        <w:rPr>
+          <w:b/>
+          <w:bCs/>
+          <w:i/>
+          <w:iCs/>
+          <w:sz w:val="26"/>
+          <w:szCs w:val="26"/>
+        </w:rPr>
+        <w:t>Gradient Descent (GD):</w:t>
+      </w:r>
+      <w:r>
+        <w:rPr>
+          <w:rFonts w:hint="default"/>
+          <w:sz w:val="26"/>
+          <w:szCs w:val="26"/>
+        </w:rPr>
+        <w:t xml:space="preserve"> Effective for small and simple problems. However, slow convergence with large datasets and can get stuck in local minima.</w:t>
+      </w:r>
+    </w:p>
+    <w:p>
+      <w:pPr>
+        <w:spacing w:line="360" w:lineRule="auto"/>
+        <w:jc w:val="both"/>
+        <w:rPr>
+          <w:sz w:val="26"/>
+          <w:szCs w:val="26"/>
+        </w:rPr>
+      </w:pPr>
+      <w:r>
+        <w:rPr>
+          <w:rFonts w:hint="default"/>
+          <w:b/>
+          <w:bCs/>
+          <w:i/>
+          <w:iCs/>
+          <w:sz w:val="26"/>
+          <w:szCs w:val="26"/>
+          <w:lang w:val="en-US"/>
+        </w:rPr>
+        <w:t xml:space="preserve">- </w:t>
+      </w:r>
+      <w:r>
+        <w:rPr>
+          <w:rFonts w:hint="default"/>
+          <w:b/>
+          <w:bCs/>
+          <w:i/>
+          <w:iCs/>
+          <w:sz w:val="26"/>
+          <w:szCs w:val="26"/>
+        </w:rPr>
+        <w:t>Batch Gradient Descent (BGD):</w:t>
+      </w:r>
+      <w:r>
+        <w:rPr>
+          <w:rFonts w:hint="default"/>
+          <w:sz w:val="26"/>
+          <w:szCs w:val="26"/>
+        </w:rPr>
+        <w:t xml:space="preserve"> Converges faster than GD with small datasets. Requires large memory when processing large datasets.</w:t>
+      </w:r>
+    </w:p>
+    <w:p>
+      <w:pPr>
+        <w:spacing w:line="360" w:lineRule="auto"/>
+        <w:jc w:val="both"/>
+        <w:rPr>
+          <w:sz w:val="26"/>
+          <w:szCs w:val="26"/>
+        </w:rPr>
+      </w:pPr>
+      <w:r>
+        <w:rPr>
+          <w:rFonts w:hint="default"/>
+          <w:b/>
+          <w:bCs/>
+          <w:i/>
+          <w:iCs/>
+          <w:sz w:val="26"/>
+          <w:szCs w:val="26"/>
+          <w:lang w:val="en-US"/>
+        </w:rPr>
+        <w:t xml:space="preserve">- </w:t>
+      </w:r>
+      <w:r>
+        <w:rPr>
+          <w:rFonts w:hint="default"/>
+          <w:b/>
+          <w:bCs/>
+          <w:i/>
+          <w:iCs/>
+          <w:sz w:val="26"/>
+          <w:szCs w:val="26"/>
+        </w:rPr>
+        <w:t>Stochastic Gradient Descent (SGD):</w:t>
+      </w:r>
+      <w:r>
+        <w:rPr>
+          <w:rFonts w:hint="default"/>
+          <w:sz w:val="26"/>
+          <w:szCs w:val="26"/>
+        </w:rPr>
+        <w:t xml:space="preserve"> Effective with large and uneven datasets.</w:t>
+      </w:r>
+    </w:p>
+    <w:p>
+      <w:pPr>
+        <w:numPr>
+          <w:ilvl w:val="0"/>
+          <w:numId w:val="5"/>
+        </w:numPr>
+        <w:spacing w:line="360" w:lineRule="auto"/>
+        <w:ind w:left="420" w:leftChars="0" w:hanging="420" w:firstLineChars="0"/>
+        <w:jc w:val="both"/>
+        <w:rPr>
+          <w:sz w:val="26"/>
+          <w:szCs w:val="26"/>
+        </w:rPr>
+      </w:pPr>
+      <w:r>
+        <w:rPr>
+          <w:rFonts w:hint="default"/>
+          <w:sz w:val="26"/>
+          <w:szCs w:val="26"/>
+        </w:rPr>
+        <w:t>Easily escapes local minima.</w:t>
+      </w:r>
+    </w:p>
+    <w:p>
+      <w:pPr>
+        <w:numPr>
+          <w:ilvl w:val="0"/>
+          <w:numId w:val="5"/>
+        </w:numPr>
+        <w:spacing w:line="360" w:lineRule="auto"/>
+        <w:ind w:left="420" w:leftChars="0" w:hanging="420" w:firstLineChars="0"/>
+        <w:jc w:val="both"/>
+        <w:rPr>
+          <w:sz w:val="26"/>
+          <w:szCs w:val="26"/>
+        </w:rPr>
+      </w:pPr>
+      <w:r>
+        <w:rPr>
+          <w:rFonts w:hint="default"/>
+          <w:sz w:val="26"/>
+          <w:szCs w:val="26"/>
+        </w:rPr>
+        <w:t>Fast convergence, but exact convergence is not guaranteed with each update.</w:t>
+      </w:r>
+    </w:p>
+    <w:p>
+      <w:pPr>
+        <w:numPr>
+          <w:ilvl w:val="0"/>
+          <w:numId w:val="5"/>
+        </w:numPr>
+        <w:spacing w:line="360" w:lineRule="auto"/>
+        <w:ind w:left="420" w:leftChars="0" w:hanging="420" w:firstLineChars="0"/>
+        <w:jc w:val="both"/>
+        <w:rPr>
+          <w:sz w:val="26"/>
+          <w:szCs w:val="26"/>
+        </w:rPr>
+      </w:pPr>
+      <w:r>
+        <w:rPr>
+          <w:rFonts w:hint="default"/>
+          <w:sz w:val="26"/>
+          <w:szCs w:val="26"/>
+        </w:rPr>
+        <w:t>More oscillation and instability during convergence.</w:t>
+      </w:r>
+    </w:p>
+    <w:p>
+      <w:pPr>
+        <w:spacing w:line="360" w:lineRule="auto"/>
+        <w:jc w:val="both"/>
+        <w:rPr>
+          <w:sz w:val="26"/>
+          <w:szCs w:val="26"/>
+        </w:rPr>
+      </w:pPr>
+      <w:r>
+        <w:rPr>
+          <w:rFonts w:hint="default"/>
+          <w:b/>
+          <w:bCs/>
+          <w:i/>
+          <w:iCs/>
+          <w:sz w:val="26"/>
+          <w:szCs w:val="26"/>
+          <w:lang w:val="en-US"/>
+        </w:rPr>
+        <w:t xml:space="preserve">- </w:t>
+      </w:r>
+      <w:r>
+        <w:rPr>
+          <w:rFonts w:hint="default"/>
+          <w:b/>
+          <w:bCs/>
+          <w:i/>
+          <w:iCs/>
+          <w:sz w:val="26"/>
+          <w:szCs w:val="26"/>
+        </w:rPr>
+        <w:t>Mini-batch Gradient Descent:</w:t>
+      </w:r>
+      <w:r>
+        <w:rPr>
+          <w:rFonts w:hint="default"/>
+          <w:sz w:val="26"/>
+          <w:szCs w:val="26"/>
+        </w:rPr>
+        <w:t xml:space="preserve"> Combines calculations on a small number of data points to achieve better efficiency and convergence speed than BGD and SGD alone. Effective with large and heterogeneous datasets.</w:t>
+      </w:r>
+    </w:p>
+    <w:p>
+      <w:pPr>
+        <w:spacing w:line="360" w:lineRule="auto"/>
+        <w:jc w:val="both"/>
+        <w:rPr>
+          <w:sz w:val="26"/>
+          <w:szCs w:val="26"/>
+        </w:rPr>
+      </w:pPr>
+      <w:r>
+        <w:rPr>
+          <w:rFonts w:hint="default"/>
+          <w:b/>
+          <w:bCs/>
+          <w:i/>
+          <w:iCs/>
+          <w:sz w:val="26"/>
+          <w:szCs w:val="26"/>
+          <w:lang w:val="en-US"/>
+        </w:rPr>
+        <w:t xml:space="preserve">- </w:t>
+      </w:r>
+      <w:r>
+        <w:rPr>
+          <w:rFonts w:hint="default"/>
+          <w:b/>
+          <w:bCs/>
+          <w:i/>
+          <w:iCs/>
+          <w:sz w:val="26"/>
+          <w:szCs w:val="26"/>
+        </w:rPr>
+        <w:t>Momentum:</w:t>
+      </w:r>
+      <w:r>
+        <w:rPr>
+          <w:rFonts w:hint="default"/>
+          <w:sz w:val="26"/>
+          <w:szCs w:val="26"/>
+        </w:rPr>
+        <w:t xml:space="preserve"> Speeds up the convergence process and avoids falling into local minima. Parameter tweaking needed for best performance.</w:t>
+      </w:r>
+    </w:p>
+    <w:p>
+      <w:pPr>
+        <w:spacing w:line="360" w:lineRule="auto"/>
+        <w:jc w:val="both"/>
+        <w:rPr>
+          <w:sz w:val="26"/>
+          <w:szCs w:val="26"/>
+        </w:rPr>
+      </w:pPr>
+      <w:r>
+        <w:rPr>
+          <w:rFonts w:hint="default"/>
+          <w:b/>
+          <w:bCs/>
+          <w:i/>
+          <w:iCs/>
+          <w:sz w:val="26"/>
+          <w:szCs w:val="26"/>
+          <w:lang w:val="en-US"/>
+        </w:rPr>
+        <w:t xml:space="preserve">- </w:t>
+      </w:r>
+      <w:r>
+        <w:rPr>
+          <w:rFonts w:hint="default"/>
+          <w:b/>
+          <w:bCs/>
+          <w:i/>
+          <w:iCs/>
+          <w:sz w:val="26"/>
+          <w:szCs w:val="26"/>
+        </w:rPr>
+        <w:t>RMSprop:</w:t>
+      </w:r>
+      <w:r>
+        <w:rPr>
+          <w:rFonts w:hint="default"/>
+          <w:sz w:val="26"/>
+          <w:szCs w:val="26"/>
+        </w:rPr>
+        <w:t xml:space="preserve"> Minimizes distributed gradient and gradient loss problems. Larger memory requirements compared to GD and SGD.</w:t>
+      </w:r>
+    </w:p>
+    <w:p>
+      <w:pPr>
+        <w:spacing w:line="360" w:lineRule="auto"/>
+        <w:jc w:val="both"/>
+        <w:rPr>
+          <w:rFonts w:hint="default"/>
+          <w:sz w:val="26"/>
+          <w:szCs w:val="26"/>
+        </w:rPr>
+      </w:pPr>
+      <w:r>
+        <w:rPr>
+          <w:rFonts w:hint="default"/>
+          <w:b/>
+          <w:bCs/>
+          <w:i/>
+          <w:iCs/>
+          <w:sz w:val="26"/>
+          <w:szCs w:val="26"/>
+          <w:lang w:val="en-US"/>
+        </w:rPr>
+        <w:t xml:space="preserve">- </w:t>
+      </w:r>
+      <w:r>
+        <w:rPr>
+          <w:rFonts w:hint="default"/>
+          <w:b/>
+          <w:bCs/>
+          <w:i/>
+          <w:iCs/>
+          <w:sz w:val="26"/>
+          <w:szCs w:val="26"/>
+        </w:rPr>
+        <w:t>Adam:</w:t>
+      </w:r>
+      <w:r>
+        <w:rPr>
+          <w:rFonts w:hint="default"/>
+          <w:sz w:val="26"/>
+          <w:szCs w:val="26"/>
+        </w:rPr>
+        <w:t xml:space="preserve"> Combines the advantages of Momentum and RMSprop, achieving better optimization performance, overcoming flat areas, minimizing fluctuations, and ensuring fast and stable convergence speed. Larger memory requirements compared to GD and SGD.</w:t>
+      </w:r>
+    </w:p>
+    <w:p>
+      <w:pPr>
+        <w:spacing w:line="360" w:lineRule="auto"/>
+        <w:jc w:val="both"/>
+        <w:rPr>
+          <w:rFonts w:hint="default"/>
+          <w:sz w:val="26"/>
+          <w:szCs w:val="26"/>
+          <w:lang w:val="en-US"/>
+        </w:rPr>
+      </w:pPr>
+      <w:r>
+        <w:rPr>
+          <w:rFonts w:hint="default"/>
+          <w:sz w:val="26"/>
+          <w:szCs w:val="26"/>
+          <w:lang w:val="en-US"/>
+        </w:rPr>
+        <w:t xml:space="preserve">=&gt; </w:t>
+      </w:r>
+      <w:r>
+        <w:rPr>
+          <w:sz w:val="26"/>
+          <w:szCs w:val="26"/>
+        </w:rPr>
+        <w:t>Each optimization algorithm has its own strengths and limitations. Adam usually performs best across diverse problem types due to its ability to combine the advantages of Momentum and RMSprop. However, choosing the right algorithm depends on the data characteristics and tuning hyperparameters for optimal performance.</w:t>
+      </w:r>
+    </w:p>
+    <w:p>
+      <w:pPr>
+        <w:numPr>
+          <w:ilvl w:val="0"/>
+          <w:numId w:val="0"/>
+        </w:numPr>
+        <w:spacing w:line="360" w:lineRule="auto"/>
         <w:ind w:leftChars="0"/>
         <w:jc w:val="both"/>
         <w:outlineLvl w:val="0"/>
@@ -14446,7 +13659,8 @@
           <w:lang w:val="en-US"/>
         </w:rPr>
       </w:pPr>
-      <w:bookmarkStart w:id="50" w:name="_Toc2151"/>
+      <w:bookmarkStart w:id="61" w:name="_Toc2151"/>
+      <w:bookmarkStart w:id="62" w:name="_Toc5247"/>
       <w:r>
         <w:rPr>
           <w:rFonts w:hint="default" w:cs="Times New Roman"/>
@@ -14475,17 +13689,18 @@
         </w:rPr>
         <w:t>Learn about Continuous Learning and Test Production when building a machine learning solution to solve a problem</w:t>
       </w:r>
-      <w:bookmarkEnd w:id="50"/>
+      <w:bookmarkEnd w:id="61"/>
+      <w:bookmarkEnd w:id="62"/>
     </w:p>
     <w:p>
       <w:pPr>
         <w:numPr>
           <w:ilvl w:val="0"/>
-          <w:numId w:val="5"/>
+          <w:numId w:val="6"/>
         </w:numPr>
         <w:spacing w:line="360" w:lineRule="auto"/>
         <w:jc w:val="both"/>
-        <w:outlineLvl w:val="1"/>
+        <w:outlineLvl w:val="2"/>
         <w:rPr>
           <w:rFonts w:hint="default" w:ascii="Times New Roman" w:hAnsi="Times New Roman" w:cs="Times New Roman"/>
           <w:b/>
@@ -14498,7 +13713,8 @@
           <w:lang w:val="en-US"/>
         </w:rPr>
       </w:pPr>
-      <w:bookmarkStart w:id="51" w:name="_Toc18021"/>
+      <w:bookmarkStart w:id="63" w:name="_Toc18021"/>
+      <w:bookmarkStart w:id="64" w:name="_Toc31589"/>
       <w:r>
         <w:rPr>
           <w:rFonts w:hint="default" w:ascii="Times New Roman" w:hAnsi="Times New Roman" w:cs="Times New Roman"/>
@@ -14513,7 +13729,8 @@
         </w:rPr>
         <w:t>Continuous Learning</w:t>
       </w:r>
-      <w:bookmarkEnd w:id="51"/>
+      <w:bookmarkEnd w:id="63"/>
+      <w:bookmarkEnd w:id="64"/>
     </w:p>
     <w:p>
       <w:pPr>
@@ -14536,7 +13753,8 @@
           <w:lang w:val="en-US"/>
         </w:rPr>
       </w:pPr>
-      <w:bookmarkStart w:id="52" w:name="_Toc31371"/>
+      <w:bookmarkStart w:id="65" w:name="_Toc31371"/>
+      <w:bookmarkStart w:id="66" w:name="_Toc12561"/>
       <w:r>
         <w:rPr>
           <w:rFonts w:hint="default" w:ascii="Times New Roman" w:hAnsi="Times New Roman" w:cs="Times New Roman"/>
@@ -14551,7 +13769,8 @@
         </w:rPr>
         <w:t>1.1 Concept of Continuous Learning</w:t>
       </w:r>
-      <w:bookmarkEnd w:id="52"/>
+      <w:bookmarkEnd w:id="65"/>
+      <w:bookmarkEnd w:id="66"/>
     </w:p>
     <w:p>
       <w:pPr>
@@ -14631,7 +13850,8 @@
           <w:lang w:val="en-US"/>
         </w:rPr>
       </w:pPr>
-      <w:bookmarkStart w:id="53" w:name="_Toc18409"/>
+      <w:bookmarkStart w:id="67" w:name="_Toc18409"/>
+      <w:bookmarkStart w:id="68" w:name="_Toc32680"/>
       <w:r>
         <w:rPr>
           <w:rFonts w:hint="default" w:ascii="Times New Roman" w:hAnsi="Times New Roman" w:cs="Times New Roman"/>
@@ -14646,7 +13866,8 @@
         </w:rPr>
         <w:t>1.2 Mechanism of Continuous Learning</w:t>
       </w:r>
-      <w:bookmarkEnd w:id="53"/>
+      <w:bookmarkEnd w:id="67"/>
+      <w:bookmarkEnd w:id="68"/>
     </w:p>
     <w:p>
       <w:pPr>
@@ -14695,7 +13916,7 @@
           <w:szCs w:val="28"/>
         </w:rPr>
       </w:pPr>
-      <w:bookmarkStart w:id="54" w:name="_Toc17865"/>
+      <w:bookmarkStart w:id="69" w:name="_Toc17865"/>
       <w:r>
         <w:rPr>
           <w:rFonts w:hint="default" w:ascii="Times New Roman" w:hAnsi="Times New Roman" w:cs="Times New Roman"/>
@@ -14721,7 +13942,7 @@
         </w:rPr>
         <w:t>Replay-based methods</w:t>
       </w:r>
-      <w:bookmarkEnd w:id="54"/>
+      <w:bookmarkEnd w:id="69"/>
     </w:p>
     <w:p>
       <w:pPr>
@@ -14765,7 +13986,7 @@
           <w:szCs w:val="28"/>
         </w:rPr>
       </w:pPr>
-      <w:bookmarkStart w:id="55" w:name="_Toc28653"/>
+      <w:bookmarkStart w:id="70" w:name="_Toc28653"/>
       <w:r>
         <w:rPr>
           <w:rFonts w:hint="default" w:ascii="Times New Roman" w:hAnsi="Times New Roman" w:cs="Times New Roman"/>
@@ -14787,7 +14008,7 @@
         </w:rPr>
         <w:t>Regularization-based methods</w:t>
       </w:r>
-      <w:bookmarkEnd w:id="55"/>
+      <w:bookmarkEnd w:id="70"/>
     </w:p>
     <w:p>
       <w:pPr>
@@ -14831,7 +14052,7 @@
           <w:szCs w:val="28"/>
         </w:rPr>
       </w:pPr>
-      <w:bookmarkStart w:id="56" w:name="_Toc17705"/>
+      <w:bookmarkStart w:id="71" w:name="_Toc17705"/>
       <w:r>
         <w:rPr>
           <w:rFonts w:hint="default" w:ascii="Times New Roman" w:hAnsi="Times New Roman" w:cs="Times New Roman"/>
@@ -14853,7 +14074,7 @@
         </w:rPr>
         <w:t>Dynamic architecture methods</w:t>
       </w:r>
-      <w:bookmarkEnd w:id="56"/>
+      <w:bookmarkEnd w:id="71"/>
     </w:p>
     <w:p>
       <w:pPr>
@@ -14901,7 +14122,8 @@
           <w:lang w:val="en-US"/>
         </w:rPr>
       </w:pPr>
-      <w:bookmarkStart w:id="57" w:name="_Toc19888"/>
+      <w:bookmarkStart w:id="72" w:name="_Toc19888"/>
+      <w:bookmarkStart w:id="73" w:name="_Toc30974"/>
       <w:r>
         <w:rPr>
           <w:rFonts w:hint="default" w:ascii="Times New Roman" w:hAnsi="Times New Roman" w:cs="Times New Roman"/>
@@ -14916,7 +14138,8 @@
         </w:rPr>
         <w:t>1.3 Application of Continuous Learning</w:t>
       </w:r>
-      <w:bookmarkEnd w:id="57"/>
+      <w:bookmarkEnd w:id="72"/>
+      <w:bookmarkEnd w:id="73"/>
     </w:p>
     <w:p>
       <w:pPr>
@@ -14963,7 +14186,7 @@
           <w:szCs w:val="28"/>
         </w:rPr>
       </w:pPr>
-      <w:bookmarkStart w:id="58" w:name="_Toc20953"/>
+      <w:bookmarkStart w:id="74" w:name="_Toc20953"/>
       <w:r>
         <w:rPr>
           <w:rFonts w:hint="default" w:ascii="Times New Roman" w:hAnsi="Times New Roman" w:cs="Times New Roman"/>
@@ -14985,7 +14208,7 @@
         </w:rPr>
         <w:t>Natural language processing (NLP)</w:t>
       </w:r>
-      <w:bookmarkEnd w:id="58"/>
+      <w:bookmarkEnd w:id="74"/>
     </w:p>
     <w:p>
       <w:pPr>
@@ -15029,7 +14252,7 @@
           <w:szCs w:val="28"/>
         </w:rPr>
       </w:pPr>
-      <w:bookmarkStart w:id="59" w:name="_Toc2257"/>
+      <w:bookmarkStart w:id="75" w:name="_Toc2257"/>
       <w:r>
         <w:rPr>
           <w:rFonts w:hint="default" w:ascii="Times New Roman" w:hAnsi="Times New Roman" w:cs="Times New Roman"/>
@@ -15051,7 +14274,7 @@
         </w:rPr>
         <w:t>Image recognition</w:t>
       </w:r>
-      <w:bookmarkEnd w:id="59"/>
+      <w:bookmarkEnd w:id="75"/>
     </w:p>
     <w:p>
       <w:pPr>
@@ -15095,7 +14318,7 @@
           <w:szCs w:val="28"/>
         </w:rPr>
       </w:pPr>
-      <w:bookmarkStart w:id="60" w:name="_Toc898"/>
+      <w:bookmarkStart w:id="76" w:name="_Toc898"/>
       <w:r>
         <w:rPr>
           <w:rFonts w:hint="default" w:ascii="Times New Roman" w:hAnsi="Times New Roman" w:cs="Times New Roman"/>
@@ -15117,7 +14340,7 @@
         </w:rPr>
         <w:t>Enhanced self-learning system</w:t>
       </w:r>
-      <w:bookmarkEnd w:id="60"/>
+      <w:bookmarkEnd w:id="76"/>
     </w:p>
     <w:p>
       <w:pPr>
@@ -15164,7 +14387,8 @@
           <w:lang w:val="en-US"/>
         </w:rPr>
       </w:pPr>
-      <w:bookmarkStart w:id="61" w:name="_Toc14031"/>
+      <w:bookmarkStart w:id="77" w:name="_Toc14031"/>
+      <w:bookmarkStart w:id="78" w:name="_Toc474"/>
       <w:r>
         <w:rPr>
           <w:rFonts w:hint="default" w:ascii="Times New Roman" w:hAnsi="Times New Roman" w:cs="Times New Roman"/>
@@ -15179,7 +14403,8 @@
         </w:rPr>
         <w:t>1.4 Notes on Continuous Learning</w:t>
       </w:r>
-      <w:bookmarkEnd w:id="61"/>
+      <w:bookmarkEnd w:id="77"/>
+      <w:bookmarkEnd w:id="78"/>
     </w:p>
     <w:p>
       <w:pPr>
@@ -15205,11 +14430,11 @@
       <w:pPr>
         <w:numPr>
           <w:ilvl w:val="0"/>
-          <w:numId w:val="5"/>
+          <w:numId w:val="6"/>
         </w:numPr>
         <w:spacing w:line="360" w:lineRule="auto"/>
         <w:jc w:val="both"/>
-        <w:outlineLvl w:val="1"/>
+        <w:outlineLvl w:val="2"/>
         <w:rPr>
           <w:rFonts w:hint="default" w:ascii="Times New Roman" w:hAnsi="Times New Roman" w:cs="Times New Roman"/>
           <w:b/>
@@ -15222,7 +14447,8 @@
           <w:lang w:val="en-US"/>
         </w:rPr>
       </w:pPr>
-      <w:bookmarkStart w:id="62" w:name="_Toc27704"/>
+      <w:bookmarkStart w:id="79" w:name="_Toc27704"/>
+      <w:bookmarkStart w:id="80" w:name="_Toc23580"/>
       <w:r>
         <w:rPr>
           <w:rFonts w:hint="default" w:ascii="Times New Roman" w:hAnsi="Times New Roman" w:cs="Times New Roman"/>
@@ -15237,7 +14463,8 @@
         </w:rPr>
         <w:t>Test Production</w:t>
       </w:r>
-      <w:bookmarkEnd w:id="62"/>
+      <w:bookmarkEnd w:id="79"/>
+      <w:bookmarkEnd w:id="80"/>
     </w:p>
     <w:p>
       <w:pPr>
@@ -15260,7 +14487,8 @@
           <w:lang w:val="en-US"/>
         </w:rPr>
       </w:pPr>
-      <w:bookmarkStart w:id="63" w:name="_Toc29114"/>
+      <w:bookmarkStart w:id="81" w:name="_Toc29114"/>
+      <w:bookmarkStart w:id="82" w:name="_Toc13446"/>
       <w:r>
         <w:rPr>
           <w:rFonts w:hint="default" w:ascii="Times New Roman" w:hAnsi="Times New Roman" w:cs="Times New Roman"/>
@@ -15275,7 +14503,8 @@
         </w:rPr>
         <w:t>2.1 Test Production process</w:t>
       </w:r>
-      <w:bookmarkEnd w:id="63"/>
+      <w:bookmarkEnd w:id="81"/>
+      <w:bookmarkEnd w:id="82"/>
     </w:p>
     <w:p>
       <w:pPr>
@@ -15318,7 +14547,8 @@
           <w:lang w:val="en-US"/>
         </w:rPr>
       </w:pPr>
-      <w:bookmarkStart w:id="64" w:name="_Toc29935"/>
+      <w:bookmarkStart w:id="83" w:name="_Toc29935"/>
+      <w:bookmarkStart w:id="84" w:name="_Toc25771"/>
       <w:r>
         <w:rPr>
           <w:rFonts w:hint="default" w:ascii="Times New Roman" w:hAnsi="Times New Roman" w:cs="Times New Roman"/>
@@ -15333,7 +14563,8 @@
         </w:rPr>
         <w:t>2.2 Role of Test Production</w:t>
       </w:r>
-      <w:bookmarkEnd w:id="64"/>
+      <w:bookmarkEnd w:id="83"/>
+      <w:bookmarkEnd w:id="84"/>
     </w:p>
     <w:p>
       <w:pPr>
@@ -15375,7 +14606,7 @@
           <w:szCs w:val="28"/>
         </w:rPr>
       </w:pPr>
-      <w:bookmarkStart w:id="65" w:name="_Toc24912"/>
+      <w:bookmarkStart w:id="85" w:name="_Toc24912"/>
       <w:r>
         <w:rPr>
           <w:rFonts w:hint="default" w:ascii="Times New Roman" w:hAnsi="Times New Roman" w:cs="Times New Roman"/>
@@ -15397,7 +14628,7 @@
         </w:rPr>
         <w:t>Performance assessment</w:t>
       </w:r>
-      <w:bookmarkEnd w:id="65"/>
+      <w:bookmarkEnd w:id="85"/>
     </w:p>
     <w:p>
       <w:pPr>
@@ -15432,7 +14663,7 @@
           <w:szCs w:val="28"/>
         </w:rPr>
       </w:pPr>
-      <w:bookmarkStart w:id="66" w:name="_Toc26270"/>
+      <w:bookmarkStart w:id="86" w:name="_Toc26270"/>
       <w:r>
         <w:rPr>
           <w:rFonts w:hint="default" w:ascii="Times New Roman" w:hAnsi="Times New Roman" w:cs="Times New Roman"/>
@@ -15454,7 +14685,7 @@
         </w:rPr>
         <w:t>Check generality</w:t>
       </w:r>
-      <w:bookmarkEnd w:id="66"/>
+      <w:bookmarkEnd w:id="86"/>
     </w:p>
     <w:p>
       <w:pPr>
@@ -15489,7 +14720,7 @@
           <w:szCs w:val="28"/>
         </w:rPr>
       </w:pPr>
-      <w:bookmarkStart w:id="67" w:name="_Toc12822"/>
+      <w:bookmarkStart w:id="87" w:name="_Toc12822"/>
       <w:r>
         <w:rPr>
           <w:rFonts w:hint="default" w:ascii="Times New Roman" w:hAnsi="Times New Roman" w:cs="Times New Roman"/>
@@ -15511,7 +14742,7 @@
         </w:rPr>
         <w:t>Model optimization</w:t>
       </w:r>
-      <w:bookmarkEnd w:id="67"/>
+      <w:bookmarkEnd w:id="87"/>
     </w:p>
     <w:p>
       <w:pPr>
@@ -15560,7 +14791,8 @@
           <w:lang w:val="en-US"/>
         </w:rPr>
       </w:pPr>
-      <w:bookmarkStart w:id="68" w:name="_Toc19830"/>
+      <w:bookmarkStart w:id="88" w:name="_Toc19830"/>
+      <w:bookmarkStart w:id="89" w:name="_Toc6979"/>
       <w:r>
         <w:rPr>
           <w:rFonts w:hint="default" w:ascii="Times New Roman" w:hAnsi="Times New Roman" w:cs="Times New Roman"/>
@@ -15575,7 +14807,8 @@
         </w:rPr>
         <w:t>2.3 Example of applying Test Production</w:t>
       </w:r>
-      <w:bookmarkEnd w:id="68"/>
+      <w:bookmarkEnd w:id="88"/>
+      <w:bookmarkEnd w:id="89"/>
     </w:p>
     <w:p>
       <w:pPr>
@@ -15889,6 +15122,26 @@
     </w:lvl>
   </w:abstractNum>
   <w:abstractNum w:abstractNumId="1">
+    <w:nsid w:val="F9E1C88A"/>
+    <w:multiLevelType w:val="singleLevel"/>
+    <w:tmpl w:val="F9E1C88A"/>
+    <w:lvl w:ilvl="0" w:tentative="0">
+      <w:start w:val="1"/>
+      <w:numFmt w:val="bullet"/>
+      <w:lvlText w:val=""/>
+      <w:lvlJc w:val="left"/>
+      <w:pPr>
+        <w:tabs>
+          <w:tab w:val="left" w:pos="420"/>
+        </w:tabs>
+        <w:ind w:left="420" w:leftChars="0" w:hanging="420" w:firstLineChars="0"/>
+      </w:pPr>
+      <w:rPr>
+        <w:rFonts w:hint="default" w:ascii="Wingdings" w:hAnsi="Wingdings"/>
+      </w:rPr>
+    </w:lvl>
+  </w:abstractNum>
+  <w:abstractNum w:abstractNumId="2">
     <w:nsid w:val="1BFDEF0F"/>
     <w:multiLevelType w:val="singleLevel"/>
     <w:tmpl w:val="1BFDEF0F"/>
@@ -15900,7 +15153,7 @@
       <w:lvlJc w:val="left"/>
     </w:lvl>
   </w:abstractNum>
-  <w:abstractNum w:abstractNumId="2">
+  <w:abstractNum w:abstractNumId="3">
     <w:nsid w:val="4C772B64"/>
     <w:multiLevelType w:val="multilevel"/>
     <w:tmpl w:val="4C772B64"/>
@@ -15995,7 +15248,7 @@
       </w:pPr>
     </w:lvl>
   </w:abstractNum>
-  <w:abstractNum w:abstractNumId="3">
+  <w:abstractNum w:abstractNumId="4">
     <w:nsid w:val="4F2384A0"/>
     <w:multiLevelType w:val="singleLevel"/>
     <w:tmpl w:val="4F2384A0"/>
@@ -16015,7 +15268,7 @@
       </w:rPr>
     </w:lvl>
   </w:abstractNum>
-  <w:abstractNum w:abstractNumId="4">
+  <w:abstractNum w:abstractNumId="5">
     <w:nsid w:val="64458077"/>
     <w:multiLevelType w:val="singleLevel"/>
     <w:tmpl w:val="64458077"/>
@@ -16028,19 +15281,22 @@
     </w:lvl>
   </w:abstractNum>
   <w:num w:numId="1">
+    <w:abstractNumId w:val="3"/>
+  </w:num>
+  <w:num w:numId="2">
     <w:abstractNumId w:val="2"/>
   </w:num>
-  <w:num w:numId="2">
-    <w:abstractNumId w:val="1"/>
-  </w:num>
   <w:num w:numId="3">
-    <w:abstractNumId w:val="3"/>
+    <w:abstractNumId w:val="4"/>
   </w:num>
   <w:num w:numId="4">
     <w:abstractNumId w:val="0"/>
   </w:num>
   <w:num w:numId="5">
-    <w:abstractNumId w:val="4"/>
+    <w:abstractNumId w:val="1"/>
+  </w:num>
+  <w:num w:numId="6">
+    <w:abstractNumId w:val="5"/>
   </w:num>
 </w:numbering>
 </file>
@@ -17527,6 +16783,28 @@
       <w:shd w:val="clear" w:color="auto" w:fill="E1DFDD"/>
     </w:rPr>
   </w:style>
+  <w:style w:type="paragraph" w:customStyle="1" w:styleId="79">
+    <w:name w:val="WPSOffice手动目录 1"/>
+    <w:uiPriority w:val="0"/>
+    <w:pPr>
+      <w:ind w:leftChars="0"/>
+    </w:pPr>
+    <w:rPr>
+      <w:sz w:val="20"/>
+      <w:szCs w:val="20"/>
+    </w:rPr>
+  </w:style>
+  <w:style w:type="paragraph" w:customStyle="1" w:styleId="80">
+    <w:name w:val="WPSOffice手动目录 3"/>
+    <w:uiPriority w:val="0"/>
+    <w:pPr>
+      <w:ind w:leftChars="400"/>
+    </w:pPr>
+    <w:rPr>
+      <w:sz w:val="20"/>
+      <w:szCs w:val="20"/>
+    </w:rPr>
+  </w:style>
 </w:styles>
 </file>
 

--- a/521H0514_Part1.docx
+++ b/521H0514_Part1.docx
@@ -4661,8 +4661,6 @@
       <w:pPr>
         <w:pStyle w:val="45"/>
       </w:pPr>
-      <w:bookmarkStart w:id="90" w:name="_GoBack"/>
-      <w:bookmarkEnd w:id="90"/>
     </w:p>
     <w:p>
       <w:pPr>
@@ -4813,8 +4811,8 @@
           <w:lang w:val="en-US"/>
         </w:rPr>
       </w:pPr>
-      <w:bookmarkStart w:id="9" w:name="_Toc24728"/>
-      <w:bookmarkStart w:id="10" w:name="_Toc32753"/>
+      <w:bookmarkStart w:id="9" w:name="_Toc32753"/>
+      <w:bookmarkStart w:id="10" w:name="_Toc24728"/>
       <w:r>
         <w:rPr>
           <w:rFonts w:hint="default" w:ascii="Times New Roman" w:hAnsi="Times New Roman" w:cs="Times New Roman"/>
@@ -4852,8 +4850,8 @@
           <w:lang w:val="en-US"/>
         </w:rPr>
       </w:pPr>
-      <w:bookmarkStart w:id="11" w:name="_Toc19841"/>
-      <w:bookmarkStart w:id="12" w:name="_Toc19480"/>
+      <w:bookmarkStart w:id="11" w:name="_Toc19480"/>
+      <w:bookmarkStart w:id="12" w:name="_Toc19841"/>
       <w:r>
         <w:rPr>
           <w:rFonts w:hint="default" w:ascii="Times New Roman" w:hAnsi="Times New Roman" w:cs="Times New Roman"/>
@@ -10489,8 +10487,8 @@
           <w:lang w:val="en-US"/>
         </w:rPr>
       </w:pPr>
-      <w:bookmarkStart w:id="49" w:name="_Toc15024"/>
-      <w:bookmarkStart w:id="50" w:name="_Toc29156"/>
+      <w:bookmarkStart w:id="49" w:name="_Toc29156"/>
+      <w:bookmarkStart w:id="50" w:name="_Toc15024"/>
       <w:r>
         <w:rPr>
           <w:rFonts w:hint="default" w:ascii="Times New Roman" w:hAnsi="Times New Roman" w:cs="Times New Roman"/>
@@ -11812,6 +11810,12 @@
             <w:insideV w:val="none" w:color="auto" w:sz="0" w:space="0"/>
           </w:tblBorders>
           <w:shd w:val="clear" w:color="auto" w:fill="F7F7F7"/>
+          <w:tblCellMar>
+            <w:top w:w="15" w:type="dxa"/>
+            <w:left w:w="15" w:type="dxa"/>
+            <w:bottom w:w="15" w:type="dxa"/>
+            <w:right w:w="15" w:type="dxa"/>
+          </w:tblCellMar>
         </w:tblPrEx>
         <w:trPr>
           <w:tblHeader/>
@@ -11956,6 +11960,13 @@
             <w:insideH w:val="none" w:color="auto" w:sz="0" w:space="0"/>
             <w:insideV w:val="none" w:color="auto" w:sz="0" w:space="0"/>
           </w:tblBorders>
+          <w:shd w:val="clear" w:color="auto" w:fill="F7F7F7"/>
+          <w:tblCellMar>
+            <w:top w:w="15" w:type="dxa"/>
+            <w:left w:w="15" w:type="dxa"/>
+            <w:bottom w:w="15" w:type="dxa"/>
+            <w:right w:w="15" w:type="dxa"/>
+          </w:tblCellMar>
         </w:tblPrEx>
         <w:tc>
           <w:tcPr>
@@ -12085,6 +12096,7 @@
             <w:insideH w:val="none" w:color="auto" w:sz="0" w:space="0"/>
             <w:insideV w:val="none" w:color="auto" w:sz="0" w:space="0"/>
           </w:tblBorders>
+          <w:shd w:val="clear" w:color="auto" w:fill="F7F7F7"/>
           <w:tblCellMar>
             <w:top w:w="15" w:type="dxa"/>
             <w:left w:w="15" w:type="dxa"/>
@@ -12221,6 +12233,12 @@
             <w:insideV w:val="none" w:color="auto" w:sz="0" w:space="0"/>
           </w:tblBorders>
           <w:shd w:val="clear" w:color="auto" w:fill="F7F7F7"/>
+          <w:tblCellMar>
+            <w:top w:w="15" w:type="dxa"/>
+            <w:left w:w="15" w:type="dxa"/>
+            <w:bottom w:w="15" w:type="dxa"/>
+            <w:right w:w="15" w:type="dxa"/>
+          </w:tblCellMar>
         </w:tblPrEx>
         <w:tc>
           <w:tcPr>
@@ -12691,6 +12709,7 @@
             <w:insideH w:val="none" w:color="auto" w:sz="0" w:space="0"/>
             <w:insideV w:val="none" w:color="auto" w:sz="0" w:space="0"/>
           </w:tblBorders>
+          <w:shd w:val="clear" w:color="auto" w:fill="F7F7F7"/>
           <w:tblCellMar>
             <w:top w:w="15" w:type="dxa"/>
             <w:left w:w="15" w:type="dxa"/>
@@ -13080,9 +13099,9 @@
       <w:r>
         <w:drawing>
           <wp:inline distT="0" distB="0" distL="114300" distR="114300">
-            <wp:extent cx="5822950" cy="3733800"/>
+            <wp:extent cx="5454650" cy="3467100"/>
             <wp:effectExtent l="0" t="0" r="6350" b="0"/>
-            <wp:docPr id="5" name="Picture 4"/>
+            <wp:docPr id="7" name="Picture 4"/>
             <wp:cNvGraphicFramePr>
               <a:graphicFrameLocks xmlns:a="http://schemas.openxmlformats.org/drawingml/2006/main" noChangeAspect="1"/>
             </wp:cNvGraphicFramePr>
@@ -13090,7 +13109,7 @@
               <a:graphicData uri="http://schemas.openxmlformats.org/drawingml/2006/picture">
                 <pic:pic xmlns:pic="http://schemas.openxmlformats.org/drawingml/2006/picture">
                   <pic:nvPicPr>
-                    <pic:cNvPr id="5" name="Picture 4"/>
+                    <pic:cNvPr id="7" name="Picture 4"/>
                     <pic:cNvPicPr>
                       <a:picLocks noChangeAspect="1"/>
                     </pic:cNvPicPr>
@@ -13104,7 +13123,7 @@
                   <pic:spPr>
                     <a:xfrm>
                       <a:off x="0" y="0"/>
-                      <a:ext cx="5822950" cy="3733800"/>
+                      <a:ext cx="5454650" cy="3467100"/>
                     </a:xfrm>
                     <a:prstGeom prst="rect">
                       <a:avLst/>
@@ -13134,9 +13153,9 @@
       <w:r>
         <w:drawing>
           <wp:inline distT="0" distB="0" distL="114300" distR="114300">
-            <wp:extent cx="5763260" cy="3708400"/>
-            <wp:effectExtent l="0" t="0" r="2540" b="0"/>
-            <wp:docPr id="6" name="Picture 5"/>
+            <wp:extent cx="5486400" cy="3460750"/>
+            <wp:effectExtent l="0" t="0" r="0" b="6350"/>
+            <wp:docPr id="8" name="Picture 5"/>
             <wp:cNvGraphicFramePr>
               <a:graphicFrameLocks xmlns:a="http://schemas.openxmlformats.org/drawingml/2006/main" noChangeAspect="1"/>
             </wp:cNvGraphicFramePr>
@@ -13144,7 +13163,7 @@
               <a:graphicData uri="http://schemas.openxmlformats.org/drawingml/2006/picture">
                 <pic:pic xmlns:pic="http://schemas.openxmlformats.org/drawingml/2006/picture">
                   <pic:nvPicPr>
-                    <pic:cNvPr id="6" name="Picture 5"/>
+                    <pic:cNvPr id="8" name="Picture 5"/>
                     <pic:cNvPicPr>
                       <a:picLocks noChangeAspect="1"/>
                     </pic:cNvPicPr>
@@ -13158,7 +13177,7 @@
                   <pic:spPr>
                     <a:xfrm>
                       <a:off x="0" y="0"/>
-                      <a:ext cx="5763260" cy="3708400"/>
+                      <a:ext cx="5486400" cy="3460750"/>
                     </a:xfrm>
                     <a:prstGeom prst="rect">
                       <a:avLst/>
@@ -13174,6 +13193,8 @@
           </wp:inline>
         </w:drawing>
       </w:r>
+      <w:bookmarkStart w:id="90" w:name="_GoBack"/>
+      <w:bookmarkEnd w:id="90"/>
     </w:p>
     <w:p>
       <w:pPr>
@@ -13850,8 +13871,8 @@
           <w:lang w:val="en-US"/>
         </w:rPr>
       </w:pPr>
-      <w:bookmarkStart w:id="67" w:name="_Toc18409"/>
-      <w:bookmarkStart w:id="68" w:name="_Toc32680"/>
+      <w:bookmarkStart w:id="67" w:name="_Toc32680"/>
+      <w:bookmarkStart w:id="68" w:name="_Toc18409"/>
       <w:r>
         <w:rPr>
           <w:rFonts w:hint="default" w:ascii="Times New Roman" w:hAnsi="Times New Roman" w:cs="Times New Roman"/>
@@ -14122,8 +14143,8 @@
           <w:lang w:val="en-US"/>
         </w:rPr>
       </w:pPr>
-      <w:bookmarkStart w:id="72" w:name="_Toc19888"/>
-      <w:bookmarkStart w:id="73" w:name="_Toc30974"/>
+      <w:bookmarkStart w:id="72" w:name="_Toc30974"/>
+      <w:bookmarkStart w:id="73" w:name="_Toc19888"/>
       <w:r>
         <w:rPr>
           <w:rFonts w:hint="default" w:ascii="Times New Roman" w:hAnsi="Times New Roman" w:cs="Times New Roman"/>
@@ -14387,8 +14408,8 @@
           <w:lang w:val="en-US"/>
         </w:rPr>
       </w:pPr>
-      <w:bookmarkStart w:id="77" w:name="_Toc14031"/>
-      <w:bookmarkStart w:id="78" w:name="_Toc474"/>
+      <w:bookmarkStart w:id="77" w:name="_Toc474"/>
+      <w:bookmarkStart w:id="78" w:name="_Toc14031"/>
       <w:r>
         <w:rPr>
           <w:rFonts w:hint="default" w:ascii="Times New Roman" w:hAnsi="Times New Roman" w:cs="Times New Roman"/>
@@ -14487,8 +14508,8 @@
           <w:lang w:val="en-US"/>
         </w:rPr>
       </w:pPr>
-      <w:bookmarkStart w:id="81" w:name="_Toc29114"/>
-      <w:bookmarkStart w:id="82" w:name="_Toc13446"/>
+      <w:bookmarkStart w:id="81" w:name="_Toc13446"/>
+      <w:bookmarkStart w:id="82" w:name="_Toc29114"/>
       <w:r>
         <w:rPr>
           <w:rFonts w:hint="default" w:ascii="Times New Roman" w:hAnsi="Times New Roman" w:cs="Times New Roman"/>
@@ -16790,6 +16811,7 @@
       <w:ind w:leftChars="0"/>
     </w:pPr>
     <w:rPr>
+      <w:rFonts w:ascii="Times New Roman" w:hAnsi="Times New Roman" w:eastAsia="SimSun" w:cs="Times New Roman"/>
       <w:sz w:val="20"/>
       <w:szCs w:val="20"/>
     </w:rPr>
@@ -16801,6 +16823,7 @@
       <w:ind w:leftChars="400"/>
     </w:pPr>
     <w:rPr>
+      <w:rFonts w:ascii="Times New Roman" w:hAnsi="Times New Roman" w:eastAsia="SimSun" w:cs="Times New Roman"/>
       <w:sz w:val="20"/>
       <w:szCs w:val="20"/>
     </w:rPr>
